--- a/Data Source/NHUNG/FILE NOP/REPORT/[REPORT] Nhập môn phần mềm và hệ thống nhúng - SE114.G13.docx
+++ b/Data Source/NHUNG/FILE NOP/REPORT/[REPORT] Nhập môn phần mềm và hệ thống nhúng - SE114.G13.docx
@@ -121,17 +121,7 @@
           <w:sz w:val="36"/>
           <w:highlight w:val="yellow"/>
         </w:rPr>
-        <w:t>&lt;TRỪ DÒNG NÀY</w:t>
-      </w:r>
-      <w:bookmarkStart w:id="0" w:name="_GoBack"/>
-      <w:bookmarkEnd w:id="0"/>
-      <w:r>
-        <w:rPr>
-          <w:color w:val="FF0000"/>
-          <w:sz w:val="36"/>
-          <w:highlight w:val="yellow"/>
-        </w:rPr>
-        <w:t xml:space="preserve">&gt; </w:t>
+        <w:t xml:space="preserve">&lt;TRỪ DÒNG NÀY&gt; </w:t>
       </w:r>
       <w:r>
         <w:rPr>
@@ -443,13 +433,7 @@
         <w:rPr>
           <w:color w:val="00B050"/>
         </w:rPr>
-        <w:t>Hoàn thành</w:t>
-      </w:r>
-      <w:r>
-        <w:rPr>
-          <w:color w:val="00B050"/>
-        </w:rPr>
-        <w:t xml:space="preserve"> – Có thể bổ xung thêm chức năng ở nhận diện giọng nói</w:t>
+        <w:t>Hoàn thành – Có thể bổ xung thêm chức năng ở nhận diện giọng nói</w:t>
       </w:r>
       <w:r>
         <w:rPr>
@@ -597,13 +581,7 @@
           </w:tcPr>
           <w:p>
             <w:r>
-              <w:t xml:space="preserve">Các phím chức năng giúp người dùng thực hiện các thao tác liên quan đến quá trình phát nhạc (Play/Pause, Stop, </w:t>
-            </w:r>
-            <w:r>
-              <w:t>Next, Previous</w:t>
-            </w:r>
-            <w:r>
-              <w:t>)</w:t>
+              <w:t>Các phím chức năng giúp người dùng thực hiện các thao tác liên quan đến quá trình phát nhạc (Play/Pause, Stop, Next, Previous)</w:t>
             </w:r>
             <w:r>
               <w:t>, phát nhạc khi chọn vào một bài hát, hoặc phát các bài hát trong một playlist khi người dùng bấm vào.</w:t>
@@ -908,7 +886,7 @@
               <w:rPr>
                 <w:highlight w:val="green"/>
               </w:rPr>
-              <w:t>Của H, Q k hiểu :’(</w:t>
+              <w:t>Của H</w:t>
             </w:r>
           </w:p>
         </w:tc>
@@ -948,7 +926,7 @@
               <w:rPr>
                 <w:highlight w:val="green"/>
               </w:rPr>
-              <w:t>Của H, Q k hiểu :’(</w:t>
+              <w:t>Của H</w:t>
             </w:r>
           </w:p>
         </w:tc>
@@ -988,7 +966,7 @@
               <w:rPr>
                 <w:highlight w:val="green"/>
               </w:rPr>
-              <w:t>Của H, Q k hiểu :’(</w:t>
+              <w:t>Của H</w:t>
             </w:r>
           </w:p>
         </w:tc>
@@ -1020,15 +998,18 @@
           </w:tcPr>
           <w:p>
             <w:pPr>
+              <w:tabs>
+                <w:tab w:val="left" w:pos="3192"/>
+              </w:tabs>
               <w:rPr>
                 <w:highlight w:val="green"/>
               </w:rPr>
             </w:pPr>
             <w:r>
-              <w:rPr>
-                <w:highlight w:val="green"/>
-              </w:rPr>
-              <w:t>Tìm hiểu sau :v</w:t>
+              <w:t xml:space="preserve">Là Class </w:t>
+            </w:r>
+            <w:r>
+              <w:t>của CMU Sphinx để ghi âm và nhận diện giọng nói.</w:t>
             </w:r>
           </w:p>
         </w:tc>
@@ -1060,15 +1041,18 @@
           </w:tcPr>
           <w:p>
             <w:pPr>
+              <w:tabs>
+                <w:tab w:val="left" w:pos="3192"/>
+              </w:tabs>
               <w:rPr>
                 <w:highlight w:val="green"/>
               </w:rPr>
             </w:pPr>
             <w:r>
-              <w:rPr>
-                <w:highlight w:val="green"/>
-              </w:rPr>
-              <w:t>Tìm hiểu sau :v</w:t>
+              <w:t>Là Class của CMU Sphinx</w:t>
+            </w:r>
+            <w:r>
+              <w:t xml:space="preserve"> đưa dữ liệu về Byte.</w:t>
             </w:r>
           </w:p>
         </w:tc>
@@ -1080,6 +1064,7 @@
           </w:tcPr>
           <w:p>
             <w:r>
+              <w:lastRenderedPageBreak/>
               <w:t>9</w:t>
             </w:r>
           </w:p>
@@ -1100,15 +1085,21 @@
           </w:tcPr>
           <w:p>
             <w:pPr>
+              <w:tabs>
+                <w:tab w:val="left" w:pos="3192"/>
+              </w:tabs>
               <w:rPr>
                 <w:highlight w:val="green"/>
               </w:rPr>
             </w:pPr>
             <w:r>
-              <w:rPr>
-                <w:highlight w:val="green"/>
-              </w:rPr>
-              <w:t>Tìm hiểu sau :v</w:t>
+              <w:t>Là Class của CMU Sphinx</w:t>
+            </w:r>
+            <w:r>
+              <w:t xml:space="preserve"> </w:t>
+            </w:r>
+            <w:r>
+              <w:t>để quản lý việc thu âm và đưa vào bộ nhớ đệm cho quá trình xử lý.</w:t>
             </w:r>
           </w:p>
         </w:tc>
@@ -1148,7 +1139,7 @@
               <w:rPr>
                 <w:highlight w:val="green"/>
               </w:rPr>
-              <w:t>Còn chỉnh sửa nên nói sau.</w:t>
+              <w:t>Của H</w:t>
             </w:r>
           </w:p>
         </w:tc>
@@ -1160,7 +1151,6 @@
           </w:tcPr>
           <w:p>
             <w:r>
-              <w:lastRenderedPageBreak/>
               <w:t>11</w:t>
             </w:r>
           </w:p>
@@ -1171,10 +1161,7 @@
           </w:tcPr>
           <w:p>
             <w:r>
-              <w:t xml:space="preserve">ListSong </w:t>
-            </w:r>
-            <w:r>
-              <w:t>(xaml.cs)</w:t>
+              <w:t>ListSong (xaml.cs)</w:t>
             </w:r>
           </w:p>
         </w:tc>
@@ -1192,7 +1179,7 @@
               <w:rPr>
                 <w:highlight w:val="green"/>
               </w:rPr>
-              <w:t>Còn chỉnh sửa nên nói sau.</w:t>
+              <w:t>Của H</w:t>
             </w:r>
           </w:p>
         </w:tc>
@@ -1214,10 +1201,7 @@
           </w:tcPr>
           <w:p>
             <w:r>
-              <w:t xml:space="preserve">MainPage </w:t>
-            </w:r>
-            <w:r>
-              <w:t>(xaml.cs)</w:t>
+              <w:t>MainPage (xaml.cs)</w:t>
             </w:r>
           </w:p>
         </w:tc>
@@ -1232,10 +1216,10 @@
               </w:rPr>
             </w:pPr>
             <w:r>
-              <w:rPr>
-                <w:highlight w:val="green"/>
-              </w:rPr>
-              <w:t>Còn chỉnh sửa nên nói sau.</w:t>
+              <w:t>Màn hình chính</w:t>
+            </w:r>
+            <w:r>
+              <w:t xml:space="preserve"> giúp người dùng thao tác đến quá trình nghe nhạc (sử dụng các button, hiển thị thông tin cho người dùng,…).</w:t>
             </w:r>
           </w:p>
         </w:tc>
@@ -1257,10 +1241,7 @@
           </w:tcPr>
           <w:p>
             <w:r>
-              <w:t xml:space="preserve">SettingPage </w:t>
-            </w:r>
-            <w:r>
-              <w:t>(xaml.cs)</w:t>
+              <w:t>SettingPage (xaml.cs)</w:t>
             </w:r>
           </w:p>
         </w:tc>
@@ -1269,16 +1250,8 @@
             <w:tcW w:w="5305" w:type="dxa"/>
           </w:tcPr>
           <w:p>
-            <w:pPr>
-              <w:rPr>
-                <w:highlight w:val="green"/>
-              </w:rPr>
-            </w:pPr>
-            <w:r>
-              <w:rPr>
-                <w:highlight w:val="green"/>
-              </w:rPr>
-              <w:t>Còn chỉnh sửa nên nói sau.</w:t>
+            <w:r>
+              <w:t>Thao tác đến quá trình cài đặt gồm hiển thị thông tin cài đặt, tuỳ chọn cài đặt và lưu cài đặt.</w:t>
             </w:r>
           </w:p>
         </w:tc>
@@ -1287,11 +1260,7 @@
     <w:p/>
     <w:p>
       <w:pPr>
-        <w:pStyle w:val="ListParagraph"/>
-        <w:numPr>
-          <w:ilvl w:val="0"/>
-          <w:numId w:val="2"/>
-        </w:numPr>
+        <w:ind w:left="720"/>
       </w:pPr>
       <w:r>
         <w:t>Class PlayManager:</w:t>
@@ -1610,10 +1579,7 @@
               <w:ind w:left="0"/>
             </w:pPr>
             <w:r>
-              <w:t>PlayManager</w:t>
-            </w:r>
-            <w:r>
-              <w:t>()</w:t>
+              <w:t>PlayManager()</w:t>
             </w:r>
           </w:p>
         </w:tc>
@@ -1874,6 +1840,7 @@
         <w:rPr>
           <w:noProof/>
         </w:rPr>
+        <w:lastRenderedPageBreak/>
         <w:drawing>
           <wp:inline distT="0" distB="0" distL="0" distR="0" wp14:anchorId="65B758AA" wp14:editId="6494AC19">
             <wp:extent cx="1203093" cy="2522220"/>
@@ -1913,20 +1880,10 @@
     </w:p>
     <w:p>
       <w:pPr>
-        <w:pStyle w:val="ListParagraph"/>
-        <w:numPr>
-          <w:ilvl w:val="0"/>
-          <w:numId w:val="2"/>
-        </w:numPr>
+        <w:ind w:left="720"/>
       </w:pPr>
       <w:r>
-        <w:t xml:space="preserve">Class </w:t>
-      </w:r>
-      <w:r>
-        <w:t>SettingManager</w:t>
-      </w:r>
-      <w:r>
-        <w:t>:</w:t>
+        <w:t>Class SettingManager:</w:t>
       </w:r>
       <w:r>
         <w:t xml:space="preserve"> </w:t>
@@ -2054,7 +2011,6 @@
               <w:ind w:left="0"/>
             </w:pPr>
             <w:r>
-              <w:lastRenderedPageBreak/>
               <w:t>1</w:t>
             </w:r>
           </w:p>
@@ -2069,10 +2025,7 @@
               <w:ind w:left="0"/>
             </w:pPr>
             <w:r>
-              <w:t>_</w:t>
-            </w:r>
-            <w:r>
-              <w:t>FilePath</w:t>
+              <w:t>_FilePath</w:t>
             </w:r>
           </w:p>
         </w:tc>
@@ -2165,10 +2118,7 @@
               <w:ind w:left="0"/>
             </w:pPr>
             <w:r>
-              <w:t>_</w:t>
-            </w:r>
-            <w:r>
-              <w:t>Color</w:t>
+              <w:t>_Color</w:t>
             </w:r>
           </w:p>
         </w:tc>
@@ -2222,28 +2172,7 @@
               <w:ind w:left="0"/>
             </w:pPr>
             <w:r>
-              <w:t>Màu chữ hiển thị ở MainPage</w:t>
-            </w:r>
-            <w:r>
-              <w:t xml:space="preserve">, giá trị nằm trong enum </w:t>
-            </w:r>
-            <w:r>
-              <w:t>Color</w:t>
-            </w:r>
-            <w:r>
-              <w:t xml:space="preserve"> {</w:t>
-            </w:r>
-            <w:r>
-              <w:t>BLUE</w:t>
-            </w:r>
-            <w:r>
-              <w:t xml:space="preserve">, </w:t>
-            </w:r>
-            <w:r>
-              <w:t>RED, YELLOW</w:t>
-            </w:r>
-            <w:r>
-              <w:t>}</w:t>
+              <w:t>Màu chữ hiển thị ở MainPage, giá trị nằm trong enum Color {BLUE, RED, YELLOW}</w:t>
             </w:r>
           </w:p>
         </w:tc>
@@ -2273,10 +2202,7 @@
               <w:ind w:left="0"/>
             </w:pPr>
             <w:r>
-              <w:t>_</w:t>
-            </w:r>
-            <w:r>
-              <w:t>Theme</w:t>
+              <w:t>_Theme</w:t>
             </w:r>
           </w:p>
         </w:tc>
@@ -2333,25 +2259,7 @@
               <w:t>Background</w:t>
             </w:r>
             <w:r>
-              <w:t xml:space="preserve"> hiển thị ở MainPage, giá trị nằm trong enum </w:t>
-            </w:r>
-            <w:r>
-              <w:t>Theme</w:t>
-            </w:r>
-            <w:r>
-              <w:t xml:space="preserve"> {</w:t>
-            </w:r>
-            <w:r>
-              <w:t>WINTER</w:t>
-            </w:r>
-            <w:r>
-              <w:t xml:space="preserve">, </w:t>
-            </w:r>
-            <w:r>
-              <w:t>SPRING</w:t>
-            </w:r>
-            <w:r>
-              <w:t>}</w:t>
+              <w:t xml:space="preserve"> hiển thị ở MainPage, giá trị nằm trong enum Theme {WINTER, SPRING}</w:t>
             </w:r>
           </w:p>
         </w:tc>
@@ -2603,10 +2511,7 @@
               <w:ind w:left="0"/>
             </w:pPr>
             <w:r>
-              <w:t xml:space="preserve">Chứa giá trị chế độ </w:t>
-            </w:r>
-            <w:r>
-              <w:t>lặp bài hát.</w:t>
+              <w:t>Chứa giá trị chế độ lặp bài hát.</w:t>
             </w:r>
           </w:p>
         </w:tc>
@@ -2690,10 +2595,7 @@
               <w:ind w:left="0"/>
             </w:pPr>
             <w:r>
-              <w:t xml:space="preserve">Chứa giá trị </w:t>
-            </w:r>
-            <w:r>
-              <w:t>nền màn hình chính.</w:t>
+              <w:t>Chứa giá trị nền màn hình chính.</w:t>
             </w:r>
           </w:p>
         </w:tc>
@@ -3080,6 +2982,7 @@
         <w:rPr>
           <w:noProof/>
         </w:rPr>
+        <w:lastRenderedPageBreak/>
         <w:drawing>
           <wp:inline distT="0" distB="0" distL="0" distR="0">
             <wp:extent cx="2397016" cy="2148840"/>
@@ -3132,20 +3035,10 @@
     </w:p>
     <w:p>
       <w:pPr>
-        <w:pStyle w:val="ListParagraph"/>
-        <w:numPr>
-          <w:ilvl w:val="0"/>
-          <w:numId w:val="2"/>
-        </w:numPr>
+        <w:ind w:left="720"/>
       </w:pPr>
       <w:r>
-        <w:t xml:space="preserve">Class </w:t>
-      </w:r>
-      <w:r>
-        <w:t>MusicManager</w:t>
-      </w:r>
-      <w:r>
-        <w:t>:</w:t>
+        <w:t>Class MusicManager:</w:t>
       </w:r>
     </w:p>
     <w:tbl>
@@ -3332,13 +3225,7 @@
               <w:ind w:left="0"/>
             </w:pPr>
             <w:r>
-              <w:t xml:space="preserve">Đường dẫn đến file chứa thông tin </w:t>
-            </w:r>
-            <w:r>
-              <w:t>bài hát</w:t>
-            </w:r>
-            <w:r>
-              <w:t>.</w:t>
+              <w:t>Đường dẫn đến file chứa thông tin bài hát.</w:t>
             </w:r>
           </w:p>
         </w:tc>
@@ -3618,7 +3505,6 @@
               <w:ind w:left="0"/>
             </w:pPr>
             <w:r>
-              <w:lastRenderedPageBreak/>
               <w:t>5</w:t>
             </w:r>
           </w:p>
@@ -3780,7 +3666,7 @@
               <w:rPr>
                 <w:highlight w:val="green"/>
               </w:rPr>
-              <w:t xml:space="preserve">Của H, Q ko biết :v </w:t>
+              <w:t xml:space="preserve">Của H </w:t>
             </w:r>
           </w:p>
         </w:tc>
@@ -3870,7 +3756,7 @@
               <w:rPr>
                 <w:highlight w:val="green"/>
               </w:rPr>
-              <w:t>Của H, Q ko biết :v</w:t>
+              <w:t>Của H</w:t>
             </w:r>
           </w:p>
         </w:tc>
@@ -4308,10 +4194,7 @@
               <w:ind w:left="0"/>
             </w:pPr>
             <w:r>
-              <w:t>Lấy giá trị tên</w:t>
-            </w:r>
-            <w:r>
-              <w:t xml:space="preserve"> Artist.</w:t>
+              <w:t>Lấy giá trị tên Artist.</w:t>
             </w:r>
           </w:p>
         </w:tc>
@@ -4753,6 +4636,7 @@
               <w:ind w:left="0"/>
             </w:pPr>
             <w:r>
+              <w:lastRenderedPageBreak/>
               <w:t>18</w:t>
             </w:r>
           </w:p>
@@ -5253,13 +5137,7 @@
               <w:ind w:left="0"/>
             </w:pPr>
             <w:r>
-              <w:t xml:space="preserve">Kiểm tra MediaPlayer có đang </w:t>
-            </w:r>
-            <w:r>
-              <w:t>phát nhạc</w:t>
-            </w:r>
-            <w:r>
-              <w:t xml:space="preserve"> không.</w:t>
+              <w:t>Kiểm tra MediaPlayer có đang phát nhạc không.</w:t>
             </w:r>
           </w:p>
         </w:tc>
@@ -6051,7 +5929,6 @@
         <w:rPr>
           <w:noProof/>
         </w:rPr>
-        <w:lastRenderedPageBreak/>
         <w:drawing>
           <wp:inline distT="0" distB="0" distL="0" distR="0">
             <wp:extent cx="4383185" cy="1844040"/>
@@ -6104,15 +5981,2894 @@
     </w:p>
     <w:p>
       <w:pPr>
-        <w:pStyle w:val="ListParagraph"/>
-        <w:numPr>
-          <w:ilvl w:val="0"/>
-          <w:numId w:val="2"/>
-        </w:numPr>
+        <w:ind w:left="720"/>
       </w:pPr>
       <w:r>
-        <w:t>…</w:t>
-      </w:r>
+        <w:t>Class MainPage (xaml.cs)</w:t>
+      </w:r>
+    </w:p>
+    <w:tbl>
+      <w:tblPr>
+        <w:tblStyle w:val="TableGrid"/>
+        <w:tblW w:w="8640" w:type="dxa"/>
+        <w:tblInd w:w="715" w:type="dxa"/>
+        <w:tblLayout w:type="fixed"/>
+        <w:tblLook w:val="04A0" w:firstRow="1" w:lastRow="0" w:firstColumn="1" w:lastColumn="0" w:noHBand="0" w:noVBand="1"/>
+      </w:tblPr>
+      <w:tblGrid>
+        <w:gridCol w:w="540"/>
+        <w:gridCol w:w="1800"/>
+        <w:gridCol w:w="990"/>
+        <w:gridCol w:w="900"/>
+        <w:gridCol w:w="1080"/>
+        <w:gridCol w:w="3330"/>
+      </w:tblGrid>
+      <w:tr>
+        <w:tc>
+          <w:tcPr>
+            <w:tcW w:w="540" w:type="dxa"/>
+          </w:tcPr>
+          <w:p>
+            <w:pPr>
+              <w:pStyle w:val="ListParagraph"/>
+              <w:ind w:left="0"/>
+            </w:pPr>
+            <w:r>
+              <w:t>STT</w:t>
+            </w:r>
+          </w:p>
+        </w:tc>
+        <w:tc>
+          <w:tcPr>
+            <w:tcW w:w="1800" w:type="dxa"/>
+          </w:tcPr>
+          <w:p>
+            <w:pPr>
+              <w:pStyle w:val="ListParagraph"/>
+              <w:ind w:left="0"/>
+            </w:pPr>
+            <w:r>
+              <w:t>Tên thuộc tính / phương thức</w:t>
+            </w:r>
+          </w:p>
+        </w:tc>
+        <w:tc>
+          <w:tcPr>
+            <w:tcW w:w="990" w:type="dxa"/>
+          </w:tcPr>
+          <w:p>
+            <w:pPr>
+              <w:pStyle w:val="ListParagraph"/>
+              <w:ind w:left="0"/>
+            </w:pPr>
+            <w:r>
+              <w:t xml:space="preserve">Loại </w:t>
+            </w:r>
+          </w:p>
+        </w:tc>
+        <w:tc>
+          <w:tcPr>
+            <w:tcW w:w="900" w:type="dxa"/>
+          </w:tcPr>
+          <w:p>
+            <w:pPr>
+              <w:pStyle w:val="ListParagraph"/>
+              <w:ind w:left="0"/>
+            </w:pPr>
+            <w:r>
+              <w:t>Kiểu dữ liệu / trả về</w:t>
+            </w:r>
+          </w:p>
+        </w:tc>
+        <w:tc>
+          <w:tcPr>
+            <w:tcW w:w="1080" w:type="dxa"/>
+          </w:tcPr>
+          <w:p>
+            <w:pPr>
+              <w:pStyle w:val="ListParagraph"/>
+              <w:ind w:left="0"/>
+            </w:pPr>
+            <w:r>
+              <w:t>Phạm vi truy xuất</w:t>
+            </w:r>
+          </w:p>
+        </w:tc>
+        <w:tc>
+          <w:tcPr>
+            <w:tcW w:w="3330" w:type="dxa"/>
+          </w:tcPr>
+          <w:p>
+            <w:pPr>
+              <w:pStyle w:val="ListParagraph"/>
+              <w:ind w:left="0"/>
+            </w:pPr>
+            <w:r>
+              <w:t>Chức năng</w:t>
+            </w:r>
+          </w:p>
+        </w:tc>
+      </w:tr>
+      <w:tr>
+        <w:trPr>
+          <w:trHeight w:val="260"/>
+        </w:trPr>
+        <w:tc>
+          <w:tcPr>
+            <w:tcW w:w="540" w:type="dxa"/>
+          </w:tcPr>
+          <w:p>
+            <w:pPr>
+              <w:pStyle w:val="ListParagraph"/>
+              <w:ind w:left="0"/>
+              <w:rPr>
+                <w:rFonts w:ascii="Times New Roman" w:hAnsi="Times New Roman" w:cs="Times New Roman"/>
+              </w:rPr>
+            </w:pPr>
+            <w:r>
+              <w:rPr>
+                <w:rFonts w:ascii="Times New Roman" w:hAnsi="Times New Roman" w:cs="Times New Roman"/>
+              </w:rPr>
+              <w:t>1</w:t>
+            </w:r>
+          </w:p>
+        </w:tc>
+        <w:tc>
+          <w:tcPr>
+            <w:tcW w:w="1800" w:type="dxa"/>
+          </w:tcPr>
+          <w:p>
+            <w:pPr>
+              <w:pStyle w:val="ListParagraph"/>
+              <w:ind w:left="0"/>
+              <w:rPr>
+                <w:rFonts w:ascii="Times New Roman" w:hAnsi="Times New Roman" w:cs="Times New Roman"/>
+              </w:rPr>
+            </w:pPr>
+            <w:r>
+              <w:rPr>
+                <w:rFonts w:ascii="Times New Roman" w:hAnsi="Times New Roman" w:cs="Times New Roman"/>
+                <w:color w:val="000000"/>
+                <w:highlight w:val="white"/>
+              </w:rPr>
+              <w:t>_MusicManager</w:t>
+            </w:r>
+          </w:p>
+        </w:tc>
+        <w:tc>
+          <w:tcPr>
+            <w:tcW w:w="990" w:type="dxa"/>
+          </w:tcPr>
+          <w:p>
+            <w:pPr>
+              <w:pStyle w:val="ListParagraph"/>
+              <w:ind w:left="0"/>
+              <w:rPr>
+                <w:rFonts w:ascii="Times New Roman" w:hAnsi="Times New Roman" w:cs="Times New Roman"/>
+              </w:rPr>
+            </w:pPr>
+          </w:p>
+        </w:tc>
+        <w:tc>
+          <w:tcPr>
+            <w:tcW w:w="900" w:type="dxa"/>
+          </w:tcPr>
+          <w:p>
+            <w:pPr>
+              <w:pStyle w:val="ListParagraph"/>
+              <w:ind w:left="0"/>
+              <w:rPr>
+                <w:rFonts w:ascii="Times New Roman" w:hAnsi="Times New Roman" w:cs="Times New Roman"/>
+              </w:rPr>
+            </w:pPr>
+          </w:p>
+        </w:tc>
+        <w:tc>
+          <w:tcPr>
+            <w:tcW w:w="1080" w:type="dxa"/>
+          </w:tcPr>
+          <w:p>
+            <w:pPr>
+              <w:pStyle w:val="ListParagraph"/>
+              <w:ind w:left="0"/>
+              <w:rPr>
+                <w:rFonts w:ascii="Times New Roman" w:hAnsi="Times New Roman" w:cs="Times New Roman"/>
+              </w:rPr>
+            </w:pPr>
+          </w:p>
+        </w:tc>
+        <w:tc>
+          <w:tcPr>
+            <w:tcW w:w="3330" w:type="dxa"/>
+          </w:tcPr>
+          <w:p>
+            <w:pPr>
+              <w:pStyle w:val="ListParagraph"/>
+              <w:ind w:left="0"/>
+              <w:rPr>
+                <w:rFonts w:ascii="Times New Roman" w:hAnsi="Times New Roman" w:cs="Times New Roman"/>
+              </w:rPr>
+            </w:pPr>
+          </w:p>
+        </w:tc>
+      </w:tr>
+      <w:tr>
+        <w:tc>
+          <w:tcPr>
+            <w:tcW w:w="540" w:type="dxa"/>
+          </w:tcPr>
+          <w:p>
+            <w:pPr>
+              <w:pStyle w:val="ListParagraph"/>
+              <w:ind w:left="0"/>
+              <w:rPr>
+                <w:rFonts w:ascii="Times New Roman" w:hAnsi="Times New Roman" w:cs="Times New Roman"/>
+              </w:rPr>
+            </w:pPr>
+            <w:r>
+              <w:rPr>
+                <w:rFonts w:ascii="Times New Roman" w:hAnsi="Times New Roman" w:cs="Times New Roman"/>
+              </w:rPr>
+              <w:t>2</w:t>
+            </w:r>
+          </w:p>
+        </w:tc>
+        <w:tc>
+          <w:tcPr>
+            <w:tcW w:w="1800" w:type="dxa"/>
+          </w:tcPr>
+          <w:p>
+            <w:pPr>
+              <w:pStyle w:val="ListParagraph"/>
+              <w:ind w:left="0"/>
+              <w:rPr>
+                <w:rFonts w:ascii="Times New Roman" w:hAnsi="Times New Roman" w:cs="Times New Roman"/>
+              </w:rPr>
+            </w:pPr>
+            <w:r>
+              <w:rPr>
+                <w:rFonts w:ascii="Times New Roman" w:hAnsi="Times New Roman" w:cs="Times New Roman"/>
+                <w:color w:val="000000"/>
+                <w:highlight w:val="white"/>
+              </w:rPr>
+              <w:t>_SettingManager</w:t>
+            </w:r>
+          </w:p>
+        </w:tc>
+        <w:tc>
+          <w:tcPr>
+            <w:tcW w:w="990" w:type="dxa"/>
+          </w:tcPr>
+          <w:p>
+            <w:pPr>
+              <w:pStyle w:val="ListParagraph"/>
+              <w:ind w:left="0"/>
+              <w:rPr>
+                <w:rFonts w:ascii="Times New Roman" w:hAnsi="Times New Roman" w:cs="Times New Roman"/>
+              </w:rPr>
+            </w:pPr>
+          </w:p>
+        </w:tc>
+        <w:tc>
+          <w:tcPr>
+            <w:tcW w:w="900" w:type="dxa"/>
+          </w:tcPr>
+          <w:p>
+            <w:pPr>
+              <w:pStyle w:val="ListParagraph"/>
+              <w:ind w:left="0"/>
+              <w:rPr>
+                <w:rFonts w:ascii="Times New Roman" w:hAnsi="Times New Roman" w:cs="Times New Roman"/>
+              </w:rPr>
+            </w:pPr>
+          </w:p>
+        </w:tc>
+        <w:tc>
+          <w:tcPr>
+            <w:tcW w:w="1080" w:type="dxa"/>
+          </w:tcPr>
+          <w:p>
+            <w:pPr>
+              <w:pStyle w:val="ListParagraph"/>
+              <w:ind w:left="0"/>
+              <w:rPr>
+                <w:rFonts w:ascii="Times New Roman" w:hAnsi="Times New Roman" w:cs="Times New Roman"/>
+              </w:rPr>
+            </w:pPr>
+          </w:p>
+        </w:tc>
+        <w:tc>
+          <w:tcPr>
+            <w:tcW w:w="3330" w:type="dxa"/>
+          </w:tcPr>
+          <w:p>
+            <w:pPr>
+              <w:pStyle w:val="ListParagraph"/>
+              <w:ind w:left="0"/>
+              <w:rPr>
+                <w:rFonts w:ascii="Times New Roman" w:hAnsi="Times New Roman" w:cs="Times New Roman"/>
+              </w:rPr>
+            </w:pPr>
+          </w:p>
+        </w:tc>
+      </w:tr>
+      <w:tr>
+        <w:tc>
+          <w:tcPr>
+            <w:tcW w:w="540" w:type="dxa"/>
+          </w:tcPr>
+          <w:p>
+            <w:pPr>
+              <w:pStyle w:val="ListParagraph"/>
+              <w:ind w:left="0"/>
+              <w:rPr>
+                <w:rFonts w:ascii="Times New Roman" w:hAnsi="Times New Roman" w:cs="Times New Roman"/>
+              </w:rPr>
+            </w:pPr>
+            <w:r>
+              <w:rPr>
+                <w:rFonts w:ascii="Times New Roman" w:hAnsi="Times New Roman" w:cs="Times New Roman"/>
+              </w:rPr>
+              <w:t>3</w:t>
+            </w:r>
+          </w:p>
+        </w:tc>
+        <w:tc>
+          <w:tcPr>
+            <w:tcW w:w="1800" w:type="dxa"/>
+          </w:tcPr>
+          <w:p>
+            <w:pPr>
+              <w:pStyle w:val="ListParagraph"/>
+              <w:ind w:left="0"/>
+              <w:rPr>
+                <w:rFonts w:ascii="Times New Roman" w:hAnsi="Times New Roman" w:cs="Times New Roman"/>
+              </w:rPr>
+            </w:pPr>
+            <w:r>
+              <w:rPr>
+                <w:rFonts w:ascii="Times New Roman" w:hAnsi="Times New Roman" w:cs="Times New Roman"/>
+                <w:color w:val="000000"/>
+                <w:highlight w:val="white"/>
+              </w:rPr>
+              <w:t>playTimer</w:t>
+            </w:r>
+          </w:p>
+        </w:tc>
+        <w:tc>
+          <w:tcPr>
+            <w:tcW w:w="990" w:type="dxa"/>
+          </w:tcPr>
+          <w:p>
+            <w:pPr>
+              <w:pStyle w:val="ListParagraph"/>
+              <w:ind w:left="0"/>
+              <w:rPr>
+                <w:rFonts w:ascii="Times New Roman" w:hAnsi="Times New Roman" w:cs="Times New Roman"/>
+              </w:rPr>
+            </w:pPr>
+          </w:p>
+        </w:tc>
+        <w:tc>
+          <w:tcPr>
+            <w:tcW w:w="900" w:type="dxa"/>
+          </w:tcPr>
+          <w:p>
+            <w:pPr>
+              <w:pStyle w:val="ListParagraph"/>
+              <w:ind w:left="0"/>
+              <w:rPr>
+                <w:rFonts w:ascii="Times New Roman" w:hAnsi="Times New Roman" w:cs="Times New Roman"/>
+              </w:rPr>
+            </w:pPr>
+          </w:p>
+        </w:tc>
+        <w:tc>
+          <w:tcPr>
+            <w:tcW w:w="1080" w:type="dxa"/>
+          </w:tcPr>
+          <w:p>
+            <w:pPr>
+              <w:pStyle w:val="ListParagraph"/>
+              <w:ind w:left="0"/>
+              <w:rPr>
+                <w:rFonts w:ascii="Times New Roman" w:hAnsi="Times New Roman" w:cs="Times New Roman"/>
+              </w:rPr>
+            </w:pPr>
+          </w:p>
+        </w:tc>
+        <w:tc>
+          <w:tcPr>
+            <w:tcW w:w="3330" w:type="dxa"/>
+          </w:tcPr>
+          <w:p>
+            <w:pPr>
+              <w:pStyle w:val="ListParagraph"/>
+              <w:ind w:left="0"/>
+              <w:rPr>
+                <w:rFonts w:ascii="Times New Roman" w:hAnsi="Times New Roman" w:cs="Times New Roman"/>
+              </w:rPr>
+            </w:pPr>
+          </w:p>
+        </w:tc>
+      </w:tr>
+      <w:tr>
+        <w:tc>
+          <w:tcPr>
+            <w:tcW w:w="540" w:type="dxa"/>
+          </w:tcPr>
+          <w:p>
+            <w:pPr>
+              <w:pStyle w:val="ListParagraph"/>
+              <w:ind w:left="0"/>
+              <w:rPr>
+                <w:rFonts w:ascii="Times New Roman" w:hAnsi="Times New Roman" w:cs="Times New Roman"/>
+              </w:rPr>
+            </w:pPr>
+            <w:r>
+              <w:rPr>
+                <w:rFonts w:ascii="Times New Roman" w:hAnsi="Times New Roman" w:cs="Times New Roman"/>
+              </w:rPr>
+              <w:t>4</w:t>
+            </w:r>
+          </w:p>
+        </w:tc>
+        <w:tc>
+          <w:tcPr>
+            <w:tcW w:w="1800" w:type="dxa"/>
+          </w:tcPr>
+          <w:p>
+            <w:pPr>
+              <w:pStyle w:val="ListParagraph"/>
+              <w:ind w:left="0"/>
+              <w:rPr>
+                <w:rFonts w:ascii="Times New Roman" w:hAnsi="Times New Roman" w:cs="Times New Roman"/>
+              </w:rPr>
+            </w:pPr>
+            <w:r>
+              <w:rPr>
+                <w:rFonts w:ascii="Times New Roman" w:hAnsi="Times New Roman" w:cs="Times New Roman"/>
+                <w:color w:val="000000"/>
+                <w:highlight w:val="white"/>
+              </w:rPr>
+              <w:t>ArrAlbum</w:t>
+            </w:r>
+          </w:p>
+        </w:tc>
+        <w:tc>
+          <w:tcPr>
+            <w:tcW w:w="990" w:type="dxa"/>
+          </w:tcPr>
+          <w:p>
+            <w:pPr>
+              <w:pStyle w:val="ListParagraph"/>
+              <w:ind w:left="0"/>
+              <w:rPr>
+                <w:rFonts w:ascii="Times New Roman" w:hAnsi="Times New Roman" w:cs="Times New Roman"/>
+              </w:rPr>
+            </w:pPr>
+          </w:p>
+        </w:tc>
+        <w:tc>
+          <w:tcPr>
+            <w:tcW w:w="900" w:type="dxa"/>
+          </w:tcPr>
+          <w:p>
+            <w:pPr>
+              <w:pStyle w:val="ListParagraph"/>
+              <w:ind w:left="0"/>
+              <w:rPr>
+                <w:rFonts w:ascii="Times New Roman" w:hAnsi="Times New Roman" w:cs="Times New Roman"/>
+              </w:rPr>
+            </w:pPr>
+          </w:p>
+        </w:tc>
+        <w:tc>
+          <w:tcPr>
+            <w:tcW w:w="1080" w:type="dxa"/>
+          </w:tcPr>
+          <w:p>
+            <w:pPr>
+              <w:pStyle w:val="ListParagraph"/>
+              <w:ind w:left="0"/>
+              <w:rPr>
+                <w:rFonts w:ascii="Times New Roman" w:hAnsi="Times New Roman" w:cs="Times New Roman"/>
+              </w:rPr>
+            </w:pPr>
+          </w:p>
+        </w:tc>
+        <w:tc>
+          <w:tcPr>
+            <w:tcW w:w="3330" w:type="dxa"/>
+          </w:tcPr>
+          <w:p>
+            <w:pPr>
+              <w:pStyle w:val="ListParagraph"/>
+              <w:ind w:left="0"/>
+              <w:rPr>
+                <w:rFonts w:ascii="Times New Roman" w:hAnsi="Times New Roman" w:cs="Times New Roman"/>
+              </w:rPr>
+            </w:pPr>
+          </w:p>
+        </w:tc>
+      </w:tr>
+      <w:tr>
+        <w:tc>
+          <w:tcPr>
+            <w:tcW w:w="540" w:type="dxa"/>
+          </w:tcPr>
+          <w:p>
+            <w:pPr>
+              <w:pStyle w:val="ListParagraph"/>
+              <w:ind w:left="0"/>
+              <w:rPr>
+                <w:rFonts w:ascii="Times New Roman" w:hAnsi="Times New Roman" w:cs="Times New Roman"/>
+              </w:rPr>
+            </w:pPr>
+            <w:r>
+              <w:rPr>
+                <w:rFonts w:ascii="Times New Roman" w:hAnsi="Times New Roman" w:cs="Times New Roman"/>
+              </w:rPr>
+              <w:t>5</w:t>
+            </w:r>
+          </w:p>
+        </w:tc>
+        <w:tc>
+          <w:tcPr>
+            <w:tcW w:w="1800" w:type="dxa"/>
+          </w:tcPr>
+          <w:p>
+            <w:pPr>
+              <w:pStyle w:val="ListParagraph"/>
+              <w:ind w:left="0"/>
+              <w:rPr>
+                <w:rFonts w:ascii="Times New Roman" w:hAnsi="Times New Roman" w:cs="Times New Roman"/>
+              </w:rPr>
+            </w:pPr>
+            <w:r>
+              <w:rPr>
+                <w:rFonts w:ascii="Times New Roman" w:hAnsi="Times New Roman" w:cs="Times New Roman"/>
+                <w:color w:val="000000"/>
+                <w:highlight w:val="white"/>
+              </w:rPr>
+              <w:t>ArrArtist</w:t>
+            </w:r>
+          </w:p>
+        </w:tc>
+        <w:tc>
+          <w:tcPr>
+            <w:tcW w:w="990" w:type="dxa"/>
+          </w:tcPr>
+          <w:p>
+            <w:pPr>
+              <w:pStyle w:val="ListParagraph"/>
+              <w:ind w:left="0"/>
+              <w:rPr>
+                <w:rFonts w:ascii="Times New Roman" w:hAnsi="Times New Roman" w:cs="Times New Roman"/>
+              </w:rPr>
+            </w:pPr>
+          </w:p>
+        </w:tc>
+        <w:tc>
+          <w:tcPr>
+            <w:tcW w:w="900" w:type="dxa"/>
+          </w:tcPr>
+          <w:p>
+            <w:pPr>
+              <w:pStyle w:val="ListParagraph"/>
+              <w:ind w:left="0"/>
+              <w:rPr>
+                <w:rFonts w:ascii="Times New Roman" w:hAnsi="Times New Roman" w:cs="Times New Roman"/>
+              </w:rPr>
+            </w:pPr>
+          </w:p>
+        </w:tc>
+        <w:tc>
+          <w:tcPr>
+            <w:tcW w:w="1080" w:type="dxa"/>
+          </w:tcPr>
+          <w:p>
+            <w:pPr>
+              <w:pStyle w:val="ListParagraph"/>
+              <w:ind w:left="0"/>
+              <w:rPr>
+                <w:rFonts w:ascii="Times New Roman" w:hAnsi="Times New Roman" w:cs="Times New Roman"/>
+              </w:rPr>
+            </w:pPr>
+          </w:p>
+        </w:tc>
+        <w:tc>
+          <w:tcPr>
+            <w:tcW w:w="3330" w:type="dxa"/>
+          </w:tcPr>
+          <w:p>
+            <w:pPr>
+              <w:pStyle w:val="ListParagraph"/>
+              <w:ind w:left="0"/>
+              <w:rPr>
+                <w:rFonts w:ascii="Times New Roman" w:hAnsi="Times New Roman" w:cs="Times New Roman"/>
+              </w:rPr>
+            </w:pPr>
+          </w:p>
+        </w:tc>
+      </w:tr>
+      <w:tr>
+        <w:tc>
+          <w:tcPr>
+            <w:tcW w:w="540" w:type="dxa"/>
+          </w:tcPr>
+          <w:p>
+            <w:pPr>
+              <w:pStyle w:val="ListParagraph"/>
+              <w:ind w:left="0"/>
+              <w:rPr>
+                <w:rFonts w:ascii="Times New Roman" w:hAnsi="Times New Roman" w:cs="Times New Roman"/>
+              </w:rPr>
+            </w:pPr>
+            <w:r>
+              <w:rPr>
+                <w:rFonts w:ascii="Times New Roman" w:hAnsi="Times New Roman" w:cs="Times New Roman"/>
+              </w:rPr>
+              <w:lastRenderedPageBreak/>
+              <w:t>6</w:t>
+            </w:r>
+          </w:p>
+        </w:tc>
+        <w:tc>
+          <w:tcPr>
+            <w:tcW w:w="1800" w:type="dxa"/>
+          </w:tcPr>
+          <w:p>
+            <w:pPr>
+              <w:pStyle w:val="ListParagraph"/>
+              <w:ind w:left="0"/>
+              <w:rPr>
+                <w:rFonts w:ascii="Times New Roman" w:hAnsi="Times New Roman" w:cs="Times New Roman"/>
+              </w:rPr>
+            </w:pPr>
+            <w:r>
+              <w:rPr>
+                <w:rFonts w:ascii="Times New Roman" w:hAnsi="Times New Roman" w:cs="Times New Roman"/>
+                <w:color w:val="000000"/>
+                <w:highlight w:val="white"/>
+              </w:rPr>
+              <w:t>ArrAlbumIndex</w:t>
+            </w:r>
+          </w:p>
+        </w:tc>
+        <w:tc>
+          <w:tcPr>
+            <w:tcW w:w="990" w:type="dxa"/>
+          </w:tcPr>
+          <w:p>
+            <w:pPr>
+              <w:pStyle w:val="ListParagraph"/>
+              <w:ind w:left="0"/>
+              <w:rPr>
+                <w:rFonts w:ascii="Times New Roman" w:hAnsi="Times New Roman" w:cs="Times New Roman"/>
+              </w:rPr>
+            </w:pPr>
+          </w:p>
+        </w:tc>
+        <w:tc>
+          <w:tcPr>
+            <w:tcW w:w="900" w:type="dxa"/>
+          </w:tcPr>
+          <w:p>
+            <w:pPr>
+              <w:pStyle w:val="ListParagraph"/>
+              <w:ind w:left="0"/>
+              <w:rPr>
+                <w:rFonts w:ascii="Times New Roman" w:hAnsi="Times New Roman" w:cs="Times New Roman"/>
+              </w:rPr>
+            </w:pPr>
+          </w:p>
+        </w:tc>
+        <w:tc>
+          <w:tcPr>
+            <w:tcW w:w="1080" w:type="dxa"/>
+          </w:tcPr>
+          <w:p>
+            <w:pPr>
+              <w:pStyle w:val="ListParagraph"/>
+              <w:ind w:left="0"/>
+              <w:rPr>
+                <w:rFonts w:ascii="Times New Roman" w:hAnsi="Times New Roman" w:cs="Times New Roman"/>
+              </w:rPr>
+            </w:pPr>
+          </w:p>
+        </w:tc>
+        <w:tc>
+          <w:tcPr>
+            <w:tcW w:w="3330" w:type="dxa"/>
+          </w:tcPr>
+          <w:p>
+            <w:pPr>
+              <w:pStyle w:val="ListParagraph"/>
+              <w:ind w:left="0"/>
+              <w:rPr>
+                <w:rFonts w:ascii="Times New Roman" w:hAnsi="Times New Roman" w:cs="Times New Roman"/>
+              </w:rPr>
+            </w:pPr>
+          </w:p>
+        </w:tc>
+      </w:tr>
+      <w:tr>
+        <w:tc>
+          <w:tcPr>
+            <w:tcW w:w="540" w:type="dxa"/>
+          </w:tcPr>
+          <w:p>
+            <w:pPr>
+              <w:pStyle w:val="ListParagraph"/>
+              <w:ind w:left="0"/>
+              <w:rPr>
+                <w:rFonts w:ascii="Times New Roman" w:hAnsi="Times New Roman" w:cs="Times New Roman"/>
+              </w:rPr>
+            </w:pPr>
+            <w:r>
+              <w:rPr>
+                <w:rFonts w:ascii="Times New Roman" w:hAnsi="Times New Roman" w:cs="Times New Roman"/>
+              </w:rPr>
+              <w:t>7</w:t>
+            </w:r>
+          </w:p>
+        </w:tc>
+        <w:tc>
+          <w:tcPr>
+            <w:tcW w:w="1800" w:type="dxa"/>
+          </w:tcPr>
+          <w:p>
+            <w:pPr>
+              <w:pStyle w:val="ListParagraph"/>
+              <w:ind w:left="0"/>
+              <w:rPr>
+                <w:rFonts w:ascii="Times New Roman" w:hAnsi="Times New Roman" w:cs="Times New Roman"/>
+              </w:rPr>
+            </w:pPr>
+            <w:r>
+              <w:rPr>
+                <w:rFonts w:ascii="Times New Roman" w:hAnsi="Times New Roman" w:cs="Times New Roman"/>
+                <w:color w:val="000000"/>
+                <w:highlight w:val="white"/>
+              </w:rPr>
+              <w:t>ArrArtistIndex</w:t>
+            </w:r>
+          </w:p>
+        </w:tc>
+        <w:tc>
+          <w:tcPr>
+            <w:tcW w:w="990" w:type="dxa"/>
+          </w:tcPr>
+          <w:p>
+            <w:pPr>
+              <w:pStyle w:val="ListParagraph"/>
+              <w:ind w:left="0"/>
+              <w:rPr>
+                <w:rFonts w:ascii="Times New Roman" w:hAnsi="Times New Roman" w:cs="Times New Roman"/>
+              </w:rPr>
+            </w:pPr>
+          </w:p>
+        </w:tc>
+        <w:tc>
+          <w:tcPr>
+            <w:tcW w:w="900" w:type="dxa"/>
+          </w:tcPr>
+          <w:p>
+            <w:pPr>
+              <w:pStyle w:val="ListParagraph"/>
+              <w:ind w:left="0"/>
+              <w:rPr>
+                <w:rFonts w:ascii="Times New Roman" w:hAnsi="Times New Roman" w:cs="Times New Roman"/>
+              </w:rPr>
+            </w:pPr>
+          </w:p>
+        </w:tc>
+        <w:tc>
+          <w:tcPr>
+            <w:tcW w:w="1080" w:type="dxa"/>
+          </w:tcPr>
+          <w:p>
+            <w:pPr>
+              <w:pStyle w:val="ListParagraph"/>
+              <w:ind w:left="0"/>
+              <w:rPr>
+                <w:rFonts w:ascii="Times New Roman" w:hAnsi="Times New Roman" w:cs="Times New Roman"/>
+              </w:rPr>
+            </w:pPr>
+          </w:p>
+        </w:tc>
+        <w:tc>
+          <w:tcPr>
+            <w:tcW w:w="3330" w:type="dxa"/>
+          </w:tcPr>
+          <w:p>
+            <w:pPr>
+              <w:pStyle w:val="ListParagraph"/>
+              <w:ind w:left="0"/>
+              <w:rPr>
+                <w:rFonts w:ascii="Times New Roman" w:hAnsi="Times New Roman" w:cs="Times New Roman"/>
+              </w:rPr>
+            </w:pPr>
+          </w:p>
+        </w:tc>
+      </w:tr>
+      <w:tr>
+        <w:tc>
+          <w:tcPr>
+            <w:tcW w:w="540" w:type="dxa"/>
+          </w:tcPr>
+          <w:p>
+            <w:pPr>
+              <w:pStyle w:val="ListParagraph"/>
+              <w:ind w:left="0"/>
+              <w:rPr>
+                <w:rFonts w:ascii="Times New Roman" w:hAnsi="Times New Roman" w:cs="Times New Roman"/>
+              </w:rPr>
+            </w:pPr>
+            <w:r>
+              <w:rPr>
+                <w:rFonts w:ascii="Times New Roman" w:hAnsi="Times New Roman" w:cs="Times New Roman"/>
+              </w:rPr>
+              <w:t>8</w:t>
+            </w:r>
+          </w:p>
+        </w:tc>
+        <w:tc>
+          <w:tcPr>
+            <w:tcW w:w="1800" w:type="dxa"/>
+          </w:tcPr>
+          <w:p>
+            <w:pPr>
+              <w:pStyle w:val="ListParagraph"/>
+              <w:ind w:left="0"/>
+              <w:rPr>
+                <w:rFonts w:ascii="Times New Roman" w:hAnsi="Times New Roman" w:cs="Times New Roman"/>
+              </w:rPr>
+            </w:pPr>
+            <w:r>
+              <w:rPr>
+                <w:rFonts w:ascii="Times New Roman" w:hAnsi="Times New Roman" w:cs="Times New Roman"/>
+                <w:color w:val="000000"/>
+                <w:highlight w:val="white"/>
+              </w:rPr>
+              <w:t>AlbumIndex</w:t>
+            </w:r>
+          </w:p>
+        </w:tc>
+        <w:tc>
+          <w:tcPr>
+            <w:tcW w:w="990" w:type="dxa"/>
+          </w:tcPr>
+          <w:p>
+            <w:pPr>
+              <w:pStyle w:val="ListParagraph"/>
+              <w:ind w:left="0"/>
+              <w:rPr>
+                <w:rFonts w:ascii="Times New Roman" w:hAnsi="Times New Roman" w:cs="Times New Roman"/>
+              </w:rPr>
+            </w:pPr>
+          </w:p>
+        </w:tc>
+        <w:tc>
+          <w:tcPr>
+            <w:tcW w:w="900" w:type="dxa"/>
+          </w:tcPr>
+          <w:p>
+            <w:pPr>
+              <w:pStyle w:val="ListParagraph"/>
+              <w:ind w:left="0"/>
+              <w:rPr>
+                <w:rFonts w:ascii="Times New Roman" w:hAnsi="Times New Roman" w:cs="Times New Roman"/>
+              </w:rPr>
+            </w:pPr>
+          </w:p>
+        </w:tc>
+        <w:tc>
+          <w:tcPr>
+            <w:tcW w:w="1080" w:type="dxa"/>
+          </w:tcPr>
+          <w:p>
+            <w:pPr>
+              <w:pStyle w:val="ListParagraph"/>
+              <w:ind w:left="0"/>
+              <w:rPr>
+                <w:rFonts w:ascii="Times New Roman" w:hAnsi="Times New Roman" w:cs="Times New Roman"/>
+              </w:rPr>
+            </w:pPr>
+          </w:p>
+        </w:tc>
+        <w:tc>
+          <w:tcPr>
+            <w:tcW w:w="3330" w:type="dxa"/>
+          </w:tcPr>
+          <w:p>
+            <w:pPr>
+              <w:pStyle w:val="ListParagraph"/>
+              <w:ind w:left="0"/>
+              <w:rPr>
+                <w:rFonts w:ascii="Times New Roman" w:hAnsi="Times New Roman" w:cs="Times New Roman"/>
+              </w:rPr>
+            </w:pPr>
+          </w:p>
+        </w:tc>
+      </w:tr>
+      <w:tr>
+        <w:tc>
+          <w:tcPr>
+            <w:tcW w:w="540" w:type="dxa"/>
+          </w:tcPr>
+          <w:p>
+            <w:pPr>
+              <w:pStyle w:val="ListParagraph"/>
+              <w:ind w:left="0"/>
+              <w:rPr>
+                <w:rFonts w:ascii="Times New Roman" w:hAnsi="Times New Roman" w:cs="Times New Roman"/>
+              </w:rPr>
+            </w:pPr>
+            <w:r>
+              <w:rPr>
+                <w:rFonts w:ascii="Times New Roman" w:hAnsi="Times New Roman" w:cs="Times New Roman"/>
+              </w:rPr>
+              <w:t>9</w:t>
+            </w:r>
+          </w:p>
+        </w:tc>
+        <w:tc>
+          <w:tcPr>
+            <w:tcW w:w="1800" w:type="dxa"/>
+          </w:tcPr>
+          <w:p>
+            <w:pPr>
+              <w:pStyle w:val="ListParagraph"/>
+              <w:ind w:left="0"/>
+              <w:rPr>
+                <w:rFonts w:ascii="Times New Roman" w:hAnsi="Times New Roman" w:cs="Times New Roman"/>
+                <w:color w:val="000000"/>
+                <w:highlight w:val="white"/>
+              </w:rPr>
+            </w:pPr>
+            <w:r>
+              <w:rPr>
+                <w:rFonts w:ascii="Times New Roman" w:hAnsi="Times New Roman" w:cs="Times New Roman"/>
+                <w:color w:val="000000"/>
+                <w:highlight w:val="white"/>
+              </w:rPr>
+              <w:t>ArtistIndex</w:t>
+            </w:r>
+          </w:p>
+        </w:tc>
+        <w:tc>
+          <w:tcPr>
+            <w:tcW w:w="990" w:type="dxa"/>
+          </w:tcPr>
+          <w:p>
+            <w:pPr>
+              <w:pStyle w:val="ListParagraph"/>
+              <w:ind w:left="0"/>
+              <w:rPr>
+                <w:rFonts w:ascii="Times New Roman" w:hAnsi="Times New Roman" w:cs="Times New Roman"/>
+              </w:rPr>
+            </w:pPr>
+          </w:p>
+        </w:tc>
+        <w:tc>
+          <w:tcPr>
+            <w:tcW w:w="900" w:type="dxa"/>
+          </w:tcPr>
+          <w:p>
+            <w:pPr>
+              <w:pStyle w:val="ListParagraph"/>
+              <w:ind w:left="0"/>
+              <w:rPr>
+                <w:rFonts w:ascii="Times New Roman" w:hAnsi="Times New Roman" w:cs="Times New Roman"/>
+              </w:rPr>
+            </w:pPr>
+          </w:p>
+        </w:tc>
+        <w:tc>
+          <w:tcPr>
+            <w:tcW w:w="1080" w:type="dxa"/>
+          </w:tcPr>
+          <w:p>
+            <w:pPr>
+              <w:pStyle w:val="ListParagraph"/>
+              <w:ind w:left="0"/>
+              <w:rPr>
+                <w:rFonts w:ascii="Times New Roman" w:hAnsi="Times New Roman" w:cs="Times New Roman"/>
+              </w:rPr>
+            </w:pPr>
+          </w:p>
+        </w:tc>
+        <w:tc>
+          <w:tcPr>
+            <w:tcW w:w="3330" w:type="dxa"/>
+          </w:tcPr>
+          <w:p>
+            <w:pPr>
+              <w:pStyle w:val="ListParagraph"/>
+              <w:ind w:left="0"/>
+              <w:rPr>
+                <w:rFonts w:ascii="Times New Roman" w:hAnsi="Times New Roman" w:cs="Times New Roman"/>
+              </w:rPr>
+            </w:pPr>
+          </w:p>
+        </w:tc>
+      </w:tr>
+      <w:tr>
+        <w:tc>
+          <w:tcPr>
+            <w:tcW w:w="540" w:type="dxa"/>
+          </w:tcPr>
+          <w:p>
+            <w:pPr>
+              <w:pStyle w:val="ListParagraph"/>
+              <w:ind w:left="0"/>
+              <w:rPr>
+                <w:rFonts w:ascii="Times New Roman" w:hAnsi="Times New Roman" w:cs="Times New Roman"/>
+              </w:rPr>
+            </w:pPr>
+            <w:r>
+              <w:rPr>
+                <w:rFonts w:ascii="Times New Roman" w:hAnsi="Times New Roman" w:cs="Times New Roman"/>
+              </w:rPr>
+              <w:t>10</w:t>
+            </w:r>
+          </w:p>
+        </w:tc>
+        <w:tc>
+          <w:tcPr>
+            <w:tcW w:w="1800" w:type="dxa"/>
+          </w:tcPr>
+          <w:p>
+            <w:pPr>
+              <w:pStyle w:val="ListParagraph"/>
+              <w:ind w:left="0"/>
+              <w:rPr>
+                <w:rFonts w:ascii="Times New Roman" w:hAnsi="Times New Roman" w:cs="Times New Roman"/>
+                <w:color w:val="000000"/>
+                <w:highlight w:val="white"/>
+              </w:rPr>
+            </w:pPr>
+            <w:r>
+              <w:rPr>
+                <w:rFonts w:ascii="Times New Roman" w:hAnsi="Times New Roman" w:cs="Times New Roman"/>
+                <w:color w:val="000000"/>
+                <w:highlight w:val="white"/>
+              </w:rPr>
+              <w:t>indexNavigate</w:t>
+            </w:r>
+          </w:p>
+        </w:tc>
+        <w:tc>
+          <w:tcPr>
+            <w:tcW w:w="990" w:type="dxa"/>
+          </w:tcPr>
+          <w:p>
+            <w:pPr>
+              <w:pStyle w:val="ListParagraph"/>
+              <w:ind w:left="0"/>
+              <w:rPr>
+                <w:rFonts w:ascii="Times New Roman" w:hAnsi="Times New Roman" w:cs="Times New Roman"/>
+              </w:rPr>
+            </w:pPr>
+          </w:p>
+        </w:tc>
+        <w:tc>
+          <w:tcPr>
+            <w:tcW w:w="900" w:type="dxa"/>
+          </w:tcPr>
+          <w:p>
+            <w:pPr>
+              <w:pStyle w:val="ListParagraph"/>
+              <w:ind w:left="0"/>
+              <w:rPr>
+                <w:rFonts w:ascii="Times New Roman" w:hAnsi="Times New Roman" w:cs="Times New Roman"/>
+              </w:rPr>
+            </w:pPr>
+          </w:p>
+        </w:tc>
+        <w:tc>
+          <w:tcPr>
+            <w:tcW w:w="1080" w:type="dxa"/>
+          </w:tcPr>
+          <w:p>
+            <w:pPr>
+              <w:pStyle w:val="ListParagraph"/>
+              <w:ind w:left="0"/>
+              <w:rPr>
+                <w:rFonts w:ascii="Times New Roman" w:hAnsi="Times New Roman" w:cs="Times New Roman"/>
+              </w:rPr>
+            </w:pPr>
+          </w:p>
+        </w:tc>
+        <w:tc>
+          <w:tcPr>
+            <w:tcW w:w="3330" w:type="dxa"/>
+          </w:tcPr>
+          <w:p>
+            <w:pPr>
+              <w:pStyle w:val="ListParagraph"/>
+              <w:ind w:left="0"/>
+              <w:rPr>
+                <w:rFonts w:ascii="Times New Roman" w:hAnsi="Times New Roman" w:cs="Times New Roman"/>
+              </w:rPr>
+            </w:pPr>
+          </w:p>
+        </w:tc>
+      </w:tr>
+      <w:tr>
+        <w:tc>
+          <w:tcPr>
+            <w:tcW w:w="540" w:type="dxa"/>
+          </w:tcPr>
+          <w:p>
+            <w:pPr>
+              <w:pStyle w:val="ListParagraph"/>
+              <w:ind w:left="0"/>
+              <w:rPr>
+                <w:rFonts w:ascii="Times New Roman" w:hAnsi="Times New Roman" w:cs="Times New Roman"/>
+              </w:rPr>
+            </w:pPr>
+            <w:r>
+              <w:rPr>
+                <w:rFonts w:ascii="Times New Roman" w:hAnsi="Times New Roman" w:cs="Times New Roman"/>
+              </w:rPr>
+              <w:t>11</w:t>
+            </w:r>
+          </w:p>
+        </w:tc>
+        <w:tc>
+          <w:tcPr>
+            <w:tcW w:w="1800" w:type="dxa"/>
+          </w:tcPr>
+          <w:p>
+            <w:pPr>
+              <w:pStyle w:val="ListParagraph"/>
+              <w:ind w:left="0"/>
+              <w:rPr>
+                <w:rFonts w:ascii="Times New Roman" w:hAnsi="Times New Roman" w:cs="Times New Roman"/>
+                <w:color w:val="000000"/>
+                <w:highlight w:val="white"/>
+              </w:rPr>
+            </w:pPr>
+            <w:r>
+              <w:rPr>
+                <w:rFonts w:ascii="Times New Roman" w:hAnsi="Times New Roman" w:cs="Times New Roman"/>
+                <w:color w:val="000000"/>
+                <w:highlight w:val="white"/>
+              </w:rPr>
+              <w:t>WakeupText</w:t>
+            </w:r>
+          </w:p>
+        </w:tc>
+        <w:tc>
+          <w:tcPr>
+            <w:tcW w:w="990" w:type="dxa"/>
+          </w:tcPr>
+          <w:p>
+            <w:pPr>
+              <w:pStyle w:val="ListParagraph"/>
+              <w:ind w:left="0"/>
+              <w:rPr>
+                <w:rFonts w:ascii="Times New Roman" w:hAnsi="Times New Roman" w:cs="Times New Roman"/>
+              </w:rPr>
+            </w:pPr>
+          </w:p>
+        </w:tc>
+        <w:tc>
+          <w:tcPr>
+            <w:tcW w:w="900" w:type="dxa"/>
+          </w:tcPr>
+          <w:p>
+            <w:pPr>
+              <w:pStyle w:val="ListParagraph"/>
+              <w:ind w:left="0"/>
+              <w:rPr>
+                <w:rFonts w:ascii="Times New Roman" w:hAnsi="Times New Roman" w:cs="Times New Roman"/>
+              </w:rPr>
+            </w:pPr>
+          </w:p>
+        </w:tc>
+        <w:tc>
+          <w:tcPr>
+            <w:tcW w:w="1080" w:type="dxa"/>
+          </w:tcPr>
+          <w:p>
+            <w:pPr>
+              <w:pStyle w:val="ListParagraph"/>
+              <w:ind w:left="0"/>
+              <w:rPr>
+                <w:rFonts w:ascii="Times New Roman" w:hAnsi="Times New Roman" w:cs="Times New Roman"/>
+              </w:rPr>
+            </w:pPr>
+          </w:p>
+        </w:tc>
+        <w:tc>
+          <w:tcPr>
+            <w:tcW w:w="3330" w:type="dxa"/>
+          </w:tcPr>
+          <w:p>
+            <w:pPr>
+              <w:pStyle w:val="ListParagraph"/>
+              <w:ind w:left="0"/>
+              <w:rPr>
+                <w:rFonts w:ascii="Times New Roman" w:hAnsi="Times New Roman" w:cs="Times New Roman"/>
+              </w:rPr>
+            </w:pPr>
+          </w:p>
+        </w:tc>
+      </w:tr>
+      <w:tr>
+        <w:tc>
+          <w:tcPr>
+            <w:tcW w:w="540" w:type="dxa"/>
+          </w:tcPr>
+          <w:p>
+            <w:pPr>
+              <w:pStyle w:val="ListParagraph"/>
+              <w:ind w:left="0"/>
+              <w:rPr>
+                <w:rFonts w:ascii="Times New Roman" w:hAnsi="Times New Roman" w:cs="Times New Roman"/>
+              </w:rPr>
+            </w:pPr>
+            <w:r>
+              <w:rPr>
+                <w:rFonts w:ascii="Times New Roman" w:hAnsi="Times New Roman" w:cs="Times New Roman"/>
+              </w:rPr>
+              <w:t>12</w:t>
+            </w:r>
+          </w:p>
+        </w:tc>
+        <w:tc>
+          <w:tcPr>
+            <w:tcW w:w="1800" w:type="dxa"/>
+          </w:tcPr>
+          <w:p>
+            <w:pPr>
+              <w:pStyle w:val="ListParagraph"/>
+              <w:ind w:left="0"/>
+              <w:rPr>
+                <w:rFonts w:ascii="Times New Roman" w:hAnsi="Times New Roman" w:cs="Times New Roman"/>
+                <w:color w:val="000000"/>
+                <w:highlight w:val="white"/>
+              </w:rPr>
+            </w:pPr>
+            <w:r>
+              <w:rPr>
+                <w:rFonts w:ascii="Times New Roman" w:hAnsi="Times New Roman" w:cs="Times New Roman"/>
+                <w:color w:val="000000"/>
+                <w:highlight w:val="white"/>
+              </w:rPr>
+              <w:t>SpeechValues</w:t>
+            </w:r>
+          </w:p>
+        </w:tc>
+        <w:tc>
+          <w:tcPr>
+            <w:tcW w:w="990" w:type="dxa"/>
+          </w:tcPr>
+          <w:p>
+            <w:pPr>
+              <w:pStyle w:val="ListParagraph"/>
+              <w:ind w:left="0"/>
+              <w:rPr>
+                <w:rFonts w:ascii="Times New Roman" w:hAnsi="Times New Roman" w:cs="Times New Roman"/>
+              </w:rPr>
+            </w:pPr>
+          </w:p>
+        </w:tc>
+        <w:tc>
+          <w:tcPr>
+            <w:tcW w:w="900" w:type="dxa"/>
+          </w:tcPr>
+          <w:p>
+            <w:pPr>
+              <w:pStyle w:val="ListParagraph"/>
+              <w:ind w:left="0"/>
+              <w:rPr>
+                <w:rFonts w:ascii="Times New Roman" w:hAnsi="Times New Roman" w:cs="Times New Roman"/>
+              </w:rPr>
+            </w:pPr>
+          </w:p>
+        </w:tc>
+        <w:tc>
+          <w:tcPr>
+            <w:tcW w:w="1080" w:type="dxa"/>
+          </w:tcPr>
+          <w:p>
+            <w:pPr>
+              <w:pStyle w:val="ListParagraph"/>
+              <w:ind w:left="0"/>
+              <w:rPr>
+                <w:rFonts w:ascii="Times New Roman" w:hAnsi="Times New Roman" w:cs="Times New Roman"/>
+              </w:rPr>
+            </w:pPr>
+          </w:p>
+        </w:tc>
+        <w:tc>
+          <w:tcPr>
+            <w:tcW w:w="3330" w:type="dxa"/>
+          </w:tcPr>
+          <w:p>
+            <w:pPr>
+              <w:pStyle w:val="ListParagraph"/>
+              <w:ind w:left="0"/>
+              <w:rPr>
+                <w:rFonts w:ascii="Times New Roman" w:hAnsi="Times New Roman" w:cs="Times New Roman"/>
+              </w:rPr>
+            </w:pPr>
+          </w:p>
+        </w:tc>
+      </w:tr>
+      <w:tr>
+        <w:tc>
+          <w:tcPr>
+            <w:tcW w:w="540" w:type="dxa"/>
+          </w:tcPr>
+          <w:p>
+            <w:pPr>
+              <w:pStyle w:val="ListParagraph"/>
+              <w:ind w:left="0"/>
+              <w:rPr>
+                <w:rFonts w:ascii="Times New Roman" w:hAnsi="Times New Roman" w:cs="Times New Roman"/>
+              </w:rPr>
+            </w:pPr>
+            <w:r>
+              <w:rPr>
+                <w:rFonts w:ascii="Times New Roman" w:hAnsi="Times New Roman" w:cs="Times New Roman"/>
+              </w:rPr>
+              <w:t>13</w:t>
+            </w:r>
+          </w:p>
+        </w:tc>
+        <w:tc>
+          <w:tcPr>
+            <w:tcW w:w="1800" w:type="dxa"/>
+          </w:tcPr>
+          <w:p>
+            <w:pPr>
+              <w:pStyle w:val="ListParagraph"/>
+              <w:ind w:left="0"/>
+              <w:rPr>
+                <w:rFonts w:ascii="Times New Roman" w:hAnsi="Times New Roman" w:cs="Times New Roman"/>
+                <w:color w:val="000000"/>
+                <w:highlight w:val="white"/>
+              </w:rPr>
+            </w:pPr>
+            <w:r>
+              <w:rPr>
+                <w:rFonts w:ascii="Times New Roman" w:hAnsi="Times New Roman" w:cs="Times New Roman"/>
+                <w:color w:val="000000"/>
+                <w:highlight w:val="white"/>
+              </w:rPr>
+              <w:t>_mode</w:t>
+            </w:r>
+          </w:p>
+        </w:tc>
+        <w:tc>
+          <w:tcPr>
+            <w:tcW w:w="990" w:type="dxa"/>
+          </w:tcPr>
+          <w:p>
+            <w:pPr>
+              <w:pStyle w:val="ListParagraph"/>
+              <w:ind w:left="0"/>
+              <w:rPr>
+                <w:rFonts w:ascii="Times New Roman" w:hAnsi="Times New Roman" w:cs="Times New Roman"/>
+              </w:rPr>
+            </w:pPr>
+            <w:bookmarkStart w:id="0" w:name="_GoBack"/>
+            <w:bookmarkEnd w:id="0"/>
+          </w:p>
+        </w:tc>
+        <w:tc>
+          <w:tcPr>
+            <w:tcW w:w="900" w:type="dxa"/>
+          </w:tcPr>
+          <w:p>
+            <w:pPr>
+              <w:pStyle w:val="ListParagraph"/>
+              <w:ind w:left="0"/>
+              <w:rPr>
+                <w:rFonts w:ascii="Times New Roman" w:hAnsi="Times New Roman" w:cs="Times New Roman"/>
+              </w:rPr>
+            </w:pPr>
+          </w:p>
+        </w:tc>
+        <w:tc>
+          <w:tcPr>
+            <w:tcW w:w="1080" w:type="dxa"/>
+          </w:tcPr>
+          <w:p>
+            <w:pPr>
+              <w:pStyle w:val="ListParagraph"/>
+              <w:ind w:left="0"/>
+              <w:rPr>
+                <w:rFonts w:ascii="Times New Roman" w:hAnsi="Times New Roman" w:cs="Times New Roman"/>
+              </w:rPr>
+            </w:pPr>
+          </w:p>
+        </w:tc>
+        <w:tc>
+          <w:tcPr>
+            <w:tcW w:w="3330" w:type="dxa"/>
+          </w:tcPr>
+          <w:p>
+            <w:pPr>
+              <w:pStyle w:val="ListParagraph"/>
+              <w:ind w:left="0"/>
+              <w:rPr>
+                <w:rFonts w:ascii="Times New Roman" w:hAnsi="Times New Roman" w:cs="Times New Roman"/>
+              </w:rPr>
+            </w:pPr>
+          </w:p>
+        </w:tc>
+      </w:tr>
+      <w:tr>
+        <w:tc>
+          <w:tcPr>
+            <w:tcW w:w="540" w:type="dxa"/>
+          </w:tcPr>
+          <w:p>
+            <w:pPr>
+              <w:pStyle w:val="ListParagraph"/>
+              <w:ind w:left="0"/>
+              <w:rPr>
+                <w:rFonts w:ascii="Times New Roman" w:hAnsi="Times New Roman" w:cs="Times New Roman"/>
+              </w:rPr>
+            </w:pPr>
+            <w:r>
+              <w:rPr>
+                <w:rFonts w:ascii="Times New Roman" w:hAnsi="Times New Roman" w:cs="Times New Roman"/>
+              </w:rPr>
+              <w:t>14</w:t>
+            </w:r>
+          </w:p>
+        </w:tc>
+        <w:tc>
+          <w:tcPr>
+            <w:tcW w:w="1800" w:type="dxa"/>
+          </w:tcPr>
+          <w:p>
+            <w:pPr>
+              <w:pStyle w:val="ListParagraph"/>
+              <w:ind w:left="0"/>
+              <w:rPr>
+                <w:rFonts w:ascii="Times New Roman" w:hAnsi="Times New Roman" w:cs="Times New Roman"/>
+                <w:color w:val="000000"/>
+                <w:highlight w:val="white"/>
+              </w:rPr>
+            </w:pPr>
+            <w:r>
+              <w:rPr>
+                <w:rFonts w:ascii="Times New Roman" w:hAnsi="Times New Roman" w:cs="Times New Roman"/>
+                <w:color w:val="000000"/>
+                <w:highlight w:val="white"/>
+              </w:rPr>
+              <w:t>speechRecognizer</w:t>
+            </w:r>
+          </w:p>
+        </w:tc>
+        <w:tc>
+          <w:tcPr>
+            <w:tcW w:w="990" w:type="dxa"/>
+          </w:tcPr>
+          <w:p>
+            <w:pPr>
+              <w:pStyle w:val="ListParagraph"/>
+              <w:ind w:left="0"/>
+              <w:rPr>
+                <w:rFonts w:ascii="Times New Roman" w:hAnsi="Times New Roman" w:cs="Times New Roman"/>
+              </w:rPr>
+            </w:pPr>
+          </w:p>
+        </w:tc>
+        <w:tc>
+          <w:tcPr>
+            <w:tcW w:w="900" w:type="dxa"/>
+          </w:tcPr>
+          <w:p>
+            <w:pPr>
+              <w:pStyle w:val="ListParagraph"/>
+              <w:ind w:left="0"/>
+              <w:rPr>
+                <w:rFonts w:ascii="Times New Roman" w:hAnsi="Times New Roman" w:cs="Times New Roman"/>
+              </w:rPr>
+            </w:pPr>
+          </w:p>
+        </w:tc>
+        <w:tc>
+          <w:tcPr>
+            <w:tcW w:w="1080" w:type="dxa"/>
+          </w:tcPr>
+          <w:p>
+            <w:pPr>
+              <w:pStyle w:val="ListParagraph"/>
+              <w:ind w:left="0"/>
+              <w:rPr>
+                <w:rFonts w:ascii="Times New Roman" w:hAnsi="Times New Roman" w:cs="Times New Roman"/>
+              </w:rPr>
+            </w:pPr>
+          </w:p>
+        </w:tc>
+        <w:tc>
+          <w:tcPr>
+            <w:tcW w:w="3330" w:type="dxa"/>
+          </w:tcPr>
+          <w:p>
+            <w:pPr>
+              <w:pStyle w:val="ListParagraph"/>
+              <w:ind w:left="0"/>
+              <w:rPr>
+                <w:rFonts w:ascii="Times New Roman" w:hAnsi="Times New Roman" w:cs="Times New Roman"/>
+              </w:rPr>
+            </w:pPr>
+          </w:p>
+        </w:tc>
+      </w:tr>
+      <w:tr>
+        <w:tc>
+          <w:tcPr>
+            <w:tcW w:w="540" w:type="dxa"/>
+          </w:tcPr>
+          <w:p>
+            <w:pPr>
+              <w:pStyle w:val="ListParagraph"/>
+              <w:ind w:left="0"/>
+              <w:rPr>
+                <w:rFonts w:ascii="Times New Roman" w:hAnsi="Times New Roman" w:cs="Times New Roman"/>
+              </w:rPr>
+            </w:pPr>
+            <w:r>
+              <w:rPr>
+                <w:rFonts w:ascii="Times New Roman" w:hAnsi="Times New Roman" w:cs="Times New Roman"/>
+              </w:rPr>
+              <w:t>15</w:t>
+            </w:r>
+          </w:p>
+        </w:tc>
+        <w:tc>
+          <w:tcPr>
+            <w:tcW w:w="1800" w:type="dxa"/>
+          </w:tcPr>
+          <w:p>
+            <w:pPr>
+              <w:pStyle w:val="ListParagraph"/>
+              <w:ind w:left="0"/>
+              <w:rPr>
+                <w:rFonts w:ascii="Times New Roman" w:hAnsi="Times New Roman" w:cs="Times New Roman"/>
+                <w:color w:val="000000"/>
+                <w:highlight w:val="white"/>
+              </w:rPr>
+            </w:pPr>
+            <w:r>
+              <w:rPr>
+                <w:rFonts w:ascii="Times New Roman" w:hAnsi="Times New Roman" w:cs="Times New Roman"/>
+                <w:color w:val="000000"/>
+                <w:highlight w:val="white"/>
+              </w:rPr>
+              <w:t>audioRecorder</w:t>
+            </w:r>
+          </w:p>
+        </w:tc>
+        <w:tc>
+          <w:tcPr>
+            <w:tcW w:w="990" w:type="dxa"/>
+          </w:tcPr>
+          <w:p>
+            <w:pPr>
+              <w:pStyle w:val="ListParagraph"/>
+              <w:ind w:left="0"/>
+              <w:rPr>
+                <w:rFonts w:ascii="Times New Roman" w:hAnsi="Times New Roman" w:cs="Times New Roman"/>
+              </w:rPr>
+            </w:pPr>
+          </w:p>
+        </w:tc>
+        <w:tc>
+          <w:tcPr>
+            <w:tcW w:w="900" w:type="dxa"/>
+          </w:tcPr>
+          <w:p>
+            <w:pPr>
+              <w:pStyle w:val="ListParagraph"/>
+              <w:ind w:left="0"/>
+              <w:rPr>
+                <w:rFonts w:ascii="Times New Roman" w:hAnsi="Times New Roman" w:cs="Times New Roman"/>
+              </w:rPr>
+            </w:pPr>
+          </w:p>
+        </w:tc>
+        <w:tc>
+          <w:tcPr>
+            <w:tcW w:w="1080" w:type="dxa"/>
+          </w:tcPr>
+          <w:p>
+            <w:pPr>
+              <w:pStyle w:val="ListParagraph"/>
+              <w:ind w:left="0"/>
+              <w:rPr>
+                <w:rFonts w:ascii="Times New Roman" w:hAnsi="Times New Roman" w:cs="Times New Roman"/>
+              </w:rPr>
+            </w:pPr>
+          </w:p>
+        </w:tc>
+        <w:tc>
+          <w:tcPr>
+            <w:tcW w:w="3330" w:type="dxa"/>
+          </w:tcPr>
+          <w:p>
+            <w:pPr>
+              <w:pStyle w:val="ListParagraph"/>
+              <w:ind w:left="0"/>
+              <w:rPr>
+                <w:rFonts w:ascii="Times New Roman" w:hAnsi="Times New Roman" w:cs="Times New Roman"/>
+              </w:rPr>
+            </w:pPr>
+          </w:p>
+        </w:tc>
+      </w:tr>
+    </w:tbl>
+    <w:p>
+      <w:pPr>
+        <w:ind w:left="720"/>
+      </w:pPr>
+    </w:p>
+    <w:p>
+      <w:pPr>
+        <w:ind w:left="720"/>
+      </w:pPr>
+      <w:r>
+        <w:t>Class SettingPage (xaml.cs)</w:t>
+      </w:r>
+    </w:p>
+    <w:tbl>
+      <w:tblPr>
+        <w:tblStyle w:val="TableGrid"/>
+        <w:tblW w:w="8640" w:type="dxa"/>
+        <w:tblInd w:w="715" w:type="dxa"/>
+        <w:tblLayout w:type="fixed"/>
+        <w:tblLook w:val="04A0" w:firstRow="1" w:lastRow="0" w:firstColumn="1" w:lastColumn="0" w:noHBand="0" w:noVBand="1"/>
+      </w:tblPr>
+      <w:tblGrid>
+        <w:gridCol w:w="540"/>
+        <w:gridCol w:w="1800"/>
+        <w:gridCol w:w="990"/>
+        <w:gridCol w:w="900"/>
+        <w:gridCol w:w="1080"/>
+        <w:gridCol w:w="3330"/>
+      </w:tblGrid>
+      <w:tr>
+        <w:tc>
+          <w:tcPr>
+            <w:tcW w:w="540" w:type="dxa"/>
+          </w:tcPr>
+          <w:p>
+            <w:pPr>
+              <w:pStyle w:val="ListParagraph"/>
+              <w:ind w:left="0"/>
+            </w:pPr>
+            <w:r>
+              <w:t>STT</w:t>
+            </w:r>
+          </w:p>
+        </w:tc>
+        <w:tc>
+          <w:tcPr>
+            <w:tcW w:w="1800" w:type="dxa"/>
+          </w:tcPr>
+          <w:p>
+            <w:pPr>
+              <w:pStyle w:val="ListParagraph"/>
+              <w:ind w:left="0"/>
+            </w:pPr>
+            <w:r>
+              <w:t>Tên thuộc tính / phương thức</w:t>
+            </w:r>
+          </w:p>
+        </w:tc>
+        <w:tc>
+          <w:tcPr>
+            <w:tcW w:w="990" w:type="dxa"/>
+          </w:tcPr>
+          <w:p>
+            <w:pPr>
+              <w:pStyle w:val="ListParagraph"/>
+              <w:ind w:left="0"/>
+            </w:pPr>
+            <w:r>
+              <w:t xml:space="preserve">Loại </w:t>
+            </w:r>
+          </w:p>
+        </w:tc>
+        <w:tc>
+          <w:tcPr>
+            <w:tcW w:w="900" w:type="dxa"/>
+          </w:tcPr>
+          <w:p>
+            <w:pPr>
+              <w:pStyle w:val="ListParagraph"/>
+              <w:ind w:left="0"/>
+            </w:pPr>
+            <w:r>
+              <w:t>Kiểu dữ liệu / trả về</w:t>
+            </w:r>
+          </w:p>
+        </w:tc>
+        <w:tc>
+          <w:tcPr>
+            <w:tcW w:w="1080" w:type="dxa"/>
+          </w:tcPr>
+          <w:p>
+            <w:pPr>
+              <w:pStyle w:val="ListParagraph"/>
+              <w:ind w:left="0"/>
+            </w:pPr>
+            <w:r>
+              <w:t>Phạm vi truy xuất</w:t>
+            </w:r>
+          </w:p>
+        </w:tc>
+        <w:tc>
+          <w:tcPr>
+            <w:tcW w:w="3330" w:type="dxa"/>
+          </w:tcPr>
+          <w:p>
+            <w:pPr>
+              <w:pStyle w:val="ListParagraph"/>
+              <w:ind w:left="0"/>
+            </w:pPr>
+            <w:r>
+              <w:t>Chức năng</w:t>
+            </w:r>
+          </w:p>
+        </w:tc>
+      </w:tr>
+      <w:tr>
+        <w:tc>
+          <w:tcPr>
+            <w:tcW w:w="540" w:type="dxa"/>
+          </w:tcPr>
+          <w:p>
+            <w:pPr>
+              <w:pStyle w:val="ListParagraph"/>
+              <w:ind w:left="0"/>
+            </w:pPr>
+            <w:r>
+              <w:t>1</w:t>
+            </w:r>
+          </w:p>
+        </w:tc>
+        <w:tc>
+          <w:tcPr>
+            <w:tcW w:w="1800" w:type="dxa"/>
+          </w:tcPr>
+          <w:p>
+            <w:pPr>
+              <w:pStyle w:val="ListParagraph"/>
+              <w:ind w:left="0"/>
+            </w:pPr>
+            <w:r>
+              <w:t>_ImagePath</w:t>
+            </w:r>
+          </w:p>
+        </w:tc>
+        <w:tc>
+          <w:tcPr>
+            <w:tcW w:w="990" w:type="dxa"/>
+            <w:vMerge w:val="restart"/>
+          </w:tcPr>
+          <w:p>
+            <w:pPr>
+              <w:pStyle w:val="ListParagraph"/>
+              <w:ind w:left="0"/>
+            </w:pPr>
+            <w:r>
+              <w:t>Thuộc tính</w:t>
+            </w:r>
+          </w:p>
+        </w:tc>
+        <w:tc>
+          <w:tcPr>
+            <w:tcW w:w="900" w:type="dxa"/>
+          </w:tcPr>
+          <w:p>
+            <w:pPr>
+              <w:pStyle w:val="ListParagraph"/>
+              <w:ind w:left="0"/>
+            </w:pPr>
+            <w:r>
+              <w:t>string</w:t>
+            </w:r>
+          </w:p>
+        </w:tc>
+        <w:tc>
+          <w:tcPr>
+            <w:tcW w:w="1080" w:type="dxa"/>
+          </w:tcPr>
+          <w:p>
+            <w:pPr>
+              <w:pStyle w:val="ListParagraph"/>
+              <w:ind w:left="0"/>
+            </w:pPr>
+            <w:r>
+              <w:t>private</w:t>
+            </w:r>
+          </w:p>
+        </w:tc>
+        <w:tc>
+          <w:tcPr>
+            <w:tcW w:w="3330" w:type="dxa"/>
+          </w:tcPr>
+          <w:p>
+            <w:pPr>
+              <w:pStyle w:val="ListParagraph"/>
+              <w:ind w:left="0"/>
+            </w:pPr>
+            <w:r>
+              <w:t xml:space="preserve">Chuỗi chỉ dẫn đến file </w:t>
+            </w:r>
+            <w:r>
+              <w:t>setup.txt</w:t>
+            </w:r>
+            <w:r>
+              <w:t xml:space="preserve"> để thực hiện việc lưu và đọc cài đặt.</w:t>
+            </w:r>
+          </w:p>
+        </w:tc>
+      </w:tr>
+      <w:tr>
+        <w:tc>
+          <w:tcPr>
+            <w:tcW w:w="540" w:type="dxa"/>
+          </w:tcPr>
+          <w:p>
+            <w:pPr>
+              <w:pStyle w:val="ListParagraph"/>
+              <w:ind w:left="0"/>
+            </w:pPr>
+            <w:r>
+              <w:t>2</w:t>
+            </w:r>
+          </w:p>
+        </w:tc>
+        <w:tc>
+          <w:tcPr>
+            <w:tcW w:w="1800" w:type="dxa"/>
+          </w:tcPr>
+          <w:p>
+            <w:pPr>
+              <w:pStyle w:val="ListParagraph"/>
+              <w:ind w:left="0"/>
+            </w:pPr>
+            <w:r>
+              <w:t>_SettingManager</w:t>
+            </w:r>
+          </w:p>
+        </w:tc>
+        <w:tc>
+          <w:tcPr>
+            <w:tcW w:w="990" w:type="dxa"/>
+            <w:vMerge/>
+          </w:tcPr>
+          <w:p>
+            <w:pPr>
+              <w:pStyle w:val="ListParagraph"/>
+              <w:ind w:left="0"/>
+            </w:pPr>
+          </w:p>
+        </w:tc>
+        <w:tc>
+          <w:tcPr>
+            <w:tcW w:w="900" w:type="dxa"/>
+          </w:tcPr>
+          <w:p>
+            <w:pPr>
+              <w:pStyle w:val="ListParagraph"/>
+              <w:ind w:left="0"/>
+            </w:pPr>
+            <w:r>
+              <w:t>SettingManager</w:t>
+            </w:r>
+          </w:p>
+        </w:tc>
+        <w:tc>
+          <w:tcPr>
+            <w:tcW w:w="1080" w:type="dxa"/>
+          </w:tcPr>
+          <w:p>
+            <w:pPr>
+              <w:pStyle w:val="ListParagraph"/>
+              <w:ind w:left="0"/>
+            </w:pPr>
+            <w:r>
+              <w:t>private</w:t>
+            </w:r>
+          </w:p>
+        </w:tc>
+        <w:tc>
+          <w:tcPr>
+            <w:tcW w:w="3330" w:type="dxa"/>
+          </w:tcPr>
+          <w:p>
+            <w:pPr>
+              <w:pStyle w:val="ListParagraph"/>
+              <w:ind w:left="0"/>
+            </w:pPr>
+          </w:p>
+        </w:tc>
+      </w:tr>
+      <w:tr>
+        <w:tc>
+          <w:tcPr>
+            <w:tcW w:w="540" w:type="dxa"/>
+          </w:tcPr>
+          <w:p>
+            <w:pPr>
+              <w:pStyle w:val="ListParagraph"/>
+              <w:ind w:left="0"/>
+            </w:pPr>
+            <w:r>
+              <w:t>3</w:t>
+            </w:r>
+          </w:p>
+        </w:tc>
+        <w:tc>
+          <w:tcPr>
+            <w:tcW w:w="1800" w:type="dxa"/>
+          </w:tcPr>
+          <w:p>
+            <w:pPr>
+              <w:pStyle w:val="ListParagraph"/>
+              <w:ind w:left="0"/>
+            </w:pPr>
+            <w:r>
+              <w:t>sColor</w:t>
+            </w:r>
+          </w:p>
+        </w:tc>
+        <w:tc>
+          <w:tcPr>
+            <w:tcW w:w="990" w:type="dxa"/>
+            <w:vMerge/>
+          </w:tcPr>
+          <w:p>
+            <w:pPr>
+              <w:pStyle w:val="ListParagraph"/>
+              <w:ind w:left="0"/>
+            </w:pPr>
+          </w:p>
+        </w:tc>
+        <w:tc>
+          <w:tcPr>
+            <w:tcW w:w="900" w:type="dxa"/>
+          </w:tcPr>
+          <w:p>
+            <w:pPr>
+              <w:pStyle w:val="ListParagraph"/>
+              <w:ind w:left="0"/>
+            </w:pPr>
+            <w:r>
+              <w:t>string</w:t>
+            </w:r>
+          </w:p>
+        </w:tc>
+        <w:tc>
+          <w:tcPr>
+            <w:tcW w:w="1080" w:type="dxa"/>
+          </w:tcPr>
+          <w:p>
+            <w:pPr>
+              <w:pStyle w:val="ListParagraph"/>
+              <w:ind w:left="0"/>
+            </w:pPr>
+            <w:r>
+              <w:t>private</w:t>
+            </w:r>
+          </w:p>
+        </w:tc>
+        <w:tc>
+          <w:tcPr>
+            <w:tcW w:w="3330" w:type="dxa"/>
+          </w:tcPr>
+          <w:p>
+            <w:pPr>
+              <w:pStyle w:val="ListParagraph"/>
+              <w:ind w:left="0"/>
+            </w:pPr>
+            <w:r>
+              <w:t>Chuỗi chứa giá trị Color.</w:t>
+            </w:r>
+          </w:p>
+        </w:tc>
+      </w:tr>
+      <w:tr>
+        <w:tc>
+          <w:tcPr>
+            <w:tcW w:w="540" w:type="dxa"/>
+          </w:tcPr>
+          <w:p>
+            <w:pPr>
+              <w:pStyle w:val="ListParagraph"/>
+              <w:ind w:left="0"/>
+            </w:pPr>
+            <w:r>
+              <w:t>4</w:t>
+            </w:r>
+          </w:p>
+        </w:tc>
+        <w:tc>
+          <w:tcPr>
+            <w:tcW w:w="1800" w:type="dxa"/>
+          </w:tcPr>
+          <w:p>
+            <w:pPr>
+              <w:pStyle w:val="ListParagraph"/>
+              <w:ind w:left="0"/>
+            </w:pPr>
+            <w:r>
+              <w:t>sPlayback</w:t>
+            </w:r>
+          </w:p>
+        </w:tc>
+        <w:tc>
+          <w:tcPr>
+            <w:tcW w:w="990" w:type="dxa"/>
+            <w:vMerge/>
+          </w:tcPr>
+          <w:p>
+            <w:pPr>
+              <w:pStyle w:val="ListParagraph"/>
+              <w:ind w:left="0"/>
+            </w:pPr>
+          </w:p>
+        </w:tc>
+        <w:tc>
+          <w:tcPr>
+            <w:tcW w:w="900" w:type="dxa"/>
+          </w:tcPr>
+          <w:p>
+            <w:pPr>
+              <w:pStyle w:val="ListParagraph"/>
+              <w:ind w:left="0"/>
+            </w:pPr>
+            <w:r>
+              <w:t>string</w:t>
+            </w:r>
+          </w:p>
+        </w:tc>
+        <w:tc>
+          <w:tcPr>
+            <w:tcW w:w="1080" w:type="dxa"/>
+          </w:tcPr>
+          <w:p>
+            <w:pPr>
+              <w:pStyle w:val="ListParagraph"/>
+              <w:ind w:left="0"/>
+            </w:pPr>
+            <w:r>
+              <w:t>private</w:t>
+            </w:r>
+          </w:p>
+        </w:tc>
+        <w:tc>
+          <w:tcPr>
+            <w:tcW w:w="3330" w:type="dxa"/>
+          </w:tcPr>
+          <w:p>
+            <w:pPr>
+              <w:pStyle w:val="ListParagraph"/>
+              <w:ind w:left="0"/>
+            </w:pPr>
+            <w:r>
+              <w:t xml:space="preserve">Chuỗi chứa giá trị </w:t>
+            </w:r>
+            <w:r>
+              <w:t>Playback</w:t>
+            </w:r>
+            <w:r>
+              <w:t>.</w:t>
+            </w:r>
+          </w:p>
+        </w:tc>
+      </w:tr>
+      <w:tr>
+        <w:tc>
+          <w:tcPr>
+            <w:tcW w:w="540" w:type="dxa"/>
+          </w:tcPr>
+          <w:p>
+            <w:pPr>
+              <w:pStyle w:val="ListParagraph"/>
+              <w:ind w:left="0"/>
+            </w:pPr>
+            <w:r>
+              <w:t>5</w:t>
+            </w:r>
+          </w:p>
+        </w:tc>
+        <w:tc>
+          <w:tcPr>
+            <w:tcW w:w="1800" w:type="dxa"/>
+          </w:tcPr>
+          <w:p>
+            <w:pPr>
+              <w:pStyle w:val="ListParagraph"/>
+              <w:ind w:left="0"/>
+            </w:pPr>
+            <w:r>
+              <w:t>sRepeat</w:t>
+            </w:r>
+          </w:p>
+        </w:tc>
+        <w:tc>
+          <w:tcPr>
+            <w:tcW w:w="990" w:type="dxa"/>
+            <w:vMerge/>
+          </w:tcPr>
+          <w:p>
+            <w:pPr>
+              <w:pStyle w:val="ListParagraph"/>
+              <w:ind w:left="0"/>
+            </w:pPr>
+          </w:p>
+        </w:tc>
+        <w:tc>
+          <w:tcPr>
+            <w:tcW w:w="900" w:type="dxa"/>
+          </w:tcPr>
+          <w:p>
+            <w:pPr>
+              <w:pStyle w:val="ListParagraph"/>
+              <w:ind w:left="0"/>
+            </w:pPr>
+            <w:r>
+              <w:t>string</w:t>
+            </w:r>
+          </w:p>
+        </w:tc>
+        <w:tc>
+          <w:tcPr>
+            <w:tcW w:w="1080" w:type="dxa"/>
+          </w:tcPr>
+          <w:p>
+            <w:pPr>
+              <w:pStyle w:val="ListParagraph"/>
+              <w:ind w:left="0"/>
+            </w:pPr>
+            <w:r>
+              <w:t>private</w:t>
+            </w:r>
+          </w:p>
+        </w:tc>
+        <w:tc>
+          <w:tcPr>
+            <w:tcW w:w="3330" w:type="dxa"/>
+          </w:tcPr>
+          <w:p>
+            <w:pPr>
+              <w:pStyle w:val="ListParagraph"/>
+              <w:ind w:left="0"/>
+            </w:pPr>
+            <w:r>
+              <w:t>Chuỗi chứa giá trị</w:t>
+            </w:r>
+            <w:r>
+              <w:t xml:space="preserve"> Repeat</w:t>
+            </w:r>
+            <w:r>
+              <w:t>.</w:t>
+            </w:r>
+          </w:p>
+        </w:tc>
+      </w:tr>
+      <w:tr>
+        <w:tc>
+          <w:tcPr>
+            <w:tcW w:w="540" w:type="dxa"/>
+          </w:tcPr>
+          <w:p>
+            <w:pPr>
+              <w:pStyle w:val="ListParagraph"/>
+              <w:ind w:left="0"/>
+            </w:pPr>
+            <w:r>
+              <w:t>6</w:t>
+            </w:r>
+          </w:p>
+        </w:tc>
+        <w:tc>
+          <w:tcPr>
+            <w:tcW w:w="1800" w:type="dxa"/>
+          </w:tcPr>
+          <w:p>
+            <w:pPr>
+              <w:pStyle w:val="ListParagraph"/>
+              <w:ind w:left="0"/>
+            </w:pPr>
+            <w:r>
+              <w:t>sTheme</w:t>
+            </w:r>
+          </w:p>
+        </w:tc>
+        <w:tc>
+          <w:tcPr>
+            <w:tcW w:w="990" w:type="dxa"/>
+            <w:vMerge/>
+          </w:tcPr>
+          <w:p>
+            <w:pPr>
+              <w:pStyle w:val="ListParagraph"/>
+              <w:ind w:left="0"/>
+            </w:pPr>
+          </w:p>
+        </w:tc>
+        <w:tc>
+          <w:tcPr>
+            <w:tcW w:w="900" w:type="dxa"/>
+          </w:tcPr>
+          <w:p>
+            <w:pPr>
+              <w:pStyle w:val="ListParagraph"/>
+              <w:ind w:left="0"/>
+            </w:pPr>
+            <w:r>
+              <w:t>string</w:t>
+            </w:r>
+          </w:p>
+        </w:tc>
+        <w:tc>
+          <w:tcPr>
+            <w:tcW w:w="1080" w:type="dxa"/>
+          </w:tcPr>
+          <w:p>
+            <w:pPr>
+              <w:pStyle w:val="ListParagraph"/>
+              <w:ind w:left="0"/>
+            </w:pPr>
+            <w:r>
+              <w:t>private</w:t>
+            </w:r>
+          </w:p>
+        </w:tc>
+        <w:tc>
+          <w:tcPr>
+            <w:tcW w:w="3330" w:type="dxa"/>
+          </w:tcPr>
+          <w:p>
+            <w:pPr>
+              <w:pStyle w:val="ListParagraph"/>
+              <w:ind w:left="0"/>
+            </w:pPr>
+            <w:r>
+              <w:t>Chuỗi chứa giá trị</w:t>
+            </w:r>
+            <w:r>
+              <w:t xml:space="preserve"> Theme</w:t>
+            </w:r>
+            <w:r>
+              <w:t>.</w:t>
+            </w:r>
+          </w:p>
+        </w:tc>
+      </w:tr>
+      <w:tr>
+        <w:tc>
+          <w:tcPr>
+            <w:tcW w:w="540" w:type="dxa"/>
+          </w:tcPr>
+          <w:p>
+            <w:pPr>
+              <w:pStyle w:val="ListParagraph"/>
+              <w:ind w:left="0"/>
+            </w:pPr>
+            <w:r>
+              <w:t>7</w:t>
+            </w:r>
+          </w:p>
+        </w:tc>
+        <w:tc>
+          <w:tcPr>
+            <w:tcW w:w="1800" w:type="dxa"/>
+          </w:tcPr>
+          <w:p>
+            <w:pPr>
+              <w:pStyle w:val="ListParagraph"/>
+              <w:ind w:left="0"/>
+            </w:pPr>
+            <w:r>
+              <w:t>SettingPage()</w:t>
+            </w:r>
+          </w:p>
+        </w:tc>
+        <w:tc>
+          <w:tcPr>
+            <w:tcW w:w="990" w:type="dxa"/>
+            <w:vMerge w:val="restart"/>
+          </w:tcPr>
+          <w:p>
+            <w:pPr>
+              <w:pStyle w:val="ListParagraph"/>
+              <w:ind w:left="0"/>
+            </w:pPr>
+            <w:r>
+              <w:t>Phương thức</w:t>
+            </w:r>
+          </w:p>
+        </w:tc>
+        <w:tc>
+          <w:tcPr>
+            <w:tcW w:w="900" w:type="dxa"/>
+          </w:tcPr>
+          <w:p>
+            <w:pPr>
+              <w:pStyle w:val="ListParagraph"/>
+              <w:ind w:left="0"/>
+            </w:pPr>
+          </w:p>
+        </w:tc>
+        <w:tc>
+          <w:tcPr>
+            <w:tcW w:w="1080" w:type="dxa"/>
+          </w:tcPr>
+          <w:p>
+            <w:pPr>
+              <w:pStyle w:val="ListParagraph"/>
+              <w:ind w:left="0"/>
+            </w:pPr>
+            <w:r>
+              <w:t>public</w:t>
+            </w:r>
+          </w:p>
+        </w:tc>
+        <w:tc>
+          <w:tcPr>
+            <w:tcW w:w="3330" w:type="dxa"/>
+          </w:tcPr>
+          <w:p>
+            <w:pPr>
+              <w:pStyle w:val="ListParagraph"/>
+              <w:ind w:left="0"/>
+            </w:pPr>
+            <w:r>
+              <w:t>Phương thức khởi tạ</w:t>
+            </w:r>
+            <w:r>
+              <w:t>o.</w:t>
+            </w:r>
+          </w:p>
+        </w:tc>
+      </w:tr>
+      <w:tr>
+        <w:tc>
+          <w:tcPr>
+            <w:tcW w:w="540" w:type="dxa"/>
+          </w:tcPr>
+          <w:p>
+            <w:pPr>
+              <w:pStyle w:val="ListParagraph"/>
+              <w:ind w:left="0"/>
+            </w:pPr>
+            <w:r>
+              <w:t>8</w:t>
+            </w:r>
+          </w:p>
+        </w:tc>
+        <w:tc>
+          <w:tcPr>
+            <w:tcW w:w="1800" w:type="dxa"/>
+          </w:tcPr>
+          <w:p>
+            <w:pPr>
+              <w:pStyle w:val="ListParagraph"/>
+              <w:ind w:left="0"/>
+            </w:pPr>
+            <w:r>
+              <w:t>LoadImage()</w:t>
+            </w:r>
+          </w:p>
+        </w:tc>
+        <w:tc>
+          <w:tcPr>
+            <w:tcW w:w="990" w:type="dxa"/>
+            <w:vMerge/>
+          </w:tcPr>
+          <w:p>
+            <w:pPr>
+              <w:pStyle w:val="ListParagraph"/>
+              <w:ind w:left="0"/>
+            </w:pPr>
+          </w:p>
+        </w:tc>
+        <w:tc>
+          <w:tcPr>
+            <w:tcW w:w="900" w:type="dxa"/>
+          </w:tcPr>
+          <w:p>
+            <w:pPr>
+              <w:pStyle w:val="ListParagraph"/>
+              <w:ind w:left="0"/>
+            </w:pPr>
+            <w:r>
+              <w:t>void</w:t>
+            </w:r>
+          </w:p>
+        </w:tc>
+        <w:tc>
+          <w:tcPr>
+            <w:tcW w:w="1080" w:type="dxa"/>
+          </w:tcPr>
+          <w:p>
+            <w:pPr>
+              <w:pStyle w:val="ListParagraph"/>
+              <w:ind w:left="0"/>
+            </w:pPr>
+            <w:r>
+              <w:t>private</w:t>
+            </w:r>
+          </w:p>
+        </w:tc>
+        <w:tc>
+          <w:tcPr>
+            <w:tcW w:w="3330" w:type="dxa"/>
+          </w:tcPr>
+          <w:p>
+            <w:pPr>
+              <w:pStyle w:val="ListParagraph"/>
+              <w:ind w:left="0"/>
+            </w:pPr>
+            <w:r>
+              <w:t>Đưa hình mẫu của Theme được lưu từ trước đó.</w:t>
+            </w:r>
+          </w:p>
+        </w:tc>
+      </w:tr>
+      <w:tr>
+        <w:tc>
+          <w:tcPr>
+            <w:tcW w:w="540" w:type="dxa"/>
+          </w:tcPr>
+          <w:p>
+            <w:pPr>
+              <w:pStyle w:val="ListParagraph"/>
+              <w:ind w:left="0"/>
+            </w:pPr>
+            <w:r>
+              <w:t>9</w:t>
+            </w:r>
+          </w:p>
+        </w:tc>
+        <w:tc>
+          <w:tcPr>
+            <w:tcW w:w="1800" w:type="dxa"/>
+          </w:tcPr>
+          <w:p>
+            <w:pPr>
+              <w:pStyle w:val="ListParagraph"/>
+              <w:ind w:left="0"/>
+            </w:pPr>
+            <w:r>
+              <w:t>SetDefaultRadioButton()</w:t>
+            </w:r>
+          </w:p>
+        </w:tc>
+        <w:tc>
+          <w:tcPr>
+            <w:tcW w:w="990" w:type="dxa"/>
+            <w:vMerge/>
+          </w:tcPr>
+          <w:p>
+            <w:pPr>
+              <w:pStyle w:val="ListParagraph"/>
+              <w:ind w:left="0"/>
+            </w:pPr>
+          </w:p>
+        </w:tc>
+        <w:tc>
+          <w:tcPr>
+            <w:tcW w:w="900" w:type="dxa"/>
+          </w:tcPr>
+          <w:p>
+            <w:pPr>
+              <w:pStyle w:val="ListParagraph"/>
+              <w:ind w:left="0"/>
+            </w:pPr>
+            <w:r>
+              <w:t>void</w:t>
+            </w:r>
+          </w:p>
+        </w:tc>
+        <w:tc>
+          <w:tcPr>
+            <w:tcW w:w="1080" w:type="dxa"/>
+          </w:tcPr>
+          <w:p>
+            <w:pPr>
+              <w:pStyle w:val="ListParagraph"/>
+              <w:ind w:left="0"/>
+            </w:pPr>
+            <w:r>
+              <w:t>private</w:t>
+            </w:r>
+          </w:p>
+        </w:tc>
+        <w:tc>
+          <w:tcPr>
+            <w:tcW w:w="3330" w:type="dxa"/>
+          </w:tcPr>
+          <w:p>
+            <w:pPr>
+              <w:pStyle w:val="ListParagraph"/>
+              <w:ind w:left="0"/>
+            </w:pPr>
+            <w:r>
+              <w:t>Đặt các giá trị mặc định cho các RadioButton đúng với các giá trị đã lưu từ trước.</w:t>
+            </w:r>
+          </w:p>
+        </w:tc>
+      </w:tr>
+      <w:tr>
+        <w:tc>
+          <w:tcPr>
+            <w:tcW w:w="540" w:type="dxa"/>
+          </w:tcPr>
+          <w:p>
+            <w:pPr>
+              <w:pStyle w:val="ListParagraph"/>
+              <w:ind w:left="0"/>
+            </w:pPr>
+            <w:r>
+              <w:t>10</w:t>
+            </w:r>
+          </w:p>
+        </w:tc>
+        <w:tc>
+          <w:tcPr>
+            <w:tcW w:w="1800" w:type="dxa"/>
+          </w:tcPr>
+          <w:p>
+            <w:pPr>
+              <w:pStyle w:val="ListParagraph"/>
+              <w:ind w:left="0"/>
+            </w:pPr>
+            <w:r>
+              <w:t>rbtn_theme_winter_Checked</w:t>
+            </w:r>
+            <w:r>
+              <w:t>()</w:t>
+            </w:r>
+          </w:p>
+        </w:tc>
+        <w:tc>
+          <w:tcPr>
+            <w:tcW w:w="990" w:type="dxa"/>
+            <w:vMerge/>
+          </w:tcPr>
+          <w:p>
+            <w:pPr>
+              <w:pStyle w:val="ListParagraph"/>
+              <w:ind w:left="0"/>
+            </w:pPr>
+          </w:p>
+        </w:tc>
+        <w:tc>
+          <w:tcPr>
+            <w:tcW w:w="900" w:type="dxa"/>
+          </w:tcPr>
+          <w:p>
+            <w:pPr>
+              <w:pStyle w:val="ListParagraph"/>
+              <w:ind w:left="0"/>
+            </w:pPr>
+            <w:r>
+              <w:t>void</w:t>
+            </w:r>
+          </w:p>
+        </w:tc>
+        <w:tc>
+          <w:tcPr>
+            <w:tcW w:w="1080" w:type="dxa"/>
+          </w:tcPr>
+          <w:p>
+            <w:pPr>
+              <w:pStyle w:val="ListParagraph"/>
+              <w:ind w:left="0"/>
+            </w:pPr>
+            <w:r>
+              <w:t>private</w:t>
+            </w:r>
+          </w:p>
+        </w:tc>
+        <w:tc>
+          <w:tcPr>
+            <w:tcW w:w="3330" w:type="dxa"/>
+          </w:tcPr>
+          <w:p>
+            <w:pPr>
+              <w:pStyle w:val="ListParagraph"/>
+              <w:ind w:left="0"/>
+            </w:pPr>
+            <w:r>
+              <w:t>Thay đổi hình mẫu của Theme sang winter theme.</w:t>
+            </w:r>
+          </w:p>
+        </w:tc>
+      </w:tr>
+      <w:tr>
+        <w:tc>
+          <w:tcPr>
+            <w:tcW w:w="540" w:type="dxa"/>
+          </w:tcPr>
+          <w:p>
+            <w:pPr>
+              <w:pStyle w:val="ListParagraph"/>
+              <w:ind w:left="0"/>
+            </w:pPr>
+            <w:r>
+              <w:t>11</w:t>
+            </w:r>
+          </w:p>
+        </w:tc>
+        <w:tc>
+          <w:tcPr>
+            <w:tcW w:w="1800" w:type="dxa"/>
+          </w:tcPr>
+          <w:p>
+            <w:pPr>
+              <w:pStyle w:val="ListParagraph"/>
+              <w:ind w:left="0"/>
+            </w:pPr>
+            <w:r>
+              <w:t>rbtn_theme_spring_Checked</w:t>
+            </w:r>
+            <w:r>
+              <w:t>()</w:t>
+            </w:r>
+          </w:p>
+        </w:tc>
+        <w:tc>
+          <w:tcPr>
+            <w:tcW w:w="990" w:type="dxa"/>
+            <w:vMerge/>
+          </w:tcPr>
+          <w:p>
+            <w:pPr>
+              <w:pStyle w:val="ListParagraph"/>
+              <w:ind w:left="0"/>
+            </w:pPr>
+          </w:p>
+        </w:tc>
+        <w:tc>
+          <w:tcPr>
+            <w:tcW w:w="900" w:type="dxa"/>
+          </w:tcPr>
+          <w:p>
+            <w:pPr>
+              <w:pStyle w:val="ListParagraph"/>
+              <w:ind w:left="0"/>
+            </w:pPr>
+            <w:r>
+              <w:t>void</w:t>
+            </w:r>
+          </w:p>
+        </w:tc>
+        <w:tc>
+          <w:tcPr>
+            <w:tcW w:w="1080" w:type="dxa"/>
+          </w:tcPr>
+          <w:p>
+            <w:pPr>
+              <w:pStyle w:val="ListParagraph"/>
+              <w:ind w:left="0"/>
+            </w:pPr>
+            <w:r>
+              <w:t>private</w:t>
+            </w:r>
+          </w:p>
+        </w:tc>
+        <w:tc>
+          <w:tcPr>
+            <w:tcW w:w="3330" w:type="dxa"/>
+          </w:tcPr>
+          <w:p>
+            <w:pPr>
+              <w:pStyle w:val="ListParagraph"/>
+              <w:ind w:left="0"/>
+            </w:pPr>
+            <w:r>
+              <w:t xml:space="preserve">Thay đổi hình mẫu của Theme sang </w:t>
+            </w:r>
+            <w:r>
+              <w:t>spring</w:t>
+            </w:r>
+            <w:r>
+              <w:t xml:space="preserve"> theme.</w:t>
+            </w:r>
+          </w:p>
+        </w:tc>
+      </w:tr>
+      <w:tr>
+        <w:tc>
+          <w:tcPr>
+            <w:tcW w:w="540" w:type="dxa"/>
+          </w:tcPr>
+          <w:p>
+            <w:pPr>
+              <w:pStyle w:val="ListParagraph"/>
+              <w:ind w:left="0"/>
+            </w:pPr>
+            <w:r>
+              <w:t>12</w:t>
+            </w:r>
+          </w:p>
+        </w:tc>
+        <w:tc>
+          <w:tcPr>
+            <w:tcW w:w="1800" w:type="dxa"/>
+          </w:tcPr>
+          <w:p>
+            <w:pPr>
+              <w:pStyle w:val="ListParagraph"/>
+              <w:ind w:left="0"/>
+            </w:pPr>
+            <w:r>
+              <w:t>btn_save_Click</w:t>
+            </w:r>
+            <w:r>
+              <w:t>()</w:t>
+            </w:r>
+          </w:p>
+        </w:tc>
+        <w:tc>
+          <w:tcPr>
+            <w:tcW w:w="990" w:type="dxa"/>
+            <w:vMerge/>
+          </w:tcPr>
+          <w:p>
+            <w:pPr>
+              <w:pStyle w:val="ListParagraph"/>
+              <w:ind w:left="0"/>
+            </w:pPr>
+          </w:p>
+        </w:tc>
+        <w:tc>
+          <w:tcPr>
+            <w:tcW w:w="900" w:type="dxa"/>
+          </w:tcPr>
+          <w:p>
+            <w:pPr>
+              <w:pStyle w:val="ListParagraph"/>
+              <w:ind w:left="0"/>
+            </w:pPr>
+            <w:r>
+              <w:t>void</w:t>
+            </w:r>
+          </w:p>
+        </w:tc>
+        <w:tc>
+          <w:tcPr>
+            <w:tcW w:w="1080" w:type="dxa"/>
+          </w:tcPr>
+          <w:p>
+            <w:pPr>
+              <w:pStyle w:val="ListParagraph"/>
+              <w:ind w:left="0"/>
+            </w:pPr>
+            <w:r>
+              <w:t>private</w:t>
+            </w:r>
+          </w:p>
+        </w:tc>
+        <w:tc>
+          <w:tcPr>
+            <w:tcW w:w="3330" w:type="dxa"/>
+          </w:tcPr>
+          <w:p>
+            <w:pPr>
+              <w:pStyle w:val="ListParagraph"/>
+              <w:ind w:left="0"/>
+            </w:pPr>
+            <w:r>
+              <w:t>Xử lý khi bấm nút lưu.</w:t>
+            </w:r>
+          </w:p>
+        </w:tc>
+      </w:tr>
+      <w:tr>
+        <w:tc>
+          <w:tcPr>
+            <w:tcW w:w="540" w:type="dxa"/>
+          </w:tcPr>
+          <w:p>
+            <w:pPr>
+              <w:pStyle w:val="ListParagraph"/>
+              <w:ind w:left="0"/>
+            </w:pPr>
+            <w:r>
+              <w:t>13</w:t>
+            </w:r>
+          </w:p>
+        </w:tc>
+        <w:tc>
+          <w:tcPr>
+            <w:tcW w:w="1800" w:type="dxa"/>
+          </w:tcPr>
+          <w:p>
+            <w:pPr>
+              <w:pStyle w:val="ListParagraph"/>
+              <w:ind w:left="0"/>
+            </w:pPr>
+            <w:r>
+              <w:t>btn_cancel_Click()</w:t>
+            </w:r>
+          </w:p>
+        </w:tc>
+        <w:tc>
+          <w:tcPr>
+            <w:tcW w:w="990" w:type="dxa"/>
+            <w:vMerge/>
+          </w:tcPr>
+          <w:p>
+            <w:pPr>
+              <w:pStyle w:val="ListParagraph"/>
+              <w:ind w:left="0"/>
+            </w:pPr>
+          </w:p>
+        </w:tc>
+        <w:tc>
+          <w:tcPr>
+            <w:tcW w:w="900" w:type="dxa"/>
+          </w:tcPr>
+          <w:p>
+            <w:pPr>
+              <w:pStyle w:val="ListParagraph"/>
+              <w:ind w:left="0"/>
+            </w:pPr>
+            <w:r>
+              <w:t>void</w:t>
+            </w:r>
+          </w:p>
+        </w:tc>
+        <w:tc>
+          <w:tcPr>
+            <w:tcW w:w="1080" w:type="dxa"/>
+          </w:tcPr>
+          <w:p>
+            <w:pPr>
+              <w:pStyle w:val="ListParagraph"/>
+              <w:ind w:left="0"/>
+            </w:pPr>
+            <w:r>
+              <w:t>private</w:t>
+            </w:r>
+          </w:p>
+        </w:tc>
+        <w:tc>
+          <w:tcPr>
+            <w:tcW w:w="3330" w:type="dxa"/>
+          </w:tcPr>
+          <w:p>
+            <w:pPr>
+              <w:pStyle w:val="ListParagraph"/>
+              <w:ind w:left="0"/>
+            </w:pPr>
+            <w:r>
+              <w:t>Xử lý khi bấm nút huỷ.</w:t>
+            </w:r>
+          </w:p>
+        </w:tc>
+      </w:tr>
+    </w:tbl>
+    <w:p>
+      <w:pPr>
+        <w:ind w:left="720"/>
+      </w:pPr>
+    </w:p>
+    <w:p>
+      <w:pPr>
+        <w:ind w:left="720"/>
+      </w:pPr>
     </w:p>
     <w:p>
       <w:pPr>
@@ -6184,6 +8940,7 @@
         </w:numPr>
       </w:pPr>
       <w:r>
+        <w:lastRenderedPageBreak/>
         <w:t>Môi trườ</w:t>
       </w:r>
       <w:r>

--- a/Data Source/NHUNG/FILE NOP/REPORT/[REPORT] Nhập môn phần mềm và hệ thống nhúng - SE114.G13.docx
+++ b/Data Source/NHUNG/FILE NOP/REPORT/[REPORT] Nhập môn phần mềm và hệ thống nhúng - SE114.G13.docx
@@ -1,6 +1,6 @@
 
 <file path=word/document.xml><?xml version="1.0" encoding="utf-8"?>
-<w:document xmlns:wpc="http://schemas.microsoft.com/office/word/2010/wordprocessingCanvas" xmlns:mc="http://schemas.openxmlformats.org/markup-compatibility/2006" xmlns:o="urn:schemas-microsoft-com:office:office" xmlns:r="http://schemas.openxmlformats.org/officeDocument/2006/relationships" xmlns:m="http://schemas.openxmlformats.org/officeDocument/2006/math" xmlns:v="urn:schemas-microsoft-com:vml" xmlns:wp14="http://schemas.microsoft.com/office/word/2010/wordprocessingDrawing" xmlns:wp="http://schemas.openxmlformats.org/drawingml/2006/wordprocessingDrawing" xmlns:w10="urn:schemas-microsoft-com:office:word" xmlns:w="http://schemas.openxmlformats.org/wordprocessingml/2006/main" xmlns:w14="http://schemas.microsoft.com/office/word/2010/wordml" xmlns:w15="http://schemas.microsoft.com/office/word/2012/wordml" xmlns:wpg="http://schemas.microsoft.com/office/word/2010/wordprocessingGroup" xmlns:wpi="http://schemas.microsoft.com/office/word/2010/wordprocessingInk" xmlns:wne="http://schemas.microsoft.com/office/word/2006/wordml" xmlns:wps="http://schemas.microsoft.com/office/word/2010/wordprocessingShape" mc:Ignorable="w14 w15 wp14">
+<w:document xmlns:ve="http://schemas.openxmlformats.org/markup-compatibility/2006" xmlns:o="urn:schemas-microsoft-com:office:office" xmlns:r="http://schemas.openxmlformats.org/officeDocument/2006/relationships" xmlns:m="http://schemas.openxmlformats.org/officeDocument/2006/math" xmlns:v="urn:schemas-microsoft-com:vml" xmlns:wp="http://schemas.openxmlformats.org/drawingml/2006/wordprocessingDrawing" xmlns:w10="urn:schemas-microsoft-com:office:word" xmlns:w="http://schemas.openxmlformats.org/wordprocessingml/2006/main" xmlns:wne="http://schemas.microsoft.com/office/word/2006/wordml">
   <w:body>
     <w:p>
       <w:r>
@@ -8,7 +8,7 @@
           <w:noProof/>
         </w:rPr>
         <w:drawing>
-          <wp:inline distT="0" distB="0" distL="0" distR="0" wp14:anchorId="719ACBC5" wp14:editId="1A90F3C9">
+          <wp:inline distT="0" distB="0" distL="0" distR="0">
             <wp:extent cx="5943600" cy="3933190"/>
             <wp:effectExtent l="0" t="0" r="0" b="0"/>
             <wp:docPr id="1" name="Picture 1"/>
@@ -113,15 +113,7 @@
           <w:sz w:val="36"/>
           <w:highlight w:val="yellow"/>
         </w:rPr>
-        <w:t xml:space="preserve"> </w:t>
-      </w:r>
-      <w:r>
-        <w:rPr>
-          <w:color w:val="FF0000"/>
-          <w:sz w:val="36"/>
-          <w:highlight w:val="yellow"/>
-        </w:rPr>
-        <w:t xml:space="preserve">&lt;TRỪ DÒNG NÀY&gt; </w:t>
+        <w:t>&lt;TRỪ DÒNG NÀY&gt;</w:t>
       </w:r>
       <w:r>
         <w:rPr>
@@ -130,20 +122,6 @@
           <w:highlight w:val="yellow"/>
         </w:rPr>
         <w:t>=)) AI Ý KIẾN THÌ TỰ LÀM HẾT ĐI NHÉ :3</w:t>
-      </w:r>
-      <w:r>
-        <w:rPr>
-          <w:color w:val="FF0000"/>
-          <w:sz w:val="36"/>
-        </w:rPr>
-        <w:t xml:space="preserve"> </w:t>
-      </w:r>
-      <w:r>
-        <w:rPr>
-          <w:color w:val="FF0000"/>
-          <w:sz w:val="36"/>
-        </w:rPr>
-        <w:t xml:space="preserve"> </w:t>
       </w:r>
     </w:p>
     <w:p/>
@@ -184,9 +162,6 @@
       <w:r>
         <w:t>chat, lướt facebook,…</w:t>
       </w:r>
-      <w:r>
-        <w:t xml:space="preserve"> </w:t>
-      </w:r>
     </w:p>
     <w:p>
       <w:r>
@@ -194,13 +169,7 @@
         <w:t>Trong lĩnh vực giải trí, cụ thể là nghe nhạc trên nền tảng Windows Phone, đã có rất nhiều ứng dụng từ các nhà sản xuất lớn nhỏ trong và ngoài nước đưa ứng dụng của họ lên Store cho người dùng tải về và sử dụ</w:t>
       </w:r>
       <w:r>
-        <w:t>ng. Những ứng dụng của họ có</w:t>
-      </w:r>
-      <w:r>
-        <w:t xml:space="preserve"> </w:t>
-      </w:r>
-      <w:r>
-        <w:t>các</w:t>
+        <w:t>ng. Những ứng dụng của họ cócác</w:t>
       </w:r>
       <w:r>
         <w:t xml:space="preserve"> tính năng và giao diện khác nhau, </w:t>
@@ -229,6 +198,7 @@
         <w:ind w:firstLine="360"/>
       </w:pPr>
       <w:r>
+        <w:lastRenderedPageBreak/>
         <w:t xml:space="preserve">Vì vậy, nhóm quyết định </w:t>
       </w:r>
       <w:r>
@@ -244,11 +214,7 @@
         </w:numPr>
       </w:pPr>
       <w:r>
-        <w:lastRenderedPageBreak/>
         <w:t>Đề tài:</w:t>
-      </w:r>
-      <w:r>
-        <w:t xml:space="preserve"> </w:t>
       </w:r>
       <w:r>
         <w:t>Ứng dụng phát nhạc sử dụng nhận diện giọng nói.</w:t>
@@ -264,9 +230,6 @@
       </w:pPr>
       <w:r>
         <w:t>Mục tiêu:</w:t>
-      </w:r>
-      <w:r>
-        <w:t xml:space="preserve"> </w:t>
       </w:r>
     </w:p>
     <w:p>
@@ -286,9 +249,6 @@
       <w:r>
         <w:t xml:space="preserve"> năng chính:</w:t>
       </w:r>
-      <w:r>
-        <w:t xml:space="preserve"> </w:t>
-      </w:r>
     </w:p>
     <w:p>
       <w:pPr>
@@ -300,9 +260,6 @@
       </w:pPr>
       <w:r>
         <w:t>Hiển thị thông tin bài hát (Title, Artist, Album).</w:t>
-      </w:r>
-      <w:r>
-        <w:t xml:space="preserve"> </w:t>
       </w:r>
     </w:p>
     <w:p>
@@ -421,9 +378,6 @@
         <w:t>Chương 2: Phân tích</w:t>
       </w:r>
       <w:r>
-        <w:t xml:space="preserve"> </w:t>
-      </w:r>
-      <w:r>
         <w:rPr>
           <w:color w:val="00B050"/>
         </w:rPr>
@@ -451,7 +405,7 @@
         <w:rPr>
           <w:color w:val="00B050"/>
         </w:rPr>
-        <w:t xml:space="preserve"> &lt;Có thể cài đặt bằng giọng nói</w:t>
+        <w:t>&lt;Có thể cài đặt bằng giọng nói</w:t>
       </w:r>
       <w:r>
         <w:rPr>
@@ -477,7 +431,7 @@
         <w:tblStyle w:val="TableGrid"/>
         <w:tblW w:w="0" w:type="auto"/>
         <w:tblInd w:w="715" w:type="dxa"/>
-        <w:tblLook w:val="04A0" w:firstRow="1" w:lastRow="0" w:firstColumn="1" w:lastColumn="0" w:noHBand="0" w:noVBand="1"/>
+        <w:tblLook w:val="04A0"/>
       </w:tblPr>
       <w:tblGrid>
         <w:gridCol w:w="540"/>
@@ -658,9 +612,6 @@
     <w:p>
       <w:r>
         <w:t>Chương 3: Thiết kế</w:t>
-      </w:r>
-      <w:r>
-        <w:t xml:space="preserve"> </w:t>
       </w:r>
       <w:r>
         <w:rPr>
@@ -682,9 +633,6 @@
       </w:r>
       <w:r>
         <w:t>n trúc chương trình, các lớp, đối tượng.</w:t>
-      </w:r>
-      <w:r>
-        <w:t xml:space="preserve"> </w:t>
       </w:r>
       <w:r>
         <w:rPr>
@@ -710,7 +658,7 @@
         <w:tblStyle w:val="TableGrid"/>
         <w:tblW w:w="0" w:type="auto"/>
         <w:tblInd w:w="715" w:type="dxa"/>
-        <w:tblLook w:val="04A0" w:firstRow="1" w:lastRow="0" w:firstColumn="1" w:lastColumn="0" w:noHBand="0" w:noVBand="1"/>
+        <w:tblLook w:val="04A0"/>
       </w:tblPr>
       <w:tblGrid>
         <w:gridCol w:w="540"/>
@@ -883,10 +831,13 @@
               </w:rPr>
             </w:pPr>
             <w:r>
-              <w:rPr>
-                <w:highlight w:val="green"/>
-              </w:rPr>
-              <w:t>Của H</w:t>
+              <w:t>Dùng để gom nhóm danh sách các bài hát, album, artist theo chữ cái bắt đầu, sắp xếp theo thứ tự sắp xếp</w:t>
+            </w:r>
+            <w:r>
+              <w:t xml:space="preserve"> quy định</w:t>
+            </w:r>
+            <w:r>
+              <w:t xml:space="preserve"> trong SortedLocaleGrouping</w:t>
             </w:r>
           </w:p>
         </w:tc>
@@ -908,7 +859,7 @@
           </w:tcPr>
           <w:p>
             <w:r>
-              <w:t>AddSong</w:t>
+              <w:t>ArrSong</w:t>
             </w:r>
           </w:p>
         </w:tc>
@@ -917,16 +868,12 @@
             <w:tcW w:w="5305" w:type="dxa"/>
           </w:tcPr>
           <w:p>
-            <w:pPr>
-              <w:rPr>
-                <w:highlight w:val="green"/>
-              </w:rPr>
-            </w:pPr>
-            <w:r>
-              <w:rPr>
-                <w:highlight w:val="green"/>
-              </w:rPr>
-              <w:t>Của H</w:t>
+            <w:r>
+              <w:t xml:space="preserve">Chứa thông tin tên bài hát, album, artist, nhằm mục đích tạo List trung gian để hiển thị danh sách bài hát, album, </w:t>
+            </w:r>
+            <w:r>
+              <w:lastRenderedPageBreak/>
+              <w:t>artist.</w:t>
             </w:r>
           </w:p>
         </w:tc>
@@ -938,6 +885,7 @@
           </w:tcPr>
           <w:p>
             <w:r>
+              <w:lastRenderedPageBreak/>
               <w:t>6</w:t>
             </w:r>
           </w:p>
@@ -948,7 +896,7 @@
           </w:tcPr>
           <w:p>
             <w:r>
-              <w:t>AddSong1</w:t>
+              <w:t>ArrSongGrouped</w:t>
             </w:r>
           </w:p>
         </w:tc>
@@ -957,16 +905,8 @@
             <w:tcW w:w="5305" w:type="dxa"/>
           </w:tcPr>
           <w:p>
-            <w:pPr>
-              <w:rPr>
-                <w:highlight w:val="green"/>
-              </w:rPr>
-            </w:pPr>
-            <w:r>
-              <w:rPr>
-                <w:highlight w:val="green"/>
-              </w:rPr>
-              <w:t>Của H</w:t>
+            <w:r>
+              <w:t>Chứa thông tin tên bài hát, album, artist, nhằm mục đích tạo List trung gian để hiển thị danh sách bài hát nhóm theo album, bài hát.</w:t>
             </w:r>
           </w:p>
         </w:tc>
@@ -1064,7 +1004,6 @@
           </w:tcPr>
           <w:p>
             <w:r>
-              <w:lastRenderedPageBreak/>
               <w:t>9</w:t>
             </w:r>
           </w:p>
@@ -1096,9 +1035,6 @@
               <w:t>Là Class của CMU Sphinx</w:t>
             </w:r>
             <w:r>
-              <w:t xml:space="preserve"> </w:t>
-            </w:r>
-            <w:r>
               <w:t>để quản lý việc thu âm và đưa vào bộ nhớ đệm cho quá trình xử lý.</w:t>
             </w:r>
           </w:p>
@@ -1121,7 +1057,16 @@
           </w:tcPr>
           <w:p>
             <w:r>
-              <w:t>Song (xaml.cs)</w:t>
+              <w:t>List</w:t>
+            </w:r>
+            <w:r>
+              <w:t>Song</w:t>
+            </w:r>
+            <w:r>
+              <w:t>Page</w:t>
+            </w:r>
+            <w:r>
+              <w:t xml:space="preserve"> (xaml.cs)</w:t>
             </w:r>
           </w:p>
         </w:tc>
@@ -1130,16 +1075,8 @@
             <w:tcW w:w="5305" w:type="dxa"/>
           </w:tcPr>
           <w:p>
-            <w:pPr>
-              <w:rPr>
-                <w:highlight w:val="green"/>
-              </w:rPr>
-            </w:pPr>
-            <w:r>
-              <w:rPr>
-                <w:highlight w:val="green"/>
-              </w:rPr>
-              <w:t>Của H</w:t>
+            <w:r>
+              <w:t>Quản lí danh sách bài hát, album, artist</w:t>
             </w:r>
           </w:p>
         </w:tc>
@@ -1161,7 +1098,10 @@
           </w:tcPr>
           <w:p>
             <w:r>
-              <w:t>ListSong (xaml.cs)</w:t>
+              <w:t>PlayListPage</w:t>
+            </w:r>
+            <w:r>
+              <w:t xml:space="preserve"> (xaml.cs)</w:t>
             </w:r>
           </w:p>
         </w:tc>
@@ -1170,16 +1110,8 @@
             <w:tcW w:w="5305" w:type="dxa"/>
           </w:tcPr>
           <w:p>
-            <w:pPr>
-              <w:rPr>
-                <w:highlight w:val="green"/>
-              </w:rPr>
-            </w:pPr>
-            <w:r>
-              <w:rPr>
-                <w:highlight w:val="green"/>
-              </w:rPr>
-              <w:t>Của H</w:t>
+            <w:r>
+              <w:t>Danh sách bài hát theo album, theo artist</w:t>
             </w:r>
           </w:p>
         </w:tc>
@@ -1281,7 +1213,7 @@
         <w:tblW w:w="8640" w:type="dxa"/>
         <w:tblInd w:w="715" w:type="dxa"/>
         <w:tblLayout w:type="fixed"/>
-        <w:tblLook w:val="04A0" w:firstRow="1" w:lastRow="0" w:firstColumn="1" w:lastColumn="0" w:noHBand="0" w:noVBand="1"/>
+        <w:tblLook w:val="04A0"/>
       </w:tblPr>
       <w:tblGrid>
         <w:gridCol w:w="540"/>
@@ -1665,7 +1597,7 @@
         <w:tblW w:w="8640" w:type="dxa"/>
         <w:tblInd w:w="715" w:type="dxa"/>
         <w:tblLayout w:type="fixed"/>
-        <w:tblLook w:val="04A0" w:firstRow="1" w:lastRow="0" w:firstColumn="1" w:lastColumn="0" w:noHBand="0" w:noVBand="1"/>
+        <w:tblLook w:val="04A0"/>
       </w:tblPr>
       <w:tblGrid>
         <w:gridCol w:w="540"/>
@@ -1842,7 +1774,7 @@
         </w:rPr>
         <w:lastRenderedPageBreak/>
         <w:drawing>
-          <wp:inline distT="0" distB="0" distL="0" distR="0" wp14:anchorId="65B758AA" wp14:editId="6494AC19">
+          <wp:inline distT="0" distB="0" distL="0" distR="0">
             <wp:extent cx="1203093" cy="2522220"/>
             <wp:effectExtent l="0" t="0" r="0" b="0"/>
             <wp:docPr id="2" name="Picture 2"/>
@@ -1885,9 +1817,6 @@
       <w:r>
         <w:t>Class SettingManager:</w:t>
       </w:r>
-      <w:r>
-        <w:t xml:space="preserve"> </w:t>
-      </w:r>
     </w:p>
     <w:tbl>
       <w:tblPr>
@@ -1895,7 +1824,7 @@
         <w:tblW w:w="8640" w:type="dxa"/>
         <w:tblInd w:w="715" w:type="dxa"/>
         <w:tblLayout w:type="fixed"/>
-        <w:tblLook w:val="04A0" w:firstRow="1" w:lastRow="0" w:firstColumn="1" w:lastColumn="0" w:noHBand="0" w:noVBand="1"/>
+        <w:tblLook w:val="04A0"/>
       </w:tblPr>
       <w:tblGrid>
         <w:gridCol w:w="540"/>
@@ -3004,7 +2933,7 @@
                     <a:blip r:embed="rId7">
                       <a:extLst>
                         <a:ext uri="{28A0092B-C50C-407E-A947-70E740481C1C}">
-                          <a14:useLocalDpi xmlns:a14="http://schemas.microsoft.com/office/drawing/2010/main" val="0"/>
+                          <a14:useLocalDpi xmlns="" xmlns:wpc="http://schemas.microsoft.com/office/word/2010/wordprocessingCanvas" xmlns:mc="http://schemas.openxmlformats.org/markup-compatibility/2006" xmlns:o="urn:schemas-microsoft-com:office:office" xmlns:v="urn:schemas-microsoft-com:vml" xmlns:wp14="http://schemas.microsoft.com/office/word/2010/wordprocessingDrawing" xmlns:w10="urn:schemas-microsoft-com:office:word" xmlns:w="http://schemas.openxmlformats.org/wordprocessingml/2006/main" xmlns:w14="http://schemas.microsoft.com/office/word/2010/wordml" xmlns:w15="http://schemas.microsoft.com/office/word/2012/wordml" xmlns:wpg="http://schemas.microsoft.com/office/word/2010/wordprocessingGroup" xmlns:wpi="http://schemas.microsoft.com/office/word/2010/wordprocessingInk" xmlns:wps="http://schemas.microsoft.com/office/word/2010/wordprocessingShape" xmlns:a14="http://schemas.microsoft.com/office/drawing/2010/main" val="0"/>
                         </a:ext>
                       </a:extLst>
                     </a:blip>
@@ -3047,7 +2976,7 @@
         <w:tblW w:w="8640" w:type="dxa"/>
         <w:tblInd w:w="715" w:type="dxa"/>
         <w:tblLayout w:type="fixed"/>
-        <w:tblLook w:val="04A0" w:firstRow="1" w:lastRow="0" w:firstColumn="1" w:lastColumn="0" w:noHBand="0" w:noVBand="1"/>
+        <w:tblLook w:val="04A0"/>
       </w:tblPr>
       <w:tblGrid>
         <w:gridCol w:w="540"/>
@@ -3658,15 +3587,9 @@
             <w:pPr>
               <w:pStyle w:val="ListParagraph"/>
               <w:ind w:left="0"/>
-              <w:rPr>
-                <w:highlight w:val="green"/>
-              </w:rPr>
-            </w:pPr>
-            <w:r>
-              <w:rPr>
-                <w:highlight w:val="green"/>
-              </w:rPr>
-              <w:t xml:space="preserve">Của H </w:t>
+            </w:pPr>
+            <w:r>
+              <w:t>Mảng chứa index bài hát gom nhóm theo Album hoặc Artist</w:t>
             </w:r>
           </w:p>
         </w:tc>
@@ -3748,15 +3671,9 @@
             <w:pPr>
               <w:pStyle w:val="ListParagraph"/>
               <w:ind w:left="0"/>
-              <w:rPr>
-                <w:highlight w:val="green"/>
-              </w:rPr>
-            </w:pPr>
-            <w:r>
-              <w:rPr>
-                <w:highlight w:val="green"/>
-              </w:rPr>
-              <w:t>Của H</w:t>
+            </w:pPr>
+            <w:r>
+              <w:t>Kiểm tra chế độ phát nhạc danh sách toàn bộ bài hát hay không, dùng để phát danh sách. nhạc theo Album, hoặc Artist</w:t>
             </w:r>
           </w:p>
         </w:tc>
@@ -4468,6 +4385,7 @@
               <w:ind w:left="0"/>
             </w:pPr>
             <w:r>
+              <w:lastRenderedPageBreak/>
               <w:t>16</w:t>
             </w:r>
           </w:p>
@@ -4636,7 +4554,6 @@
               <w:ind w:left="0"/>
             </w:pPr>
             <w:r>
-              <w:lastRenderedPageBreak/>
               <w:t>18</w:t>
             </w:r>
           </w:p>
@@ -5950,7 +5867,7 @@
                     <a:blip r:embed="rId8">
                       <a:extLst>
                         <a:ext uri="{28A0092B-C50C-407E-A947-70E740481C1C}">
-                          <a14:useLocalDpi xmlns:a14="http://schemas.microsoft.com/office/drawing/2010/main" val="0"/>
+                          <a14:useLocalDpi xmlns="" xmlns:wpc="http://schemas.microsoft.com/office/word/2010/wordprocessingCanvas" xmlns:mc="http://schemas.openxmlformats.org/markup-compatibility/2006" xmlns:o="urn:schemas-microsoft-com:office:office" xmlns:v="urn:schemas-microsoft-com:vml" xmlns:wp14="http://schemas.microsoft.com/office/word/2010/wordprocessingDrawing" xmlns:w10="urn:schemas-microsoft-com:office:word" xmlns:w="http://schemas.openxmlformats.org/wordprocessingml/2006/main" xmlns:w14="http://schemas.microsoft.com/office/word/2010/wordml" xmlns:w15="http://schemas.microsoft.com/office/word/2012/wordml" xmlns:wpg="http://schemas.microsoft.com/office/word/2010/wordprocessingGroup" xmlns:wpi="http://schemas.microsoft.com/office/word/2010/wordprocessingInk" xmlns:wps="http://schemas.microsoft.com/office/word/2010/wordprocessingShape" xmlns:a14="http://schemas.microsoft.com/office/drawing/2010/main" val="0"/>
                         </a:ext>
                       </a:extLst>
                     </a:blip>
@@ -5993,14 +5910,14 @@
         <w:tblW w:w="8640" w:type="dxa"/>
         <w:tblInd w:w="715" w:type="dxa"/>
         <w:tblLayout w:type="fixed"/>
-        <w:tblLook w:val="04A0" w:firstRow="1" w:lastRow="0" w:firstColumn="1" w:lastColumn="0" w:noHBand="0" w:noVBand="1"/>
+        <w:tblLook w:val="04A0"/>
       </w:tblPr>
       <w:tblGrid>
         <w:gridCol w:w="540"/>
         <w:gridCol w:w="1800"/>
         <w:gridCol w:w="990"/>
-        <w:gridCol w:w="900"/>
-        <w:gridCol w:w="1080"/>
+        <w:gridCol w:w="1013"/>
+        <w:gridCol w:w="967"/>
         <w:gridCol w:w="3330"/>
       </w:tblGrid>
       <w:tr>
@@ -6048,7 +5965,7 @@
         </w:tc>
         <w:tc>
           <w:tcPr>
-            <w:tcW w:w="900" w:type="dxa"/>
+            <w:tcW w:w="1013" w:type="dxa"/>
           </w:tcPr>
           <w:p>
             <w:pPr>
@@ -6062,7 +5979,7 @@
         </w:tc>
         <w:tc>
           <w:tcPr>
-            <w:tcW w:w="1080" w:type="dxa"/>
+            <w:tcW w:w="967" w:type="dxa"/>
           </w:tcPr>
           <w:p>
             <w:pPr>
@@ -6151,21 +6068,21 @@
         </w:tc>
         <w:tc>
           <w:tcPr>
-            <w:tcW w:w="900" w:type="dxa"/>
-          </w:tcPr>
-          <w:p>
-            <w:pPr>
-              <w:pStyle w:val="ListParagraph"/>
-              <w:ind w:left="0"/>
-              <w:rPr>
-                <w:rFonts w:ascii="Times New Roman" w:hAnsi="Times New Roman" w:cs="Times New Roman"/>
-              </w:rPr>
-            </w:pPr>
-          </w:p>
-        </w:tc>
-        <w:tc>
-          <w:tcPr>
-            <w:tcW w:w="1080" w:type="dxa"/>
+            <w:tcW w:w="1013" w:type="dxa"/>
+          </w:tcPr>
+          <w:p>
+            <w:pPr>
+              <w:pStyle w:val="ListParagraph"/>
+              <w:ind w:left="0"/>
+              <w:rPr>
+                <w:rFonts w:ascii="Times New Roman" w:hAnsi="Times New Roman" w:cs="Times New Roman"/>
+              </w:rPr>
+            </w:pPr>
+          </w:p>
+        </w:tc>
+        <w:tc>
+          <w:tcPr>
+            <w:tcW w:w="967" w:type="dxa"/>
           </w:tcPr>
           <w:p>
             <w:pPr>
@@ -6209,6 +6126,7 @@
               <w:rPr>
                 <w:rFonts w:ascii="Times New Roman" w:hAnsi="Times New Roman" w:cs="Times New Roman"/>
               </w:rPr>
+              <w:lastRenderedPageBreak/>
               <w:t>2</w:t>
             </w:r>
           </w:p>
@@ -6251,21 +6169,21 @@
         </w:tc>
         <w:tc>
           <w:tcPr>
-            <w:tcW w:w="900" w:type="dxa"/>
-          </w:tcPr>
-          <w:p>
-            <w:pPr>
-              <w:pStyle w:val="ListParagraph"/>
-              <w:ind w:left="0"/>
-              <w:rPr>
-                <w:rFonts w:ascii="Times New Roman" w:hAnsi="Times New Roman" w:cs="Times New Roman"/>
-              </w:rPr>
-            </w:pPr>
-          </w:p>
-        </w:tc>
-        <w:tc>
-          <w:tcPr>
-            <w:tcW w:w="1080" w:type="dxa"/>
+            <w:tcW w:w="1013" w:type="dxa"/>
+          </w:tcPr>
+          <w:p>
+            <w:pPr>
+              <w:pStyle w:val="ListParagraph"/>
+              <w:ind w:left="0"/>
+              <w:rPr>
+                <w:rFonts w:ascii="Times New Roman" w:hAnsi="Times New Roman" w:cs="Times New Roman"/>
+              </w:rPr>
+            </w:pPr>
+          </w:p>
+        </w:tc>
+        <w:tc>
+          <w:tcPr>
+            <w:tcW w:w="967" w:type="dxa"/>
           </w:tcPr>
           <w:p>
             <w:pPr>
@@ -6351,21 +6269,21 @@
         </w:tc>
         <w:tc>
           <w:tcPr>
-            <w:tcW w:w="900" w:type="dxa"/>
-          </w:tcPr>
-          <w:p>
-            <w:pPr>
-              <w:pStyle w:val="ListParagraph"/>
-              <w:ind w:left="0"/>
-              <w:rPr>
-                <w:rFonts w:ascii="Times New Roman" w:hAnsi="Times New Roman" w:cs="Times New Roman"/>
-              </w:rPr>
-            </w:pPr>
-          </w:p>
-        </w:tc>
-        <w:tc>
-          <w:tcPr>
-            <w:tcW w:w="1080" w:type="dxa"/>
+            <w:tcW w:w="1013" w:type="dxa"/>
+          </w:tcPr>
+          <w:p>
+            <w:pPr>
+              <w:pStyle w:val="ListParagraph"/>
+              <w:ind w:left="0"/>
+              <w:rPr>
+                <w:rFonts w:ascii="Times New Roman" w:hAnsi="Times New Roman" w:cs="Times New Roman"/>
+              </w:rPr>
+            </w:pPr>
+          </w:p>
+        </w:tc>
+        <w:tc>
+          <w:tcPr>
+            <w:tcW w:w="967" w:type="dxa"/>
           </w:tcPr>
           <w:p>
             <w:pPr>
@@ -6451,21 +6369,27 @@
         </w:tc>
         <w:tc>
           <w:tcPr>
-            <w:tcW w:w="900" w:type="dxa"/>
-          </w:tcPr>
-          <w:p>
-            <w:pPr>
-              <w:pStyle w:val="ListParagraph"/>
-              <w:ind w:left="0"/>
-              <w:rPr>
-                <w:rFonts w:ascii="Times New Roman" w:hAnsi="Times New Roman" w:cs="Times New Roman"/>
-              </w:rPr>
-            </w:pPr>
-          </w:p>
-        </w:tc>
-        <w:tc>
-          <w:tcPr>
-            <w:tcW w:w="1080" w:type="dxa"/>
+            <w:tcW w:w="1013" w:type="dxa"/>
+          </w:tcPr>
+          <w:p>
+            <w:pPr>
+              <w:pStyle w:val="ListParagraph"/>
+              <w:ind w:left="0"/>
+              <w:rPr>
+                <w:rFonts w:ascii="Times New Roman" w:hAnsi="Times New Roman" w:cs="Times New Roman"/>
+              </w:rPr>
+            </w:pPr>
+            <w:r>
+              <w:rPr>
+                <w:rFonts w:ascii="Times New Roman" w:hAnsi="Times New Roman" w:cs="Times New Roman"/>
+              </w:rPr>
+              <w:t>String</w:t>
+            </w:r>
+          </w:p>
+        </w:tc>
+        <w:tc>
+          <w:tcPr>
+            <w:tcW w:w="967" w:type="dxa"/>
           </w:tcPr>
           <w:p>
             <w:pPr>
@@ -6489,6 +6413,48 @@
                 <w:rFonts w:ascii="Times New Roman" w:hAnsi="Times New Roman" w:cs="Times New Roman"/>
               </w:rPr>
             </w:pPr>
+            <w:r>
+              <w:rPr>
+                <w:rFonts w:ascii="Times New Roman" w:hAnsi="Times New Roman" w:cs="Times New Roman"/>
+              </w:rPr>
+              <w:t>Dùng để nhận chuỗi chứ</w:t>
+            </w:r>
+            <w:r>
+              <w:rPr>
+                <w:rFonts w:ascii="Times New Roman" w:hAnsi="Times New Roman" w:cs="Times New Roman"/>
+              </w:rPr>
+              <w:t>a index danh sách</w:t>
+            </w:r>
+            <w:r>
+              <w:rPr>
+                <w:rFonts w:ascii="Times New Roman" w:hAnsi="Times New Roman" w:cs="Times New Roman"/>
+              </w:rPr>
+              <w:t xml:space="preserve"> bài hát </w:t>
+            </w:r>
+            <w:r>
+              <w:rPr>
+                <w:rFonts w:ascii="Times New Roman" w:hAnsi="Times New Roman" w:cs="Times New Roman"/>
+              </w:rPr>
+              <w:t xml:space="preserve">phát theo Album </w:t>
+            </w:r>
+            <w:r>
+              <w:rPr>
+                <w:rFonts w:ascii="Times New Roman" w:hAnsi="Times New Roman" w:cs="Times New Roman"/>
+              </w:rPr>
+              <w:t xml:space="preserve">từ ListSongPage hoặc PlayListPage khi có sự kiên </w:t>
+            </w:r>
+            <w:r>
+              <w:rPr>
+                <w:rFonts w:ascii="Times New Roman" w:hAnsi="Times New Roman" w:cs="Times New Roman"/>
+              </w:rPr>
+              <w:t>Navig</w:t>
+            </w:r>
+            <w:r>
+              <w:rPr>
+                <w:rFonts w:ascii="Times New Roman" w:hAnsi="Times New Roman" w:cs="Times New Roman"/>
+              </w:rPr>
+              <w:t>ate.</w:t>
+            </w:r>
           </w:p>
         </w:tc>
       </w:tr>
@@ -6551,21 +6517,27 @@
         </w:tc>
         <w:tc>
           <w:tcPr>
-            <w:tcW w:w="900" w:type="dxa"/>
-          </w:tcPr>
-          <w:p>
-            <w:pPr>
-              <w:pStyle w:val="ListParagraph"/>
-              <w:ind w:left="0"/>
-              <w:rPr>
-                <w:rFonts w:ascii="Times New Roman" w:hAnsi="Times New Roman" w:cs="Times New Roman"/>
-              </w:rPr>
-            </w:pPr>
-          </w:p>
-        </w:tc>
-        <w:tc>
-          <w:tcPr>
-            <w:tcW w:w="1080" w:type="dxa"/>
+            <w:tcW w:w="1013" w:type="dxa"/>
+          </w:tcPr>
+          <w:p>
+            <w:pPr>
+              <w:pStyle w:val="ListParagraph"/>
+              <w:ind w:left="0"/>
+              <w:rPr>
+                <w:rFonts w:ascii="Times New Roman" w:hAnsi="Times New Roman" w:cs="Times New Roman"/>
+              </w:rPr>
+            </w:pPr>
+            <w:r>
+              <w:rPr>
+                <w:rFonts w:ascii="Times New Roman" w:hAnsi="Times New Roman" w:cs="Times New Roman"/>
+              </w:rPr>
+              <w:t>String</w:t>
+            </w:r>
+          </w:p>
+        </w:tc>
+        <w:tc>
+          <w:tcPr>
+            <w:tcW w:w="967" w:type="dxa"/>
           </w:tcPr>
           <w:p>
             <w:pPr>
@@ -6589,6 +6561,24 @@
                 <w:rFonts w:ascii="Times New Roman" w:hAnsi="Times New Roman" w:cs="Times New Roman"/>
               </w:rPr>
             </w:pPr>
+            <w:r>
+              <w:rPr>
+                <w:rFonts w:ascii="Times New Roman" w:hAnsi="Times New Roman" w:cs="Times New Roman"/>
+              </w:rPr>
+              <w:t xml:space="preserve">Dùng để nhận chuỗi chứa index danh sách bài hát phát theo Artist từ ListSongPage hoặc PlayListPage khi có sự kiên </w:t>
+            </w:r>
+            <w:r>
+              <w:rPr>
+                <w:rFonts w:ascii="Times New Roman" w:hAnsi="Times New Roman" w:cs="Times New Roman"/>
+              </w:rPr>
+              <w:t>Navig</w:t>
+            </w:r>
+            <w:r>
+              <w:rPr>
+                <w:rFonts w:ascii="Times New Roman" w:hAnsi="Times New Roman" w:cs="Times New Roman"/>
+              </w:rPr>
+              <w:t>ate.</w:t>
+            </w:r>
           </w:p>
         </w:tc>
       </w:tr>
@@ -6609,7 +6599,6 @@
               <w:rPr>
                 <w:rFonts w:ascii="Times New Roman" w:hAnsi="Times New Roman" w:cs="Times New Roman"/>
               </w:rPr>
-              <w:lastRenderedPageBreak/>
               <w:t>6</w:t>
             </w:r>
           </w:p>
@@ -6652,21 +6641,27 @@
         </w:tc>
         <w:tc>
           <w:tcPr>
-            <w:tcW w:w="900" w:type="dxa"/>
-          </w:tcPr>
-          <w:p>
-            <w:pPr>
-              <w:pStyle w:val="ListParagraph"/>
-              <w:ind w:left="0"/>
-              <w:rPr>
-                <w:rFonts w:ascii="Times New Roman" w:hAnsi="Times New Roman" w:cs="Times New Roman"/>
-              </w:rPr>
-            </w:pPr>
-          </w:p>
-        </w:tc>
-        <w:tc>
-          <w:tcPr>
-            <w:tcW w:w="1080" w:type="dxa"/>
+            <w:tcW w:w="1013" w:type="dxa"/>
+          </w:tcPr>
+          <w:p>
+            <w:pPr>
+              <w:pStyle w:val="ListParagraph"/>
+              <w:ind w:left="0"/>
+              <w:rPr>
+                <w:rFonts w:ascii="Times New Roman" w:hAnsi="Times New Roman" w:cs="Times New Roman"/>
+              </w:rPr>
+            </w:pPr>
+            <w:r>
+              <w:rPr>
+                <w:rFonts w:ascii="Times New Roman" w:hAnsi="Times New Roman" w:cs="Times New Roman"/>
+              </w:rPr>
+              <w:t>String[]</w:t>
+            </w:r>
+          </w:p>
+        </w:tc>
+        <w:tc>
+          <w:tcPr>
+            <w:tcW w:w="967" w:type="dxa"/>
           </w:tcPr>
           <w:p>
             <w:pPr>
@@ -6690,6 +6685,12 @@
                 <w:rFonts w:ascii="Times New Roman" w:hAnsi="Times New Roman" w:cs="Times New Roman"/>
               </w:rPr>
             </w:pPr>
+            <w:r>
+              <w:rPr>
+                <w:rFonts w:ascii="Times New Roman" w:hAnsi="Times New Roman" w:cs="Times New Roman"/>
+              </w:rPr>
+              <w:t>Chuỗi tạo thành sau khi cắt khoảng trắng từ ArrAlbum</w:t>
+            </w:r>
           </w:p>
         </w:tc>
       </w:tr>
@@ -6752,21 +6753,27 @@
         </w:tc>
         <w:tc>
           <w:tcPr>
-            <w:tcW w:w="900" w:type="dxa"/>
-          </w:tcPr>
-          <w:p>
-            <w:pPr>
-              <w:pStyle w:val="ListParagraph"/>
-              <w:ind w:left="0"/>
-              <w:rPr>
-                <w:rFonts w:ascii="Times New Roman" w:hAnsi="Times New Roman" w:cs="Times New Roman"/>
-              </w:rPr>
-            </w:pPr>
-          </w:p>
-        </w:tc>
-        <w:tc>
-          <w:tcPr>
-            <w:tcW w:w="1080" w:type="dxa"/>
+            <w:tcW w:w="1013" w:type="dxa"/>
+          </w:tcPr>
+          <w:p>
+            <w:pPr>
+              <w:pStyle w:val="ListParagraph"/>
+              <w:ind w:left="0"/>
+              <w:rPr>
+                <w:rFonts w:ascii="Times New Roman" w:hAnsi="Times New Roman" w:cs="Times New Roman"/>
+              </w:rPr>
+            </w:pPr>
+            <w:r>
+              <w:rPr>
+                <w:rFonts w:ascii="Times New Roman" w:hAnsi="Times New Roman" w:cs="Times New Roman"/>
+              </w:rPr>
+              <w:t>String[]</w:t>
+            </w:r>
+          </w:p>
+        </w:tc>
+        <w:tc>
+          <w:tcPr>
+            <w:tcW w:w="967" w:type="dxa"/>
           </w:tcPr>
           <w:p>
             <w:pPr>
@@ -6790,6 +6797,12 @@
                 <w:rFonts w:ascii="Times New Roman" w:hAnsi="Times New Roman" w:cs="Times New Roman"/>
               </w:rPr>
             </w:pPr>
+            <w:r>
+              <w:rPr>
+                <w:rFonts w:ascii="Times New Roman" w:hAnsi="Times New Roman" w:cs="Times New Roman"/>
+              </w:rPr>
+              <w:t>Chuỗi tạo thành sau khi cắt khoảng trắng từ ArrArtist</w:t>
+            </w:r>
           </w:p>
         </w:tc>
       </w:tr>
@@ -6852,21 +6865,27 @@
         </w:tc>
         <w:tc>
           <w:tcPr>
-            <w:tcW w:w="900" w:type="dxa"/>
-          </w:tcPr>
-          <w:p>
-            <w:pPr>
-              <w:pStyle w:val="ListParagraph"/>
-              <w:ind w:left="0"/>
-              <w:rPr>
-                <w:rFonts w:ascii="Times New Roman" w:hAnsi="Times New Roman" w:cs="Times New Roman"/>
-              </w:rPr>
-            </w:pPr>
-          </w:p>
-        </w:tc>
-        <w:tc>
-          <w:tcPr>
-            <w:tcW w:w="1080" w:type="dxa"/>
+            <w:tcW w:w="1013" w:type="dxa"/>
+          </w:tcPr>
+          <w:p>
+            <w:pPr>
+              <w:pStyle w:val="ListParagraph"/>
+              <w:ind w:left="0"/>
+              <w:rPr>
+                <w:rFonts w:ascii="Times New Roman" w:hAnsi="Times New Roman" w:cs="Times New Roman"/>
+              </w:rPr>
+            </w:pPr>
+          </w:p>
+          <w:p/>
+          <w:p>
+            <w:r>
+              <w:t>int[]</w:t>
+            </w:r>
+          </w:p>
+        </w:tc>
+        <w:tc>
+          <w:tcPr>
+            <w:tcW w:w="967" w:type="dxa"/>
           </w:tcPr>
           <w:p>
             <w:pPr>
@@ -6890,6 +6909,12 @@
                 <w:rFonts w:ascii="Times New Roman" w:hAnsi="Times New Roman" w:cs="Times New Roman"/>
               </w:rPr>
             </w:pPr>
+            <w:r>
+              <w:rPr>
+                <w:rFonts w:ascii="Times New Roman" w:hAnsi="Times New Roman" w:cs="Times New Roman"/>
+              </w:rPr>
+              <w:t>Mảng chứa index danh sách bài hát theo Album được chọn để phát sau khi được mã hóa từ ArrAlbumIndex</w:t>
+            </w:r>
           </w:p>
         </w:tc>
       </w:tr>
@@ -6954,21 +6979,27 @@
         </w:tc>
         <w:tc>
           <w:tcPr>
-            <w:tcW w:w="900" w:type="dxa"/>
-          </w:tcPr>
-          <w:p>
-            <w:pPr>
-              <w:pStyle w:val="ListParagraph"/>
-              <w:ind w:left="0"/>
-              <w:rPr>
-                <w:rFonts w:ascii="Times New Roman" w:hAnsi="Times New Roman" w:cs="Times New Roman"/>
-              </w:rPr>
-            </w:pPr>
-          </w:p>
-        </w:tc>
-        <w:tc>
-          <w:tcPr>
-            <w:tcW w:w="1080" w:type="dxa"/>
+            <w:tcW w:w="1013" w:type="dxa"/>
+          </w:tcPr>
+          <w:p>
+            <w:pPr>
+              <w:pStyle w:val="ListParagraph"/>
+              <w:ind w:left="0"/>
+              <w:rPr>
+                <w:rFonts w:ascii="Times New Roman" w:hAnsi="Times New Roman" w:cs="Times New Roman"/>
+              </w:rPr>
+            </w:pPr>
+            <w:r>
+              <w:rPr>
+                <w:rFonts w:ascii="Times New Roman" w:hAnsi="Times New Roman" w:cs="Times New Roman"/>
+              </w:rPr>
+              <w:t>int[]</w:t>
+            </w:r>
+          </w:p>
+        </w:tc>
+        <w:tc>
+          <w:tcPr>
+            <w:tcW w:w="967" w:type="dxa"/>
           </w:tcPr>
           <w:p>
             <w:pPr>
@@ -6992,6 +7023,18 @@
                 <w:rFonts w:ascii="Times New Roman" w:hAnsi="Times New Roman" w:cs="Times New Roman"/>
               </w:rPr>
             </w:pPr>
+            <w:r>
+              <w:rPr>
+                <w:rFonts w:ascii="Times New Roman" w:hAnsi="Times New Roman" w:cs="Times New Roman"/>
+              </w:rPr>
+              <w:t>Mảng chứ</w:t>
+            </w:r>
+            <w:r>
+              <w:rPr>
+                <w:rFonts w:ascii="Times New Roman" w:hAnsi="Times New Roman" w:cs="Times New Roman"/>
+              </w:rPr>
+              <w:t>a index danh sách bài hát theo Artist được chọn để phát sau khi được mã hóa từ ArrAlbumIndex</w:t>
+            </w:r>
           </w:p>
         </w:tc>
       </w:tr>
@@ -7056,21 +7099,27 @@
         </w:tc>
         <w:tc>
           <w:tcPr>
-            <w:tcW w:w="900" w:type="dxa"/>
-          </w:tcPr>
-          <w:p>
-            <w:pPr>
-              <w:pStyle w:val="ListParagraph"/>
-              <w:ind w:left="0"/>
-              <w:rPr>
-                <w:rFonts w:ascii="Times New Roman" w:hAnsi="Times New Roman" w:cs="Times New Roman"/>
-              </w:rPr>
-            </w:pPr>
-          </w:p>
-        </w:tc>
-        <w:tc>
-          <w:tcPr>
-            <w:tcW w:w="1080" w:type="dxa"/>
+            <w:tcW w:w="1013" w:type="dxa"/>
+          </w:tcPr>
+          <w:p>
+            <w:pPr>
+              <w:pStyle w:val="ListParagraph"/>
+              <w:ind w:left="0"/>
+              <w:rPr>
+                <w:rFonts w:ascii="Times New Roman" w:hAnsi="Times New Roman" w:cs="Times New Roman"/>
+              </w:rPr>
+            </w:pPr>
+            <w:r>
+              <w:rPr>
+                <w:rFonts w:ascii="Times New Roman" w:hAnsi="Times New Roman" w:cs="Times New Roman"/>
+              </w:rPr>
+              <w:t>String</w:t>
+            </w:r>
+          </w:p>
+        </w:tc>
+        <w:tc>
+          <w:tcPr>
+            <w:tcW w:w="967" w:type="dxa"/>
           </w:tcPr>
           <w:p>
             <w:pPr>
@@ -7094,6 +7143,12 @@
                 <w:rFonts w:ascii="Times New Roman" w:hAnsi="Times New Roman" w:cs="Times New Roman"/>
               </w:rPr>
             </w:pPr>
+            <w:r>
+              <w:rPr>
+                <w:rFonts w:ascii="Times New Roman" w:hAnsi="Times New Roman" w:cs="Times New Roman"/>
+              </w:rPr>
+              <w:t>Nhận index bài hát đang được phát sau khi chọn phát theo Album hoặc Artist.</w:t>
+            </w:r>
           </w:p>
         </w:tc>
       </w:tr>
@@ -7158,21 +7213,21 @@
         </w:tc>
         <w:tc>
           <w:tcPr>
-            <w:tcW w:w="900" w:type="dxa"/>
-          </w:tcPr>
-          <w:p>
-            <w:pPr>
-              <w:pStyle w:val="ListParagraph"/>
-              <w:ind w:left="0"/>
-              <w:rPr>
-                <w:rFonts w:ascii="Times New Roman" w:hAnsi="Times New Roman" w:cs="Times New Roman"/>
-              </w:rPr>
-            </w:pPr>
-          </w:p>
-        </w:tc>
-        <w:tc>
-          <w:tcPr>
-            <w:tcW w:w="1080" w:type="dxa"/>
+            <w:tcW w:w="1013" w:type="dxa"/>
+          </w:tcPr>
+          <w:p>
+            <w:pPr>
+              <w:pStyle w:val="ListParagraph"/>
+              <w:ind w:left="0"/>
+              <w:rPr>
+                <w:rFonts w:ascii="Times New Roman" w:hAnsi="Times New Roman" w:cs="Times New Roman"/>
+              </w:rPr>
+            </w:pPr>
+          </w:p>
+        </w:tc>
+        <w:tc>
+          <w:tcPr>
+            <w:tcW w:w="967" w:type="dxa"/>
           </w:tcPr>
           <w:p>
             <w:pPr>
@@ -7196,6 +7251,18 @@
                 <w:rFonts w:ascii="Times New Roman" w:hAnsi="Times New Roman" w:cs="Times New Roman"/>
               </w:rPr>
             </w:pPr>
+            <w:r>
+              <w:rPr>
+                <w:rFonts w:ascii="Times New Roman" w:hAnsi="Times New Roman" w:cs="Times New Roman"/>
+              </w:rPr>
+              <w:t>Chuỗi tín hiệu cho phép bắt đầu theo tác bằng giọng nói</w:t>
+            </w:r>
+            <w:r>
+              <w:rPr>
+                <w:rFonts w:ascii="Times New Roman" w:hAnsi="Times New Roman" w:cs="Times New Roman"/>
+              </w:rPr>
+              <w:t>.</w:t>
+            </w:r>
           </w:p>
         </w:tc>
       </w:tr>
@@ -7260,21 +7327,21 @@
         </w:tc>
         <w:tc>
           <w:tcPr>
-            <w:tcW w:w="900" w:type="dxa"/>
-          </w:tcPr>
-          <w:p>
-            <w:pPr>
-              <w:pStyle w:val="ListParagraph"/>
-              <w:ind w:left="0"/>
-              <w:rPr>
-                <w:rFonts w:ascii="Times New Roman" w:hAnsi="Times New Roman" w:cs="Times New Roman"/>
-              </w:rPr>
-            </w:pPr>
-          </w:p>
-        </w:tc>
-        <w:tc>
-          <w:tcPr>
-            <w:tcW w:w="1080" w:type="dxa"/>
+            <w:tcW w:w="1013" w:type="dxa"/>
+          </w:tcPr>
+          <w:p>
+            <w:pPr>
+              <w:pStyle w:val="ListParagraph"/>
+              <w:ind w:left="0"/>
+              <w:rPr>
+                <w:rFonts w:ascii="Times New Roman" w:hAnsi="Times New Roman" w:cs="Times New Roman"/>
+              </w:rPr>
+            </w:pPr>
+          </w:p>
+        </w:tc>
+        <w:tc>
+          <w:tcPr>
+            <w:tcW w:w="967" w:type="dxa"/>
           </w:tcPr>
           <w:p>
             <w:pPr>
@@ -7364,21 +7431,21 @@
         </w:tc>
         <w:tc>
           <w:tcPr>
-            <w:tcW w:w="900" w:type="dxa"/>
-          </w:tcPr>
-          <w:p>
-            <w:pPr>
-              <w:pStyle w:val="ListParagraph"/>
-              <w:ind w:left="0"/>
-              <w:rPr>
-                <w:rFonts w:ascii="Times New Roman" w:hAnsi="Times New Roman" w:cs="Times New Roman"/>
-              </w:rPr>
-            </w:pPr>
-          </w:p>
-        </w:tc>
-        <w:tc>
-          <w:tcPr>
-            <w:tcW w:w="1080" w:type="dxa"/>
+            <w:tcW w:w="1013" w:type="dxa"/>
+          </w:tcPr>
+          <w:p>
+            <w:pPr>
+              <w:pStyle w:val="ListParagraph"/>
+              <w:ind w:left="0"/>
+              <w:rPr>
+                <w:rFonts w:ascii="Times New Roman" w:hAnsi="Times New Roman" w:cs="Times New Roman"/>
+              </w:rPr>
+            </w:pPr>
+          </w:p>
+        </w:tc>
+        <w:tc>
+          <w:tcPr>
+            <w:tcW w:w="967" w:type="dxa"/>
           </w:tcPr>
           <w:p>
             <w:pPr>
@@ -7466,21 +7533,21 @@
         </w:tc>
         <w:tc>
           <w:tcPr>
-            <w:tcW w:w="900" w:type="dxa"/>
-          </w:tcPr>
-          <w:p>
-            <w:pPr>
-              <w:pStyle w:val="ListParagraph"/>
-              <w:ind w:left="0"/>
-              <w:rPr>
-                <w:rFonts w:ascii="Times New Roman" w:hAnsi="Times New Roman" w:cs="Times New Roman"/>
-              </w:rPr>
-            </w:pPr>
-          </w:p>
-        </w:tc>
-        <w:tc>
-          <w:tcPr>
-            <w:tcW w:w="1080" w:type="dxa"/>
+            <w:tcW w:w="1013" w:type="dxa"/>
+          </w:tcPr>
+          <w:p>
+            <w:pPr>
+              <w:pStyle w:val="ListParagraph"/>
+              <w:ind w:left="0"/>
+              <w:rPr>
+                <w:rFonts w:ascii="Times New Roman" w:hAnsi="Times New Roman" w:cs="Times New Roman"/>
+              </w:rPr>
+            </w:pPr>
+          </w:p>
+        </w:tc>
+        <w:tc>
+          <w:tcPr>
+            <w:tcW w:w="967" w:type="dxa"/>
           </w:tcPr>
           <w:p>
             <w:pPr>
@@ -7568,21 +7635,21 @@
         </w:tc>
         <w:tc>
           <w:tcPr>
-            <w:tcW w:w="900" w:type="dxa"/>
-          </w:tcPr>
-          <w:p>
-            <w:pPr>
-              <w:pStyle w:val="ListParagraph"/>
-              <w:ind w:left="0"/>
-              <w:rPr>
-                <w:rFonts w:ascii="Times New Roman" w:hAnsi="Times New Roman" w:cs="Times New Roman"/>
-              </w:rPr>
-            </w:pPr>
-          </w:p>
-        </w:tc>
-        <w:tc>
-          <w:tcPr>
-            <w:tcW w:w="1080" w:type="dxa"/>
+            <w:tcW w:w="1013" w:type="dxa"/>
+          </w:tcPr>
+          <w:p>
+            <w:pPr>
+              <w:pStyle w:val="ListParagraph"/>
+              <w:ind w:left="0"/>
+              <w:rPr>
+                <w:rFonts w:ascii="Times New Roman" w:hAnsi="Times New Roman" w:cs="Times New Roman"/>
+              </w:rPr>
+            </w:pPr>
+          </w:p>
+        </w:tc>
+        <w:tc>
+          <w:tcPr>
+            <w:tcW w:w="967" w:type="dxa"/>
           </w:tcPr>
           <w:p>
             <w:pPr>
@@ -7629,7 +7696,7 @@
         <w:tblW w:w="8640" w:type="dxa"/>
         <w:tblInd w:w="715" w:type="dxa"/>
         <w:tblLayout w:type="fixed"/>
-        <w:tblLook w:val="04A0" w:firstRow="1" w:lastRow="0" w:firstColumn="1" w:lastColumn="0" w:noHBand="0" w:noVBand="1"/>
+        <w:tblLook w:val="04A0"/>
       </w:tblPr>
       <w:tblGrid>
         <w:gridCol w:w="540"/>
@@ -8062,13 +8129,7 @@
               <w:ind w:left="0"/>
             </w:pPr>
             <w:r>
-              <w:t xml:space="preserve">Chuỗi chứa giá trị </w:t>
-            </w:r>
-            <w:r>
-              <w:t>Playback</w:t>
-            </w:r>
-            <w:r>
-              <w:t>.</w:t>
+              <w:t>Chuỗi chứa giá trị Playback.</w:t>
             </w:r>
           </w:p>
         </w:tc>
@@ -8152,13 +8213,7 @@
               <w:ind w:left="0"/>
             </w:pPr>
             <w:r>
-              <w:t>Chuỗi chứa giá trị</w:t>
-            </w:r>
-            <w:r>
-              <w:t xml:space="preserve"> Repeat</w:t>
-            </w:r>
-            <w:r>
-              <w:t>.</w:t>
+              <w:t>Chuỗi chứa giá trị Repeat.</w:t>
             </w:r>
           </w:p>
         </w:tc>
@@ -8242,13 +8297,7 @@
               <w:ind w:left="0"/>
             </w:pPr>
             <w:r>
-              <w:t>Chuỗi chứa giá trị</w:t>
-            </w:r>
-            <w:r>
-              <w:t xml:space="preserve"> Theme</w:t>
-            </w:r>
-            <w:r>
-              <w:t>.</w:t>
+              <w:t>Chuỗi chứa giá trị Theme.</w:t>
             </w:r>
           </w:p>
         </w:tc>
@@ -8264,6 +8313,7 @@
               <w:ind w:left="0"/>
             </w:pPr>
             <w:r>
+              <w:lastRenderedPageBreak/>
               <w:t>7</w:t>
             </w:r>
           </w:p>
@@ -8677,13 +8727,7 @@
               <w:ind w:left="0"/>
             </w:pPr>
             <w:r>
-              <w:t xml:space="preserve">Thay đổi hình mẫu của Theme sang </w:t>
-            </w:r>
-            <w:r>
-              <w:t>spring</w:t>
-            </w:r>
-            <w:r>
-              <w:t xml:space="preserve"> theme.</w:t>
+              <w:t>Thay đổi hình mẫu của Theme sang spring theme.</w:t>
             </w:r>
           </w:p>
         </w:tc>
@@ -8869,13 +8913,4300 @@
       <w:pPr>
         <w:ind w:left="720"/>
       </w:pPr>
+      <w:r>
+        <w:t>Class ListSongPage(xaml.cs)</w:t>
+      </w:r>
+    </w:p>
+    <w:tbl>
+      <w:tblPr>
+        <w:tblStyle w:val="TableGrid"/>
+        <w:tblW w:w="8640" w:type="dxa"/>
+        <w:tblInd w:w="715" w:type="dxa"/>
+        <w:tblLayout w:type="fixed"/>
+        <w:tblLook w:val="04A0"/>
+      </w:tblPr>
+      <w:tblGrid>
+        <w:gridCol w:w="540"/>
+        <w:gridCol w:w="1800"/>
+        <w:gridCol w:w="990"/>
+        <w:gridCol w:w="1373"/>
+        <w:gridCol w:w="990"/>
+        <w:gridCol w:w="2947"/>
+      </w:tblGrid>
+      <w:tr>
+        <w:tc>
+          <w:tcPr>
+            <w:tcW w:w="540" w:type="dxa"/>
+          </w:tcPr>
+          <w:p>
+            <w:pPr>
+              <w:pStyle w:val="ListParagraph"/>
+              <w:ind w:left="0"/>
+            </w:pPr>
+            <w:r>
+              <w:t>STT</w:t>
+            </w:r>
+          </w:p>
+        </w:tc>
+        <w:tc>
+          <w:tcPr>
+            <w:tcW w:w="1800" w:type="dxa"/>
+          </w:tcPr>
+          <w:p>
+            <w:pPr>
+              <w:pStyle w:val="ListParagraph"/>
+              <w:ind w:left="0"/>
+            </w:pPr>
+            <w:r>
+              <w:t>Tên thuộc tính / phương thức</w:t>
+            </w:r>
+          </w:p>
+        </w:tc>
+        <w:tc>
+          <w:tcPr>
+            <w:tcW w:w="990" w:type="dxa"/>
+          </w:tcPr>
+          <w:p>
+            <w:pPr>
+              <w:pStyle w:val="ListParagraph"/>
+              <w:ind w:left="0"/>
+            </w:pPr>
+            <w:r>
+              <w:t xml:space="preserve">Loại </w:t>
+            </w:r>
+          </w:p>
+        </w:tc>
+        <w:tc>
+          <w:tcPr>
+            <w:tcW w:w="1373" w:type="dxa"/>
+          </w:tcPr>
+          <w:p>
+            <w:pPr>
+              <w:pStyle w:val="ListParagraph"/>
+              <w:ind w:left="0"/>
+            </w:pPr>
+            <w:r>
+              <w:t>Kiểu dữ liệu / trả về</w:t>
+            </w:r>
+          </w:p>
+        </w:tc>
+        <w:tc>
+          <w:tcPr>
+            <w:tcW w:w="990" w:type="dxa"/>
+          </w:tcPr>
+          <w:p>
+            <w:pPr>
+              <w:pStyle w:val="ListParagraph"/>
+              <w:ind w:left="0"/>
+            </w:pPr>
+            <w:r>
+              <w:t>Phạm vi truy xuất</w:t>
+            </w:r>
+          </w:p>
+        </w:tc>
+        <w:tc>
+          <w:tcPr>
+            <w:tcW w:w="2947" w:type="dxa"/>
+          </w:tcPr>
+          <w:p>
+            <w:pPr>
+              <w:pStyle w:val="ListParagraph"/>
+              <w:ind w:left="0"/>
+            </w:pPr>
+            <w:r>
+              <w:t>Chức năng</w:t>
+            </w:r>
+          </w:p>
+        </w:tc>
+      </w:tr>
+      <w:tr>
+        <w:tc>
+          <w:tcPr>
+            <w:tcW w:w="540" w:type="dxa"/>
+          </w:tcPr>
+          <w:p>
+            <w:pPr>
+              <w:pStyle w:val="ListParagraph"/>
+              <w:ind w:left="0"/>
+            </w:pPr>
+            <w:r>
+              <w:t>1</w:t>
+            </w:r>
+          </w:p>
+        </w:tc>
+        <w:tc>
+          <w:tcPr>
+            <w:tcW w:w="1800" w:type="dxa"/>
+          </w:tcPr>
+          <w:p>
+            <w:pPr>
+              <w:pStyle w:val="ListParagraph"/>
+              <w:ind w:left="0"/>
+            </w:pPr>
+            <w:r>
+              <w:rPr>
+                <w:rFonts w:ascii="Consolas" w:hAnsi="Consolas" w:cs="Consolas"/>
+                <w:color w:val="000000"/>
+                <w:sz w:val="19"/>
+                <w:szCs w:val="19"/>
+                <w:highlight w:val="white"/>
+              </w:rPr>
+              <w:t>_MediaLibrary</w:t>
+            </w:r>
+          </w:p>
+        </w:tc>
+        <w:tc>
+          <w:tcPr>
+            <w:tcW w:w="990" w:type="dxa"/>
+            <w:vMerge w:val="restart"/>
+          </w:tcPr>
+          <w:p>
+            <w:pPr>
+              <w:pStyle w:val="ListParagraph"/>
+              <w:ind w:left="0"/>
+            </w:pPr>
+            <w:r>
+              <w:t>Thuộc tính</w:t>
+            </w:r>
+          </w:p>
+        </w:tc>
+        <w:tc>
+          <w:tcPr>
+            <w:tcW w:w="1373" w:type="dxa"/>
+          </w:tcPr>
+          <w:p>
+            <w:pPr>
+              <w:pStyle w:val="ListParagraph"/>
+              <w:ind w:left="0"/>
+            </w:pPr>
+            <w:r>
+              <w:t>MediaLibrary</w:t>
+            </w:r>
+          </w:p>
+        </w:tc>
+        <w:tc>
+          <w:tcPr>
+            <w:tcW w:w="990" w:type="dxa"/>
+          </w:tcPr>
+          <w:p>
+            <w:pPr>
+              <w:pStyle w:val="ListParagraph"/>
+              <w:ind w:left="0"/>
+            </w:pPr>
+            <w:r>
+              <w:t>Private</w:t>
+            </w:r>
+          </w:p>
+        </w:tc>
+        <w:tc>
+          <w:tcPr>
+            <w:tcW w:w="2947" w:type="dxa"/>
+          </w:tcPr>
+          <w:p>
+            <w:pPr>
+              <w:pStyle w:val="ListParagraph"/>
+              <w:ind w:left="0"/>
+            </w:pPr>
+            <w:r>
+              <w:t>Truy cập thư viện Media của thiết bị.</w:t>
+            </w:r>
+          </w:p>
+        </w:tc>
+      </w:tr>
+      <w:tr>
+        <w:tc>
+          <w:tcPr>
+            <w:tcW w:w="540" w:type="dxa"/>
+          </w:tcPr>
+          <w:p>
+            <w:pPr>
+              <w:pStyle w:val="ListParagraph"/>
+              <w:ind w:left="0"/>
+            </w:pPr>
+            <w:r>
+              <w:t>2</w:t>
+            </w:r>
+          </w:p>
+        </w:tc>
+        <w:tc>
+          <w:tcPr>
+            <w:tcW w:w="1800" w:type="dxa"/>
+          </w:tcPr>
+          <w:p>
+            <w:pPr>
+              <w:pStyle w:val="ListParagraph"/>
+              <w:ind w:left="0"/>
+              <w:rPr>
+                <w:rFonts w:ascii="Consolas" w:hAnsi="Consolas" w:cs="Consolas"/>
+                <w:color w:val="000000"/>
+                <w:sz w:val="19"/>
+                <w:szCs w:val="19"/>
+                <w:highlight w:val="white"/>
+              </w:rPr>
+            </w:pPr>
+            <w:r>
+              <w:rPr>
+                <w:rFonts w:ascii="Consolas" w:hAnsi="Consolas" w:cs="Consolas"/>
+                <w:color w:val="000000"/>
+                <w:sz w:val="19"/>
+                <w:szCs w:val="19"/>
+                <w:highlight w:val="white"/>
+              </w:rPr>
+              <w:t>_Song</w:t>
+            </w:r>
+          </w:p>
+        </w:tc>
+        <w:tc>
+          <w:tcPr>
+            <w:tcW w:w="990" w:type="dxa"/>
+            <w:vMerge/>
+          </w:tcPr>
+          <w:p>
+            <w:pPr>
+              <w:pStyle w:val="ListParagraph"/>
+              <w:ind w:left="0"/>
+            </w:pPr>
+          </w:p>
+        </w:tc>
+        <w:tc>
+          <w:tcPr>
+            <w:tcW w:w="1373" w:type="dxa"/>
+          </w:tcPr>
+          <w:p>
+            <w:pPr>
+              <w:pStyle w:val="ListParagraph"/>
+              <w:ind w:left="0"/>
+            </w:pPr>
+            <w:r>
+              <w:t>SongCollection</w:t>
+            </w:r>
+          </w:p>
+        </w:tc>
+        <w:tc>
+          <w:tcPr>
+            <w:tcW w:w="990" w:type="dxa"/>
+          </w:tcPr>
+          <w:p>
+            <w:pPr>
+              <w:pStyle w:val="ListParagraph"/>
+              <w:ind w:left="0"/>
+            </w:pPr>
+            <w:r>
+              <w:t>Private</w:t>
+            </w:r>
+          </w:p>
+        </w:tc>
+        <w:tc>
+          <w:tcPr>
+            <w:tcW w:w="2947" w:type="dxa"/>
+          </w:tcPr>
+          <w:p>
+            <w:pPr>
+              <w:pStyle w:val="ListParagraph"/>
+              <w:ind w:left="0"/>
+            </w:pPr>
+            <w:r>
+              <w:t>Truy cập đến thư viện nhạc trong thiết bị.</w:t>
+            </w:r>
+          </w:p>
+        </w:tc>
+      </w:tr>
+      <w:tr>
+        <w:tc>
+          <w:tcPr>
+            <w:tcW w:w="540" w:type="dxa"/>
+          </w:tcPr>
+          <w:p>
+            <w:pPr>
+              <w:pStyle w:val="ListParagraph"/>
+              <w:ind w:left="0"/>
+            </w:pPr>
+            <w:r>
+              <w:t>3</w:t>
+            </w:r>
+          </w:p>
+        </w:tc>
+        <w:tc>
+          <w:tcPr>
+            <w:tcW w:w="1800" w:type="dxa"/>
+          </w:tcPr>
+          <w:p>
+            <w:pPr>
+              <w:pStyle w:val="ListParagraph"/>
+              <w:ind w:left="0"/>
+              <w:rPr>
+                <w:rFonts w:ascii="Consolas" w:hAnsi="Consolas" w:cs="Consolas"/>
+                <w:color w:val="000000"/>
+                <w:sz w:val="19"/>
+                <w:szCs w:val="19"/>
+                <w:highlight w:val="white"/>
+              </w:rPr>
+            </w:pPr>
+            <w:r>
+              <w:rPr>
+                <w:rFonts w:ascii="Consolas" w:hAnsi="Consolas" w:cs="Consolas"/>
+                <w:color w:val="000000"/>
+                <w:sz w:val="19"/>
+                <w:szCs w:val="19"/>
+                <w:highlight w:val="white"/>
+              </w:rPr>
+              <w:t>_SourceSong</w:t>
+            </w:r>
+          </w:p>
+        </w:tc>
+        <w:tc>
+          <w:tcPr>
+            <w:tcW w:w="990" w:type="dxa"/>
+            <w:vMerge/>
+          </w:tcPr>
+          <w:p>
+            <w:pPr>
+              <w:pStyle w:val="ListParagraph"/>
+              <w:ind w:left="0"/>
+            </w:pPr>
+          </w:p>
+        </w:tc>
+        <w:tc>
+          <w:tcPr>
+            <w:tcW w:w="1373" w:type="dxa"/>
+          </w:tcPr>
+          <w:p>
+            <w:pPr>
+              <w:pStyle w:val="ListParagraph"/>
+              <w:ind w:left="0"/>
+              <w:rPr>
+                <w:color w:val="000000" w:themeColor="text1"/>
+              </w:rPr>
+            </w:pPr>
+            <w:r>
+              <w:rPr>
+                <w:rFonts w:ascii="Consolas" w:hAnsi="Consolas" w:cs="Consolas"/>
+                <w:color w:val="000000" w:themeColor="text1"/>
+                <w:sz w:val="19"/>
+                <w:szCs w:val="19"/>
+                <w:highlight w:val="white"/>
+              </w:rPr>
+              <w:t>ObservableCollection</w:t>
+            </w:r>
+            <w:r>
+              <w:rPr>
+                <w:rFonts w:ascii="Consolas" w:hAnsi="Consolas" w:cs="Consolas"/>
+                <w:color w:val="000000" w:themeColor="text1"/>
+                <w:sz w:val="19"/>
+                <w:szCs w:val="19"/>
+              </w:rPr>
+              <w:t>&lt;ArrSong&gt;</w:t>
+            </w:r>
+          </w:p>
+        </w:tc>
+        <w:tc>
+          <w:tcPr>
+            <w:tcW w:w="990" w:type="dxa"/>
+          </w:tcPr>
+          <w:p>
+            <w:pPr>
+              <w:pStyle w:val="ListParagraph"/>
+              <w:ind w:left="0"/>
+            </w:pPr>
+            <w:r>
+              <w:t>Private</w:t>
+            </w:r>
+          </w:p>
+        </w:tc>
+        <w:tc>
+          <w:tcPr>
+            <w:tcW w:w="2947" w:type="dxa"/>
+          </w:tcPr>
+          <w:p>
+            <w:pPr>
+              <w:pStyle w:val="ListParagraph"/>
+              <w:ind w:left="0"/>
+            </w:pPr>
+            <w:r>
+              <w:t xml:space="preserve">Lưu danh sách Songs của _Song vào một </w:t>
+            </w:r>
+            <w:r>
+              <w:rPr>
+                <w:rFonts w:ascii="Consolas" w:hAnsi="Consolas" w:cs="Consolas"/>
+                <w:color w:val="000000" w:themeColor="text1"/>
+                <w:sz w:val="19"/>
+                <w:szCs w:val="19"/>
+                <w:highlight w:val="white"/>
+              </w:rPr>
+              <w:t>ObservableCollection</w:t>
+            </w:r>
+            <w:r>
+              <w:rPr>
+                <w:rFonts w:ascii="Consolas" w:hAnsi="Consolas" w:cs="Consolas"/>
+                <w:color w:val="000000" w:themeColor="text1"/>
+                <w:sz w:val="19"/>
+                <w:szCs w:val="19"/>
+              </w:rPr>
+              <w:t>&lt;&gt;</w:t>
+            </w:r>
+          </w:p>
+        </w:tc>
+      </w:tr>
+      <w:tr>
+        <w:tc>
+          <w:tcPr>
+            <w:tcW w:w="540" w:type="dxa"/>
+          </w:tcPr>
+          <w:p>
+            <w:pPr>
+              <w:pStyle w:val="ListParagraph"/>
+              <w:ind w:left="0"/>
+            </w:pPr>
+            <w:r>
+              <w:t>4</w:t>
+            </w:r>
+          </w:p>
+        </w:tc>
+        <w:tc>
+          <w:tcPr>
+            <w:tcW w:w="1800" w:type="dxa"/>
+          </w:tcPr>
+          <w:p>
+            <w:pPr>
+              <w:pStyle w:val="ListParagraph"/>
+              <w:ind w:left="0"/>
+              <w:rPr>
+                <w:rFonts w:ascii="Consolas" w:hAnsi="Consolas" w:cs="Consolas"/>
+                <w:color w:val="000000"/>
+                <w:sz w:val="19"/>
+                <w:szCs w:val="19"/>
+                <w:highlight w:val="white"/>
+              </w:rPr>
+            </w:pPr>
+            <w:r>
+              <w:rPr>
+                <w:rFonts w:ascii="Consolas" w:hAnsi="Consolas" w:cs="Consolas"/>
+                <w:color w:val="000000"/>
+                <w:sz w:val="19"/>
+                <w:szCs w:val="19"/>
+                <w:highlight w:val="white"/>
+              </w:rPr>
+              <w:t>_SourceArtist</w:t>
+            </w:r>
+          </w:p>
+        </w:tc>
+        <w:tc>
+          <w:tcPr>
+            <w:tcW w:w="990" w:type="dxa"/>
+            <w:vMerge/>
+          </w:tcPr>
+          <w:p>
+            <w:pPr>
+              <w:pStyle w:val="ListParagraph"/>
+              <w:ind w:left="0"/>
+            </w:pPr>
+          </w:p>
+        </w:tc>
+        <w:tc>
+          <w:tcPr>
+            <w:tcW w:w="1373" w:type="dxa"/>
+          </w:tcPr>
+          <w:p>
+            <w:pPr>
+              <w:pStyle w:val="ListParagraph"/>
+              <w:ind w:left="0"/>
+              <w:rPr>
+                <w:color w:val="000000" w:themeColor="text1"/>
+              </w:rPr>
+            </w:pPr>
+            <w:r>
+              <w:rPr>
+                <w:rFonts w:ascii="Consolas" w:hAnsi="Consolas" w:cs="Consolas"/>
+                <w:color w:val="000000" w:themeColor="text1"/>
+                <w:sz w:val="19"/>
+                <w:szCs w:val="19"/>
+                <w:highlight w:val="white"/>
+              </w:rPr>
+              <w:t>ObservableCollection</w:t>
+            </w:r>
+            <w:r>
+              <w:rPr>
+                <w:rFonts w:ascii="Consolas" w:hAnsi="Consolas" w:cs="Consolas"/>
+                <w:color w:val="000000" w:themeColor="text1"/>
+                <w:sz w:val="19"/>
+                <w:szCs w:val="19"/>
+              </w:rPr>
+              <w:t>&lt;ArrSong&gt;</w:t>
+            </w:r>
+          </w:p>
+        </w:tc>
+        <w:tc>
+          <w:tcPr>
+            <w:tcW w:w="990" w:type="dxa"/>
+          </w:tcPr>
+          <w:p>
+            <w:pPr>
+              <w:pStyle w:val="ListParagraph"/>
+              <w:ind w:left="0"/>
+            </w:pPr>
+            <w:r>
+              <w:t>Private</w:t>
+            </w:r>
+          </w:p>
+        </w:tc>
+        <w:tc>
+          <w:tcPr>
+            <w:tcW w:w="2947" w:type="dxa"/>
+          </w:tcPr>
+          <w:p>
+            <w:pPr>
+              <w:pStyle w:val="ListParagraph"/>
+              <w:ind w:left="0"/>
+            </w:pPr>
+            <w:r>
+              <w:t>Copy từ _SourceSong để thao tác với danh sách Artist</w:t>
+            </w:r>
+          </w:p>
+        </w:tc>
+      </w:tr>
+      <w:tr>
+        <w:tc>
+          <w:tcPr>
+            <w:tcW w:w="540" w:type="dxa"/>
+          </w:tcPr>
+          <w:p>
+            <w:pPr>
+              <w:pStyle w:val="ListParagraph"/>
+              <w:ind w:left="0"/>
+            </w:pPr>
+            <w:r>
+              <w:t>5</w:t>
+            </w:r>
+          </w:p>
+        </w:tc>
+        <w:tc>
+          <w:tcPr>
+            <w:tcW w:w="1800" w:type="dxa"/>
+          </w:tcPr>
+          <w:p>
+            <w:pPr>
+              <w:pStyle w:val="ListParagraph"/>
+              <w:ind w:left="0"/>
+              <w:rPr>
+                <w:rFonts w:ascii="Consolas" w:hAnsi="Consolas" w:cs="Consolas"/>
+                <w:color w:val="000000"/>
+                <w:sz w:val="19"/>
+                <w:szCs w:val="19"/>
+                <w:highlight w:val="white"/>
+              </w:rPr>
+            </w:pPr>
+            <w:r>
+              <w:rPr>
+                <w:rFonts w:ascii="Consolas" w:hAnsi="Consolas" w:cs="Consolas"/>
+                <w:color w:val="000000"/>
+                <w:sz w:val="19"/>
+                <w:szCs w:val="19"/>
+                <w:highlight w:val="white"/>
+              </w:rPr>
+              <w:t>ArrAlbum</w:t>
+            </w:r>
+          </w:p>
+        </w:tc>
+        <w:tc>
+          <w:tcPr>
+            <w:tcW w:w="990" w:type="dxa"/>
+            <w:vMerge/>
+          </w:tcPr>
+          <w:p>
+            <w:pPr>
+              <w:pStyle w:val="ListParagraph"/>
+              <w:ind w:left="0"/>
+            </w:pPr>
+          </w:p>
+        </w:tc>
+        <w:tc>
+          <w:tcPr>
+            <w:tcW w:w="1373" w:type="dxa"/>
+          </w:tcPr>
+          <w:p>
+            <w:pPr>
+              <w:pStyle w:val="ListParagraph"/>
+              <w:ind w:left="0"/>
+              <w:rPr>
+                <w:rFonts w:ascii="Consolas" w:hAnsi="Consolas" w:cs="Consolas"/>
+                <w:color w:val="000000" w:themeColor="text1"/>
+                <w:sz w:val="19"/>
+                <w:szCs w:val="19"/>
+                <w:highlight w:val="white"/>
+              </w:rPr>
+            </w:pPr>
+            <w:r>
+              <w:rPr>
+                <w:rFonts w:ascii="Consolas" w:hAnsi="Consolas" w:cs="Consolas"/>
+                <w:color w:val="000000" w:themeColor="text1"/>
+                <w:sz w:val="19"/>
+                <w:szCs w:val="19"/>
+                <w:highlight w:val="white"/>
+              </w:rPr>
+              <w:t xml:space="preserve">String </w:t>
+            </w:r>
+          </w:p>
+        </w:tc>
+        <w:tc>
+          <w:tcPr>
+            <w:tcW w:w="990" w:type="dxa"/>
+          </w:tcPr>
+          <w:p>
+            <w:pPr>
+              <w:pStyle w:val="ListParagraph"/>
+              <w:ind w:left="0"/>
+            </w:pPr>
+            <w:r>
+              <w:t>Private</w:t>
+            </w:r>
+          </w:p>
+        </w:tc>
+        <w:tc>
+          <w:tcPr>
+            <w:tcW w:w="2947" w:type="dxa"/>
+          </w:tcPr>
+          <w:p>
+            <w:pPr>
+              <w:pStyle w:val="ListParagraph"/>
+              <w:ind w:left="0"/>
+            </w:pPr>
+            <w:r>
+              <w:t>Lưu  chuỗi index danh sách bài hát phát theo Album</w:t>
+            </w:r>
+          </w:p>
+        </w:tc>
+      </w:tr>
+      <w:tr>
+        <w:tc>
+          <w:tcPr>
+            <w:tcW w:w="540" w:type="dxa"/>
+          </w:tcPr>
+          <w:p>
+            <w:pPr>
+              <w:pStyle w:val="ListParagraph"/>
+              <w:ind w:left="0"/>
+            </w:pPr>
+            <w:r>
+              <w:t>6</w:t>
+            </w:r>
+          </w:p>
+        </w:tc>
+        <w:tc>
+          <w:tcPr>
+            <w:tcW w:w="1800" w:type="dxa"/>
+          </w:tcPr>
+          <w:p>
+            <w:pPr>
+              <w:pStyle w:val="ListParagraph"/>
+              <w:ind w:left="0"/>
+              <w:rPr>
+                <w:rFonts w:ascii="Consolas" w:hAnsi="Consolas" w:cs="Consolas"/>
+                <w:color w:val="000000"/>
+                <w:sz w:val="19"/>
+                <w:szCs w:val="19"/>
+                <w:highlight w:val="white"/>
+              </w:rPr>
+            </w:pPr>
+            <w:r>
+              <w:rPr>
+                <w:rFonts w:ascii="Consolas" w:hAnsi="Consolas" w:cs="Consolas"/>
+                <w:color w:val="000000"/>
+                <w:sz w:val="19"/>
+                <w:szCs w:val="19"/>
+                <w:highlight w:val="white"/>
+              </w:rPr>
+              <w:t>ArrArtist</w:t>
+            </w:r>
+          </w:p>
+        </w:tc>
+        <w:tc>
+          <w:tcPr>
+            <w:tcW w:w="990" w:type="dxa"/>
+            <w:vMerge/>
+          </w:tcPr>
+          <w:p>
+            <w:pPr>
+              <w:pStyle w:val="ListParagraph"/>
+              <w:ind w:left="0"/>
+            </w:pPr>
+          </w:p>
+        </w:tc>
+        <w:tc>
+          <w:tcPr>
+            <w:tcW w:w="1373" w:type="dxa"/>
+          </w:tcPr>
+          <w:p>
+            <w:pPr>
+              <w:pStyle w:val="ListParagraph"/>
+              <w:ind w:left="0"/>
+              <w:rPr>
+                <w:rFonts w:ascii="Consolas" w:hAnsi="Consolas" w:cs="Consolas"/>
+                <w:color w:val="000000" w:themeColor="text1"/>
+                <w:sz w:val="19"/>
+                <w:szCs w:val="19"/>
+                <w:highlight w:val="white"/>
+              </w:rPr>
+            </w:pPr>
+            <w:r>
+              <w:rPr>
+                <w:rFonts w:ascii="Consolas" w:hAnsi="Consolas" w:cs="Consolas"/>
+                <w:color w:val="000000" w:themeColor="text1"/>
+                <w:sz w:val="19"/>
+                <w:szCs w:val="19"/>
+                <w:highlight w:val="white"/>
+              </w:rPr>
+              <w:t>String</w:t>
+            </w:r>
+          </w:p>
+        </w:tc>
+        <w:tc>
+          <w:tcPr>
+            <w:tcW w:w="990" w:type="dxa"/>
+          </w:tcPr>
+          <w:p>
+            <w:pPr>
+              <w:pStyle w:val="ListParagraph"/>
+              <w:ind w:left="0"/>
+            </w:pPr>
+            <w:r>
+              <w:t>Private</w:t>
+            </w:r>
+          </w:p>
+        </w:tc>
+        <w:tc>
+          <w:tcPr>
+            <w:tcW w:w="2947" w:type="dxa"/>
+          </w:tcPr>
+          <w:p>
+            <w:r>
+              <w:t>Lưu chuỗi index danh sách bài hát phát theo Artist</w:t>
+            </w:r>
+          </w:p>
+        </w:tc>
+      </w:tr>
+      <w:tr>
+        <w:tc>
+          <w:tcPr>
+            <w:tcW w:w="540" w:type="dxa"/>
+          </w:tcPr>
+          <w:p>
+            <w:pPr>
+              <w:pStyle w:val="ListParagraph"/>
+              <w:ind w:left="0"/>
+            </w:pPr>
+            <w:r>
+              <w:t>7</w:t>
+            </w:r>
+          </w:p>
+        </w:tc>
+        <w:tc>
+          <w:tcPr>
+            <w:tcW w:w="1800" w:type="dxa"/>
+          </w:tcPr>
+          <w:p>
+            <w:pPr>
+              <w:pStyle w:val="ListParagraph"/>
+              <w:ind w:left="0"/>
+              <w:rPr>
+                <w:rFonts w:ascii="Consolas" w:hAnsi="Consolas" w:cs="Consolas"/>
+                <w:color w:val="000000"/>
+                <w:sz w:val="19"/>
+                <w:szCs w:val="19"/>
+                <w:highlight w:val="white"/>
+              </w:rPr>
+            </w:pPr>
+            <w:r>
+              <w:rPr>
+                <w:rFonts w:ascii="Consolas" w:hAnsi="Consolas" w:cs="Consolas"/>
+                <w:color w:val="000000"/>
+                <w:sz w:val="19"/>
+                <w:szCs w:val="19"/>
+                <w:highlight w:val="white"/>
+              </w:rPr>
+              <w:t>ListSongPage()</w:t>
+            </w:r>
+          </w:p>
+        </w:tc>
+        <w:tc>
+          <w:tcPr>
+            <w:tcW w:w="990" w:type="dxa"/>
+            <w:vMerge w:val="restart"/>
+          </w:tcPr>
+          <w:p>
+            <w:pPr>
+              <w:pStyle w:val="ListParagraph"/>
+              <w:ind w:left="0"/>
+            </w:pPr>
+            <w:r>
+              <w:t>Phương thức</w:t>
+            </w:r>
+          </w:p>
+        </w:tc>
+        <w:tc>
+          <w:tcPr>
+            <w:tcW w:w="1373" w:type="dxa"/>
+          </w:tcPr>
+          <w:p>
+            <w:pPr>
+              <w:pStyle w:val="ListParagraph"/>
+              <w:ind w:left="0"/>
+              <w:rPr>
+                <w:rFonts w:ascii="Consolas" w:hAnsi="Consolas" w:cs="Consolas"/>
+                <w:color w:val="000000" w:themeColor="text1"/>
+                <w:sz w:val="19"/>
+                <w:szCs w:val="19"/>
+                <w:highlight w:val="white"/>
+              </w:rPr>
+            </w:pPr>
+          </w:p>
+        </w:tc>
+        <w:tc>
+          <w:tcPr>
+            <w:tcW w:w="990" w:type="dxa"/>
+          </w:tcPr>
+          <w:p>
+            <w:pPr>
+              <w:pStyle w:val="ListParagraph"/>
+              <w:ind w:left="0"/>
+            </w:pPr>
+            <w:r>
+              <w:t>Private</w:t>
+            </w:r>
+          </w:p>
+        </w:tc>
+        <w:tc>
+          <w:tcPr>
+            <w:tcW w:w="2947" w:type="dxa"/>
+          </w:tcPr>
+          <w:p>
+            <w:r>
+              <w:t>Contructor mặc định</w:t>
+            </w:r>
+          </w:p>
+        </w:tc>
+      </w:tr>
+      <w:tr>
+        <w:tc>
+          <w:tcPr>
+            <w:tcW w:w="540" w:type="dxa"/>
+          </w:tcPr>
+          <w:p>
+            <w:pPr>
+              <w:pStyle w:val="ListParagraph"/>
+              <w:ind w:left="0"/>
+            </w:pPr>
+            <w:r>
+              <w:t>8</w:t>
+            </w:r>
+          </w:p>
+        </w:tc>
+        <w:tc>
+          <w:tcPr>
+            <w:tcW w:w="1800" w:type="dxa"/>
+          </w:tcPr>
+          <w:p>
+            <w:pPr>
+              <w:pStyle w:val="ListParagraph"/>
+              <w:ind w:left="0"/>
+              <w:rPr>
+                <w:rFonts w:ascii="Consolas" w:hAnsi="Consolas" w:cs="Consolas"/>
+                <w:color w:val="000000"/>
+                <w:sz w:val="19"/>
+                <w:szCs w:val="19"/>
+                <w:highlight w:val="white"/>
+              </w:rPr>
+            </w:pPr>
+            <w:r>
+              <w:rPr>
+                <w:rFonts w:ascii="Consolas" w:hAnsi="Consolas" w:cs="Consolas"/>
+                <w:color w:val="000000"/>
+                <w:sz w:val="19"/>
+                <w:szCs w:val="19"/>
+                <w:highlight w:val="white"/>
+              </w:rPr>
+              <w:t>GroupSong()</w:t>
+            </w:r>
+          </w:p>
+        </w:tc>
+        <w:tc>
+          <w:tcPr>
+            <w:tcW w:w="990" w:type="dxa"/>
+            <w:vMerge/>
+          </w:tcPr>
+          <w:p>
+            <w:pPr>
+              <w:pStyle w:val="ListParagraph"/>
+              <w:ind w:left="0"/>
+            </w:pPr>
+          </w:p>
+        </w:tc>
+        <w:tc>
+          <w:tcPr>
+            <w:tcW w:w="1373" w:type="dxa"/>
+          </w:tcPr>
+          <w:p>
+            <w:pPr>
+              <w:pStyle w:val="ListParagraph"/>
+              <w:ind w:left="0"/>
+              <w:rPr>
+                <w:rFonts w:ascii="Consolas" w:hAnsi="Consolas" w:cs="Consolas"/>
+                <w:color w:val="000000" w:themeColor="text1"/>
+                <w:sz w:val="19"/>
+                <w:szCs w:val="19"/>
+                <w:highlight w:val="white"/>
+              </w:rPr>
+            </w:pPr>
+            <w:r>
+              <w:rPr>
+                <w:rFonts w:ascii="Consolas" w:hAnsi="Consolas" w:cs="Consolas"/>
+                <w:color w:val="000000" w:themeColor="text1"/>
+                <w:sz w:val="19"/>
+                <w:szCs w:val="19"/>
+                <w:highlight w:val="white"/>
+              </w:rPr>
+              <w:t>void</w:t>
+            </w:r>
+          </w:p>
+        </w:tc>
+        <w:tc>
+          <w:tcPr>
+            <w:tcW w:w="990" w:type="dxa"/>
+          </w:tcPr>
+          <w:p>
+            <w:pPr>
+              <w:pStyle w:val="ListParagraph"/>
+              <w:ind w:left="0"/>
+            </w:pPr>
+            <w:r>
+              <w:t>Private</w:t>
+            </w:r>
+          </w:p>
+        </w:tc>
+        <w:tc>
+          <w:tcPr>
+            <w:tcW w:w="2947" w:type="dxa"/>
+          </w:tcPr>
+          <w:p>
+            <w:pPr>
+              <w:pStyle w:val="ListParagraph"/>
+              <w:ind w:left="0"/>
+            </w:pPr>
+            <w:r>
+              <w:t>Nhóm danh sách bài hát</w:t>
+            </w:r>
+          </w:p>
+        </w:tc>
+      </w:tr>
+      <w:tr>
+        <w:tc>
+          <w:tcPr>
+            <w:tcW w:w="540" w:type="dxa"/>
+          </w:tcPr>
+          <w:p>
+            <w:pPr>
+              <w:pStyle w:val="ListParagraph"/>
+              <w:ind w:left="0"/>
+            </w:pPr>
+            <w:r>
+              <w:t>9</w:t>
+            </w:r>
+          </w:p>
+        </w:tc>
+        <w:tc>
+          <w:tcPr>
+            <w:tcW w:w="1800" w:type="dxa"/>
+          </w:tcPr>
+          <w:p>
+            <w:pPr>
+              <w:pStyle w:val="ListParagraph"/>
+              <w:ind w:left="0"/>
+              <w:rPr>
+                <w:rFonts w:ascii="Consolas" w:hAnsi="Consolas" w:cs="Consolas"/>
+                <w:color w:val="000000"/>
+                <w:sz w:val="19"/>
+                <w:szCs w:val="19"/>
+                <w:highlight w:val="white"/>
+              </w:rPr>
+            </w:pPr>
+            <w:r>
+              <w:rPr>
+                <w:rFonts w:ascii="Consolas" w:hAnsi="Consolas" w:cs="Consolas"/>
+                <w:color w:val="000000"/>
+                <w:sz w:val="19"/>
+                <w:szCs w:val="19"/>
+                <w:highlight w:val="white"/>
+              </w:rPr>
+              <w:t>GroupAlbum()</w:t>
+            </w:r>
+          </w:p>
+        </w:tc>
+        <w:tc>
+          <w:tcPr>
+            <w:tcW w:w="990" w:type="dxa"/>
+            <w:vMerge/>
+          </w:tcPr>
+          <w:p>
+            <w:pPr>
+              <w:pStyle w:val="ListParagraph"/>
+              <w:ind w:left="0"/>
+            </w:pPr>
+          </w:p>
+        </w:tc>
+        <w:tc>
+          <w:tcPr>
+            <w:tcW w:w="1373" w:type="dxa"/>
+          </w:tcPr>
+          <w:p>
+            <w:pPr>
+              <w:pStyle w:val="ListParagraph"/>
+              <w:ind w:left="0"/>
+              <w:rPr>
+                <w:rFonts w:ascii="Consolas" w:hAnsi="Consolas" w:cs="Consolas"/>
+                <w:color w:val="000000" w:themeColor="text1"/>
+                <w:sz w:val="19"/>
+                <w:szCs w:val="19"/>
+                <w:highlight w:val="white"/>
+              </w:rPr>
+            </w:pPr>
+            <w:r>
+              <w:rPr>
+                <w:rFonts w:ascii="Consolas" w:hAnsi="Consolas" w:cs="Consolas"/>
+                <w:color w:val="000000" w:themeColor="text1"/>
+                <w:sz w:val="19"/>
+                <w:szCs w:val="19"/>
+                <w:highlight w:val="white"/>
+              </w:rPr>
+              <w:t>void</w:t>
+            </w:r>
+          </w:p>
+        </w:tc>
+        <w:tc>
+          <w:tcPr>
+            <w:tcW w:w="990" w:type="dxa"/>
+          </w:tcPr>
+          <w:p>
+            <w:pPr>
+              <w:pStyle w:val="ListParagraph"/>
+              <w:ind w:left="0"/>
+            </w:pPr>
+            <w:r>
+              <w:t>Private</w:t>
+            </w:r>
+          </w:p>
+        </w:tc>
+        <w:tc>
+          <w:tcPr>
+            <w:tcW w:w="2947" w:type="dxa"/>
+          </w:tcPr>
+          <w:p>
+            <w:r>
+              <w:t>Nhóm danh sách Album</w:t>
+            </w:r>
+          </w:p>
+        </w:tc>
+      </w:tr>
+      <w:tr>
+        <w:tc>
+          <w:tcPr>
+            <w:tcW w:w="540" w:type="dxa"/>
+          </w:tcPr>
+          <w:p>
+            <w:pPr>
+              <w:pStyle w:val="ListParagraph"/>
+              <w:ind w:left="0"/>
+            </w:pPr>
+            <w:r>
+              <w:t>10</w:t>
+            </w:r>
+          </w:p>
+        </w:tc>
+        <w:tc>
+          <w:tcPr>
+            <w:tcW w:w="1800" w:type="dxa"/>
+          </w:tcPr>
+          <w:p>
+            <w:pPr>
+              <w:pStyle w:val="ListParagraph"/>
+              <w:ind w:left="0"/>
+              <w:rPr>
+                <w:rFonts w:ascii="Consolas" w:hAnsi="Consolas" w:cs="Consolas"/>
+                <w:color w:val="000000"/>
+                <w:sz w:val="19"/>
+                <w:szCs w:val="19"/>
+                <w:highlight w:val="white"/>
+              </w:rPr>
+            </w:pPr>
+            <w:r>
+              <w:rPr>
+                <w:rFonts w:ascii="Consolas" w:hAnsi="Consolas" w:cs="Consolas"/>
+                <w:color w:val="000000"/>
+                <w:sz w:val="19"/>
+                <w:szCs w:val="19"/>
+                <w:highlight w:val="white"/>
+              </w:rPr>
+              <w:t>GroupArtist()</w:t>
+            </w:r>
+          </w:p>
+        </w:tc>
+        <w:tc>
+          <w:tcPr>
+            <w:tcW w:w="990" w:type="dxa"/>
+            <w:vMerge/>
+          </w:tcPr>
+          <w:p>
+            <w:pPr>
+              <w:pStyle w:val="ListParagraph"/>
+              <w:ind w:left="0"/>
+            </w:pPr>
+          </w:p>
+        </w:tc>
+        <w:tc>
+          <w:tcPr>
+            <w:tcW w:w="1373" w:type="dxa"/>
+          </w:tcPr>
+          <w:p>
+            <w:pPr>
+              <w:pStyle w:val="ListParagraph"/>
+              <w:ind w:left="0"/>
+              <w:rPr>
+                <w:rFonts w:ascii="Consolas" w:hAnsi="Consolas" w:cs="Consolas"/>
+                <w:color w:val="000000" w:themeColor="text1"/>
+                <w:sz w:val="19"/>
+                <w:szCs w:val="19"/>
+                <w:highlight w:val="white"/>
+              </w:rPr>
+            </w:pPr>
+            <w:r>
+              <w:rPr>
+                <w:rFonts w:ascii="Consolas" w:hAnsi="Consolas" w:cs="Consolas"/>
+                <w:color w:val="000000" w:themeColor="text1"/>
+                <w:sz w:val="19"/>
+                <w:szCs w:val="19"/>
+                <w:highlight w:val="white"/>
+              </w:rPr>
+              <w:t>void</w:t>
+            </w:r>
+          </w:p>
+        </w:tc>
+        <w:tc>
+          <w:tcPr>
+            <w:tcW w:w="990" w:type="dxa"/>
+          </w:tcPr>
+          <w:p>
+            <w:pPr>
+              <w:pStyle w:val="ListParagraph"/>
+              <w:ind w:left="0"/>
+            </w:pPr>
+            <w:r>
+              <w:t>Private</w:t>
+            </w:r>
+          </w:p>
+        </w:tc>
+        <w:tc>
+          <w:tcPr>
+            <w:tcW w:w="2947" w:type="dxa"/>
+          </w:tcPr>
+          <w:p>
+            <w:r>
+              <w:t>Nhóm danh sách Artist</w:t>
+            </w:r>
+          </w:p>
+        </w:tc>
+      </w:tr>
+      <w:tr>
+        <w:tc>
+          <w:tcPr>
+            <w:tcW w:w="540" w:type="dxa"/>
+          </w:tcPr>
+          <w:p>
+            <w:pPr>
+              <w:pStyle w:val="ListParagraph"/>
+              <w:ind w:left="0"/>
+            </w:pPr>
+            <w:r>
+              <w:t>11</w:t>
+            </w:r>
+          </w:p>
+        </w:tc>
+        <w:tc>
+          <w:tcPr>
+            <w:tcW w:w="1800" w:type="dxa"/>
+          </w:tcPr>
+          <w:p>
+            <w:pPr>
+              <w:pStyle w:val="ListParagraph"/>
+              <w:ind w:left="0"/>
+              <w:rPr>
+                <w:rFonts w:ascii="Consolas" w:hAnsi="Consolas" w:cs="Consolas"/>
+                <w:color w:val="000000"/>
+                <w:sz w:val="19"/>
+                <w:szCs w:val="19"/>
+                <w:highlight w:val="white"/>
+              </w:rPr>
+            </w:pPr>
+            <w:r>
+              <w:rPr>
+                <w:rFonts w:ascii="Consolas" w:hAnsi="Consolas" w:cs="Consolas"/>
+                <w:color w:val="000000"/>
+                <w:sz w:val="19"/>
+                <w:szCs w:val="19"/>
+                <w:highlight w:val="white"/>
+              </w:rPr>
+              <w:t>Song_Tapped</w:t>
+            </w:r>
+          </w:p>
+        </w:tc>
+        <w:tc>
+          <w:tcPr>
+            <w:tcW w:w="990" w:type="dxa"/>
+            <w:vMerge/>
+          </w:tcPr>
+          <w:p>
+            <w:pPr>
+              <w:pStyle w:val="ListParagraph"/>
+              <w:ind w:left="0"/>
+            </w:pPr>
+          </w:p>
+        </w:tc>
+        <w:tc>
+          <w:tcPr>
+            <w:tcW w:w="1373" w:type="dxa"/>
+          </w:tcPr>
+          <w:p>
+            <w:pPr>
+              <w:pStyle w:val="ListParagraph"/>
+              <w:ind w:left="0"/>
+              <w:rPr>
+                <w:rFonts w:ascii="Consolas" w:hAnsi="Consolas" w:cs="Consolas"/>
+                <w:color w:val="000000" w:themeColor="text1"/>
+                <w:sz w:val="19"/>
+                <w:szCs w:val="19"/>
+                <w:highlight w:val="white"/>
+              </w:rPr>
+            </w:pPr>
+            <w:r>
+              <w:rPr>
+                <w:rFonts w:ascii="Consolas" w:hAnsi="Consolas" w:cs="Consolas"/>
+                <w:color w:val="000000" w:themeColor="text1"/>
+                <w:sz w:val="19"/>
+                <w:szCs w:val="19"/>
+                <w:highlight w:val="white"/>
+              </w:rPr>
+              <w:t>Void</w:t>
+            </w:r>
+          </w:p>
+        </w:tc>
+        <w:tc>
+          <w:tcPr>
+            <w:tcW w:w="990" w:type="dxa"/>
+          </w:tcPr>
+          <w:p>
+            <w:pPr>
+              <w:pStyle w:val="ListParagraph"/>
+              <w:ind w:left="0"/>
+            </w:pPr>
+            <w:r>
+              <w:t>Private</w:t>
+            </w:r>
+          </w:p>
+        </w:tc>
+        <w:tc>
+          <w:tcPr>
+            <w:tcW w:w="2947" w:type="dxa"/>
+          </w:tcPr>
+          <w:p>
+            <w:r>
+              <w:t>Sự kiện tap TextBlock Song</w:t>
+            </w:r>
+          </w:p>
+        </w:tc>
+      </w:tr>
+      <w:tr>
+        <w:tc>
+          <w:tcPr>
+            <w:tcW w:w="540" w:type="dxa"/>
+          </w:tcPr>
+          <w:p>
+            <w:pPr>
+              <w:pStyle w:val="ListParagraph"/>
+              <w:ind w:left="0"/>
+            </w:pPr>
+            <w:r>
+              <w:t>12</w:t>
+            </w:r>
+          </w:p>
+        </w:tc>
+        <w:tc>
+          <w:tcPr>
+            <w:tcW w:w="1800" w:type="dxa"/>
+          </w:tcPr>
+          <w:p>
+            <w:pPr>
+              <w:pStyle w:val="ListParagraph"/>
+              <w:ind w:left="0"/>
+              <w:rPr>
+                <w:rFonts w:ascii="Consolas" w:hAnsi="Consolas" w:cs="Consolas"/>
+                <w:color w:val="000000"/>
+                <w:sz w:val="19"/>
+                <w:szCs w:val="19"/>
+                <w:highlight w:val="white"/>
+              </w:rPr>
+            </w:pPr>
+            <w:r>
+              <w:rPr>
+                <w:rFonts w:ascii="Consolas" w:hAnsi="Consolas" w:cs="Consolas"/>
+                <w:color w:val="000000"/>
+                <w:sz w:val="19"/>
+                <w:szCs w:val="19"/>
+                <w:highlight w:val="white"/>
+              </w:rPr>
+              <w:t>Artist_Tapped()</w:t>
+            </w:r>
+          </w:p>
+        </w:tc>
+        <w:tc>
+          <w:tcPr>
+            <w:tcW w:w="990" w:type="dxa"/>
+            <w:vMerge/>
+          </w:tcPr>
+          <w:p>
+            <w:pPr>
+              <w:pStyle w:val="ListParagraph"/>
+              <w:ind w:left="0"/>
+            </w:pPr>
+          </w:p>
+        </w:tc>
+        <w:tc>
+          <w:tcPr>
+            <w:tcW w:w="1373" w:type="dxa"/>
+          </w:tcPr>
+          <w:p>
+            <w:pPr>
+              <w:pStyle w:val="ListParagraph"/>
+              <w:ind w:left="0"/>
+              <w:rPr>
+                <w:rFonts w:ascii="Consolas" w:hAnsi="Consolas" w:cs="Consolas"/>
+                <w:color w:val="000000" w:themeColor="text1"/>
+                <w:sz w:val="19"/>
+                <w:szCs w:val="19"/>
+                <w:highlight w:val="white"/>
+              </w:rPr>
+            </w:pPr>
+            <w:r>
+              <w:rPr>
+                <w:rFonts w:ascii="Consolas" w:hAnsi="Consolas" w:cs="Consolas"/>
+                <w:color w:val="000000" w:themeColor="text1"/>
+                <w:sz w:val="19"/>
+                <w:szCs w:val="19"/>
+                <w:highlight w:val="white"/>
+              </w:rPr>
+              <w:t>void</w:t>
+            </w:r>
+          </w:p>
+        </w:tc>
+        <w:tc>
+          <w:tcPr>
+            <w:tcW w:w="990" w:type="dxa"/>
+          </w:tcPr>
+          <w:p>
+            <w:pPr>
+              <w:pStyle w:val="ListParagraph"/>
+              <w:ind w:left="0"/>
+            </w:pPr>
+            <w:r>
+              <w:t>Private</w:t>
+            </w:r>
+          </w:p>
+        </w:tc>
+        <w:tc>
+          <w:tcPr>
+            <w:tcW w:w="2947" w:type="dxa"/>
+          </w:tcPr>
+          <w:p>
+            <w:r>
+              <w:t>Sự kiện tap StackPanel Album</w:t>
+            </w:r>
+          </w:p>
+        </w:tc>
+      </w:tr>
+      <w:tr>
+        <w:tc>
+          <w:tcPr>
+            <w:tcW w:w="540" w:type="dxa"/>
+          </w:tcPr>
+          <w:p>
+            <w:pPr>
+              <w:pStyle w:val="ListParagraph"/>
+              <w:ind w:left="0"/>
+            </w:pPr>
+            <w:r>
+              <w:t>13</w:t>
+            </w:r>
+          </w:p>
+        </w:tc>
+        <w:tc>
+          <w:tcPr>
+            <w:tcW w:w="1800" w:type="dxa"/>
+          </w:tcPr>
+          <w:p>
+            <w:pPr>
+              <w:pStyle w:val="ListParagraph"/>
+              <w:ind w:left="0"/>
+              <w:rPr>
+                <w:rFonts w:ascii="Consolas" w:hAnsi="Consolas" w:cs="Consolas"/>
+                <w:color w:val="000000"/>
+                <w:sz w:val="19"/>
+                <w:szCs w:val="19"/>
+                <w:highlight w:val="white"/>
+              </w:rPr>
+            </w:pPr>
+            <w:r>
+              <w:rPr>
+                <w:rFonts w:ascii="Consolas" w:hAnsi="Consolas" w:cs="Consolas"/>
+                <w:color w:val="000000"/>
+                <w:sz w:val="19"/>
+                <w:szCs w:val="19"/>
+                <w:highlight w:val="white"/>
+              </w:rPr>
+              <w:t>Album_Tapped()</w:t>
+            </w:r>
+          </w:p>
+        </w:tc>
+        <w:tc>
+          <w:tcPr>
+            <w:tcW w:w="990" w:type="dxa"/>
+            <w:vMerge/>
+          </w:tcPr>
+          <w:p>
+            <w:pPr>
+              <w:pStyle w:val="ListParagraph"/>
+              <w:ind w:left="0"/>
+            </w:pPr>
+          </w:p>
+        </w:tc>
+        <w:tc>
+          <w:tcPr>
+            <w:tcW w:w="1373" w:type="dxa"/>
+          </w:tcPr>
+          <w:p>
+            <w:pPr>
+              <w:pStyle w:val="ListParagraph"/>
+              <w:ind w:left="0"/>
+              <w:rPr>
+                <w:rFonts w:ascii="Consolas" w:hAnsi="Consolas" w:cs="Consolas"/>
+                <w:color w:val="000000" w:themeColor="text1"/>
+                <w:sz w:val="19"/>
+                <w:szCs w:val="19"/>
+                <w:highlight w:val="white"/>
+              </w:rPr>
+            </w:pPr>
+            <w:r>
+              <w:rPr>
+                <w:rFonts w:ascii="Consolas" w:hAnsi="Consolas" w:cs="Consolas"/>
+                <w:color w:val="000000" w:themeColor="text1"/>
+                <w:sz w:val="19"/>
+                <w:szCs w:val="19"/>
+                <w:highlight w:val="white"/>
+              </w:rPr>
+              <w:t>Void</w:t>
+            </w:r>
+          </w:p>
+        </w:tc>
+        <w:tc>
+          <w:tcPr>
+            <w:tcW w:w="990" w:type="dxa"/>
+          </w:tcPr>
+          <w:p>
+            <w:pPr>
+              <w:pStyle w:val="ListParagraph"/>
+              <w:ind w:left="0"/>
+            </w:pPr>
+            <w:r>
+              <w:t>Private</w:t>
+            </w:r>
+          </w:p>
+        </w:tc>
+        <w:tc>
+          <w:tcPr>
+            <w:tcW w:w="2947" w:type="dxa"/>
+          </w:tcPr>
+          <w:p>
+            <w:r>
+              <w:t>Sự kiện tap StackPanel Artist</w:t>
+            </w:r>
+          </w:p>
+        </w:tc>
+      </w:tr>
+    </w:tbl>
+    <w:p>
+      <w:pPr>
+        <w:tabs>
+          <w:tab w:val="left" w:pos="7635"/>
+        </w:tabs>
+      </w:pPr>
+      <w:r>
+        <w:t xml:space="preserve">     </w:t>
+      </w:r>
     </w:p>
     <w:p>
       <w:pPr>
-        <w:pStyle w:val="ListParagraph"/>
-        <w:ind w:left="1080"/>
+        <w:tabs>
+          <w:tab w:val="left" w:pos="7635"/>
+        </w:tabs>
+      </w:pPr>
+      <w:r>
+        <w:t xml:space="preserve">             Class ArrSong</w:t>
+      </w:r>
+    </w:p>
+    <w:tbl>
+      <w:tblPr>
+        <w:tblStyle w:val="TableGrid"/>
+        <w:tblW w:w="8640" w:type="dxa"/>
+        <w:tblInd w:w="715" w:type="dxa"/>
+        <w:tblLayout w:type="fixed"/>
+        <w:tblLook w:val="04A0"/>
+      </w:tblPr>
+      <w:tblGrid>
+        <w:gridCol w:w="540"/>
+        <w:gridCol w:w="1800"/>
+        <w:gridCol w:w="990"/>
+        <w:gridCol w:w="900"/>
+        <w:gridCol w:w="1080"/>
+        <w:gridCol w:w="3330"/>
+      </w:tblGrid>
+      <w:tr>
+        <w:tc>
+          <w:tcPr>
+            <w:tcW w:w="540" w:type="dxa"/>
+          </w:tcPr>
+          <w:p>
+            <w:pPr>
+              <w:pStyle w:val="ListParagraph"/>
+              <w:ind w:left="0"/>
+            </w:pPr>
+            <w:r>
+              <w:t>STT</w:t>
+            </w:r>
+          </w:p>
+        </w:tc>
+        <w:tc>
+          <w:tcPr>
+            <w:tcW w:w="1800" w:type="dxa"/>
+          </w:tcPr>
+          <w:p>
+            <w:pPr>
+              <w:pStyle w:val="ListParagraph"/>
+              <w:ind w:left="0"/>
+            </w:pPr>
+            <w:r>
+              <w:t>Tên thuộc tính / phương thức</w:t>
+            </w:r>
+          </w:p>
+        </w:tc>
+        <w:tc>
+          <w:tcPr>
+            <w:tcW w:w="990" w:type="dxa"/>
+          </w:tcPr>
+          <w:p>
+            <w:pPr>
+              <w:pStyle w:val="ListParagraph"/>
+              <w:ind w:left="0"/>
+            </w:pPr>
+            <w:r>
+              <w:t xml:space="preserve">Loại </w:t>
+            </w:r>
+          </w:p>
+        </w:tc>
+        <w:tc>
+          <w:tcPr>
+            <w:tcW w:w="900" w:type="dxa"/>
+          </w:tcPr>
+          <w:p>
+            <w:pPr>
+              <w:pStyle w:val="ListParagraph"/>
+              <w:ind w:left="0"/>
+            </w:pPr>
+            <w:r>
+              <w:t>Kiểu dữ liệu / trả về</w:t>
+            </w:r>
+          </w:p>
+        </w:tc>
+        <w:tc>
+          <w:tcPr>
+            <w:tcW w:w="1080" w:type="dxa"/>
+          </w:tcPr>
+          <w:p>
+            <w:pPr>
+              <w:pStyle w:val="ListParagraph"/>
+              <w:ind w:left="0"/>
+            </w:pPr>
+            <w:r>
+              <w:t>Phạm vi truy xuất</w:t>
+            </w:r>
+          </w:p>
+        </w:tc>
+        <w:tc>
+          <w:tcPr>
+            <w:tcW w:w="3330" w:type="dxa"/>
+          </w:tcPr>
+          <w:p>
+            <w:pPr>
+              <w:pStyle w:val="ListParagraph"/>
+              <w:ind w:left="0"/>
+            </w:pPr>
+            <w:r>
+              <w:t>Chức năng</w:t>
+            </w:r>
+          </w:p>
+        </w:tc>
+      </w:tr>
+      <w:tr>
+        <w:tc>
+          <w:tcPr>
+            <w:tcW w:w="540" w:type="dxa"/>
+          </w:tcPr>
+          <w:p>
+            <w:pPr>
+              <w:pStyle w:val="ListParagraph"/>
+              <w:ind w:left="0"/>
+            </w:pPr>
+            <w:r>
+              <w:t>1</w:t>
+            </w:r>
+          </w:p>
+        </w:tc>
+        <w:tc>
+          <w:tcPr>
+            <w:tcW w:w="1800" w:type="dxa"/>
+          </w:tcPr>
+          <w:p>
+            <w:pPr>
+              <w:pStyle w:val="ListParagraph"/>
+              <w:ind w:left="0"/>
+            </w:pPr>
+            <w:r>
+              <w:t>Song</w:t>
+            </w:r>
+          </w:p>
+        </w:tc>
+        <w:tc>
+          <w:tcPr>
+            <w:tcW w:w="990" w:type="dxa"/>
+            <w:vMerge w:val="restart"/>
+          </w:tcPr>
+          <w:p>
+            <w:pPr>
+              <w:pStyle w:val="ListParagraph"/>
+              <w:ind w:left="0"/>
+            </w:pPr>
+            <w:r>
+              <w:t xml:space="preserve">Thuộc </w:t>
+            </w:r>
+            <w:r>
+              <w:lastRenderedPageBreak/>
+              <w:t>tính</w:t>
+            </w:r>
+          </w:p>
+        </w:tc>
+        <w:tc>
+          <w:tcPr>
+            <w:tcW w:w="900" w:type="dxa"/>
+          </w:tcPr>
+          <w:p>
+            <w:pPr>
+              <w:pStyle w:val="ListParagraph"/>
+              <w:ind w:left="0"/>
+            </w:pPr>
+            <w:r>
+              <w:lastRenderedPageBreak/>
+              <w:t>string</w:t>
+            </w:r>
+          </w:p>
+        </w:tc>
+        <w:tc>
+          <w:tcPr>
+            <w:tcW w:w="1080" w:type="dxa"/>
+          </w:tcPr>
+          <w:p>
+            <w:pPr>
+              <w:pStyle w:val="ListParagraph"/>
+              <w:ind w:left="0"/>
+            </w:pPr>
+            <w:r>
+              <w:t>Private</w:t>
+            </w:r>
+          </w:p>
+        </w:tc>
+        <w:tc>
+          <w:tcPr>
+            <w:tcW w:w="3330" w:type="dxa"/>
+          </w:tcPr>
+          <w:p>
+            <w:pPr>
+              <w:pStyle w:val="ListParagraph"/>
+              <w:ind w:left="0"/>
+            </w:pPr>
+            <w:r>
+              <w:t>Get, set tên bài hát</w:t>
+            </w:r>
+          </w:p>
+        </w:tc>
+      </w:tr>
+      <w:tr>
+        <w:tc>
+          <w:tcPr>
+            <w:tcW w:w="540" w:type="dxa"/>
+          </w:tcPr>
+          <w:p>
+            <w:pPr>
+              <w:pStyle w:val="ListParagraph"/>
+              <w:ind w:left="0"/>
+            </w:pPr>
+            <w:r>
+              <w:lastRenderedPageBreak/>
+              <w:t>2</w:t>
+            </w:r>
+          </w:p>
+        </w:tc>
+        <w:tc>
+          <w:tcPr>
+            <w:tcW w:w="1800" w:type="dxa"/>
+          </w:tcPr>
+          <w:p>
+            <w:pPr>
+              <w:pStyle w:val="ListParagraph"/>
+              <w:ind w:left="0"/>
+            </w:pPr>
+            <w:r>
+              <w:t>Album</w:t>
+            </w:r>
+          </w:p>
+        </w:tc>
+        <w:tc>
+          <w:tcPr>
+            <w:tcW w:w="990" w:type="dxa"/>
+            <w:vMerge/>
+          </w:tcPr>
+          <w:p>
+            <w:pPr>
+              <w:pStyle w:val="ListParagraph"/>
+              <w:ind w:left="0"/>
+            </w:pPr>
+          </w:p>
+        </w:tc>
+        <w:tc>
+          <w:tcPr>
+            <w:tcW w:w="900" w:type="dxa"/>
+          </w:tcPr>
+          <w:p>
+            <w:pPr>
+              <w:pStyle w:val="ListParagraph"/>
+              <w:ind w:left="0"/>
+            </w:pPr>
+            <w:r>
+              <w:t>string</w:t>
+            </w:r>
+          </w:p>
+        </w:tc>
+        <w:tc>
+          <w:tcPr>
+            <w:tcW w:w="1080" w:type="dxa"/>
+          </w:tcPr>
+          <w:p>
+            <w:pPr>
+              <w:pStyle w:val="ListParagraph"/>
+              <w:ind w:left="0"/>
+            </w:pPr>
+            <w:r>
+              <w:t>Private</w:t>
+            </w:r>
+          </w:p>
+        </w:tc>
+        <w:tc>
+          <w:tcPr>
+            <w:tcW w:w="3330" w:type="dxa"/>
+          </w:tcPr>
+          <w:p>
+            <w:pPr>
+              <w:pStyle w:val="ListParagraph"/>
+              <w:ind w:left="0"/>
+            </w:pPr>
+            <w:r>
+              <w:t>Get, set tên Album</w:t>
+            </w:r>
+          </w:p>
+        </w:tc>
+      </w:tr>
+      <w:tr>
+        <w:tc>
+          <w:tcPr>
+            <w:tcW w:w="540" w:type="dxa"/>
+          </w:tcPr>
+          <w:p>
+            <w:pPr>
+              <w:pStyle w:val="ListParagraph"/>
+              <w:ind w:left="0"/>
+            </w:pPr>
+            <w:r>
+              <w:lastRenderedPageBreak/>
+              <w:t>3</w:t>
+            </w:r>
+          </w:p>
+        </w:tc>
+        <w:tc>
+          <w:tcPr>
+            <w:tcW w:w="1800" w:type="dxa"/>
+          </w:tcPr>
+          <w:p>
+            <w:pPr>
+              <w:pStyle w:val="ListParagraph"/>
+              <w:ind w:left="0"/>
+            </w:pPr>
+            <w:r>
+              <w:t>Artist</w:t>
+            </w:r>
+          </w:p>
+        </w:tc>
+        <w:tc>
+          <w:tcPr>
+            <w:tcW w:w="990" w:type="dxa"/>
+            <w:vMerge/>
+          </w:tcPr>
+          <w:p>
+            <w:pPr>
+              <w:pStyle w:val="ListParagraph"/>
+              <w:ind w:left="0"/>
+            </w:pPr>
+          </w:p>
+        </w:tc>
+        <w:tc>
+          <w:tcPr>
+            <w:tcW w:w="900" w:type="dxa"/>
+          </w:tcPr>
+          <w:p>
+            <w:pPr>
+              <w:pStyle w:val="ListParagraph"/>
+              <w:ind w:left="0"/>
+            </w:pPr>
+            <w:r>
+              <w:t>string</w:t>
+            </w:r>
+          </w:p>
+        </w:tc>
+        <w:tc>
+          <w:tcPr>
+            <w:tcW w:w="1080" w:type="dxa"/>
+          </w:tcPr>
+          <w:p>
+            <w:pPr>
+              <w:pStyle w:val="ListParagraph"/>
+              <w:ind w:left="0"/>
+            </w:pPr>
+            <w:r>
+              <w:t>Private</w:t>
+            </w:r>
+          </w:p>
+        </w:tc>
+        <w:tc>
+          <w:tcPr>
+            <w:tcW w:w="3330" w:type="dxa"/>
+          </w:tcPr>
+          <w:p>
+            <w:pPr>
+              <w:pStyle w:val="ListParagraph"/>
+              <w:ind w:left="0"/>
+            </w:pPr>
+            <w:r>
+              <w:t>Get, set tên Artist</w:t>
+            </w:r>
+          </w:p>
+        </w:tc>
+      </w:tr>
+      <w:tr>
+        <w:tc>
+          <w:tcPr>
+            <w:tcW w:w="540" w:type="dxa"/>
+          </w:tcPr>
+          <w:p>
+            <w:pPr>
+              <w:pStyle w:val="ListParagraph"/>
+              <w:ind w:left="0"/>
+            </w:pPr>
+            <w:r>
+              <w:t>4</w:t>
+            </w:r>
+          </w:p>
+        </w:tc>
+        <w:tc>
+          <w:tcPr>
+            <w:tcW w:w="1800" w:type="dxa"/>
+          </w:tcPr>
+          <w:p>
+            <w:pPr>
+              <w:pStyle w:val="ListParagraph"/>
+              <w:ind w:left="0"/>
+            </w:pPr>
+            <w:r>
+              <w:t>ArrSong(string, string, string)</w:t>
+            </w:r>
+          </w:p>
+        </w:tc>
+        <w:tc>
+          <w:tcPr>
+            <w:tcW w:w="990" w:type="dxa"/>
+          </w:tcPr>
+          <w:p>
+            <w:pPr>
+              <w:pStyle w:val="ListParagraph"/>
+              <w:ind w:left="0"/>
+            </w:pPr>
+            <w:r>
+              <w:t>Phương thức</w:t>
+            </w:r>
+          </w:p>
+        </w:tc>
+        <w:tc>
+          <w:tcPr>
+            <w:tcW w:w="900" w:type="dxa"/>
+          </w:tcPr>
+          <w:p>
+            <w:pPr>
+              <w:pStyle w:val="ListParagraph"/>
+              <w:ind w:left="0"/>
+            </w:pPr>
+          </w:p>
+        </w:tc>
+        <w:tc>
+          <w:tcPr>
+            <w:tcW w:w="1080" w:type="dxa"/>
+          </w:tcPr>
+          <w:p>
+            <w:pPr>
+              <w:pStyle w:val="ListParagraph"/>
+              <w:ind w:left="0"/>
+            </w:pPr>
+            <w:r>
+              <w:t>Public</w:t>
+            </w:r>
+          </w:p>
+        </w:tc>
+        <w:tc>
+          <w:tcPr>
+            <w:tcW w:w="3330" w:type="dxa"/>
+          </w:tcPr>
+          <w:p>
+            <w:r>
+              <w:t>Contructor có tham số</w:t>
+            </w:r>
+          </w:p>
+        </w:tc>
+      </w:tr>
+    </w:tbl>
+    <w:p>
+      <w:pPr>
+        <w:tabs>
+          <w:tab w:val="left" w:pos="7635"/>
+        </w:tabs>
       </w:pPr>
     </w:p>
+    <w:p>
+      <w:pPr>
+        <w:tabs>
+          <w:tab w:val="left" w:pos="2760"/>
+        </w:tabs>
+      </w:pPr>
+      <w:r>
+        <w:t xml:space="preserve">              Class ArrSongGrouped</w:t>
+      </w:r>
+    </w:p>
+    <w:tbl>
+      <w:tblPr>
+        <w:tblStyle w:val="TableGrid"/>
+        <w:tblW w:w="8640" w:type="dxa"/>
+        <w:tblInd w:w="715" w:type="dxa"/>
+        <w:tblLayout w:type="fixed"/>
+        <w:tblLook w:val="04A0"/>
+      </w:tblPr>
+      <w:tblGrid>
+        <w:gridCol w:w="540"/>
+        <w:gridCol w:w="1800"/>
+        <w:gridCol w:w="990"/>
+        <w:gridCol w:w="900"/>
+        <w:gridCol w:w="1080"/>
+        <w:gridCol w:w="3330"/>
+      </w:tblGrid>
+      <w:tr>
+        <w:tc>
+          <w:tcPr>
+            <w:tcW w:w="540" w:type="dxa"/>
+          </w:tcPr>
+          <w:p>
+            <w:pPr>
+              <w:pStyle w:val="ListParagraph"/>
+              <w:ind w:left="0"/>
+            </w:pPr>
+            <w:r>
+              <w:t>STT</w:t>
+            </w:r>
+          </w:p>
+        </w:tc>
+        <w:tc>
+          <w:tcPr>
+            <w:tcW w:w="1800" w:type="dxa"/>
+          </w:tcPr>
+          <w:p>
+            <w:pPr>
+              <w:pStyle w:val="ListParagraph"/>
+              <w:ind w:left="0"/>
+            </w:pPr>
+            <w:r>
+              <w:t>Tên thuộc tính / phương thức</w:t>
+            </w:r>
+          </w:p>
+        </w:tc>
+        <w:tc>
+          <w:tcPr>
+            <w:tcW w:w="990" w:type="dxa"/>
+          </w:tcPr>
+          <w:p>
+            <w:pPr>
+              <w:pStyle w:val="ListParagraph"/>
+              <w:ind w:left="0"/>
+            </w:pPr>
+            <w:r>
+              <w:t xml:space="preserve">Loại </w:t>
+            </w:r>
+          </w:p>
+        </w:tc>
+        <w:tc>
+          <w:tcPr>
+            <w:tcW w:w="900" w:type="dxa"/>
+          </w:tcPr>
+          <w:p>
+            <w:pPr>
+              <w:pStyle w:val="ListParagraph"/>
+              <w:ind w:left="0"/>
+            </w:pPr>
+            <w:r>
+              <w:t>Kiểu dữ liệu / trả về</w:t>
+            </w:r>
+          </w:p>
+        </w:tc>
+        <w:tc>
+          <w:tcPr>
+            <w:tcW w:w="1080" w:type="dxa"/>
+          </w:tcPr>
+          <w:p>
+            <w:pPr>
+              <w:pStyle w:val="ListParagraph"/>
+              <w:ind w:left="0"/>
+            </w:pPr>
+            <w:r>
+              <w:t>Phạm vi truy xuất</w:t>
+            </w:r>
+          </w:p>
+        </w:tc>
+        <w:tc>
+          <w:tcPr>
+            <w:tcW w:w="3330" w:type="dxa"/>
+          </w:tcPr>
+          <w:p>
+            <w:pPr>
+              <w:pStyle w:val="ListParagraph"/>
+              <w:ind w:left="0"/>
+            </w:pPr>
+            <w:r>
+              <w:t>Chức năng</w:t>
+            </w:r>
+          </w:p>
+        </w:tc>
+      </w:tr>
+      <w:tr>
+        <w:tc>
+          <w:tcPr>
+            <w:tcW w:w="540" w:type="dxa"/>
+          </w:tcPr>
+          <w:p>
+            <w:pPr>
+              <w:pStyle w:val="ListParagraph"/>
+              <w:ind w:left="0"/>
+            </w:pPr>
+            <w:r>
+              <w:t>1</w:t>
+            </w:r>
+          </w:p>
+        </w:tc>
+        <w:tc>
+          <w:tcPr>
+            <w:tcW w:w="1800" w:type="dxa"/>
+          </w:tcPr>
+          <w:p>
+            <w:pPr>
+              <w:pStyle w:val="ListParagraph"/>
+              <w:ind w:left="0"/>
+            </w:pPr>
+            <w:r>
+              <w:t>Song</w:t>
+            </w:r>
+          </w:p>
+        </w:tc>
+        <w:tc>
+          <w:tcPr>
+            <w:tcW w:w="990" w:type="dxa"/>
+            <w:vMerge w:val="restart"/>
+          </w:tcPr>
+          <w:p>
+            <w:pPr>
+              <w:pStyle w:val="ListParagraph"/>
+              <w:ind w:left="0"/>
+            </w:pPr>
+            <w:r>
+              <w:t>Thuộc tính</w:t>
+            </w:r>
+          </w:p>
+        </w:tc>
+        <w:tc>
+          <w:tcPr>
+            <w:tcW w:w="900" w:type="dxa"/>
+          </w:tcPr>
+          <w:p>
+            <w:pPr>
+              <w:pStyle w:val="ListParagraph"/>
+              <w:ind w:left="0"/>
+            </w:pPr>
+            <w:r>
+              <w:t>string</w:t>
+            </w:r>
+          </w:p>
+        </w:tc>
+        <w:tc>
+          <w:tcPr>
+            <w:tcW w:w="1080" w:type="dxa"/>
+          </w:tcPr>
+          <w:p>
+            <w:pPr>
+              <w:pStyle w:val="ListParagraph"/>
+              <w:ind w:left="0"/>
+            </w:pPr>
+            <w:r>
+              <w:t>Private</w:t>
+            </w:r>
+          </w:p>
+        </w:tc>
+        <w:tc>
+          <w:tcPr>
+            <w:tcW w:w="3330" w:type="dxa"/>
+          </w:tcPr>
+          <w:p>
+            <w:pPr>
+              <w:pStyle w:val="ListParagraph"/>
+              <w:ind w:left="0"/>
+            </w:pPr>
+            <w:r>
+              <w:t>Get, set tên bài hát</w:t>
+            </w:r>
+          </w:p>
+        </w:tc>
+      </w:tr>
+      <w:tr>
+        <w:tc>
+          <w:tcPr>
+            <w:tcW w:w="540" w:type="dxa"/>
+          </w:tcPr>
+          <w:p>
+            <w:pPr>
+              <w:pStyle w:val="ListParagraph"/>
+              <w:ind w:left="0"/>
+            </w:pPr>
+            <w:r>
+              <w:t>2</w:t>
+            </w:r>
+          </w:p>
+        </w:tc>
+        <w:tc>
+          <w:tcPr>
+            <w:tcW w:w="1800" w:type="dxa"/>
+          </w:tcPr>
+          <w:p>
+            <w:pPr>
+              <w:pStyle w:val="ListParagraph"/>
+              <w:ind w:left="0"/>
+            </w:pPr>
+            <w:r>
+              <w:t>Album</w:t>
+            </w:r>
+          </w:p>
+        </w:tc>
+        <w:tc>
+          <w:tcPr>
+            <w:tcW w:w="990" w:type="dxa"/>
+            <w:vMerge/>
+          </w:tcPr>
+          <w:p>
+            <w:pPr>
+              <w:pStyle w:val="ListParagraph"/>
+              <w:ind w:left="0"/>
+            </w:pPr>
+          </w:p>
+        </w:tc>
+        <w:tc>
+          <w:tcPr>
+            <w:tcW w:w="900" w:type="dxa"/>
+          </w:tcPr>
+          <w:p>
+            <w:pPr>
+              <w:pStyle w:val="ListParagraph"/>
+              <w:ind w:left="0"/>
+            </w:pPr>
+            <w:r>
+              <w:t>string</w:t>
+            </w:r>
+          </w:p>
+        </w:tc>
+        <w:tc>
+          <w:tcPr>
+            <w:tcW w:w="1080" w:type="dxa"/>
+          </w:tcPr>
+          <w:p>
+            <w:pPr>
+              <w:pStyle w:val="ListParagraph"/>
+              <w:ind w:left="0"/>
+            </w:pPr>
+            <w:r>
+              <w:t>Private</w:t>
+            </w:r>
+          </w:p>
+        </w:tc>
+        <w:tc>
+          <w:tcPr>
+            <w:tcW w:w="3330" w:type="dxa"/>
+          </w:tcPr>
+          <w:p>
+            <w:pPr>
+              <w:pStyle w:val="ListParagraph"/>
+              <w:ind w:left="0"/>
+            </w:pPr>
+            <w:r>
+              <w:t>Get, set tên Album</w:t>
+            </w:r>
+          </w:p>
+        </w:tc>
+      </w:tr>
+      <w:tr>
+        <w:tc>
+          <w:tcPr>
+            <w:tcW w:w="540" w:type="dxa"/>
+          </w:tcPr>
+          <w:p>
+            <w:pPr>
+              <w:pStyle w:val="ListParagraph"/>
+              <w:ind w:left="0"/>
+            </w:pPr>
+            <w:r>
+              <w:t>3</w:t>
+            </w:r>
+          </w:p>
+        </w:tc>
+        <w:tc>
+          <w:tcPr>
+            <w:tcW w:w="1800" w:type="dxa"/>
+          </w:tcPr>
+          <w:p>
+            <w:pPr>
+              <w:pStyle w:val="ListParagraph"/>
+              <w:ind w:left="0"/>
+            </w:pPr>
+            <w:r>
+              <w:t>Artist</w:t>
+            </w:r>
+          </w:p>
+        </w:tc>
+        <w:tc>
+          <w:tcPr>
+            <w:tcW w:w="990" w:type="dxa"/>
+            <w:vMerge/>
+          </w:tcPr>
+          <w:p>
+            <w:pPr>
+              <w:pStyle w:val="ListParagraph"/>
+              <w:ind w:left="0"/>
+            </w:pPr>
+          </w:p>
+        </w:tc>
+        <w:tc>
+          <w:tcPr>
+            <w:tcW w:w="900" w:type="dxa"/>
+          </w:tcPr>
+          <w:p>
+            <w:pPr>
+              <w:pStyle w:val="ListParagraph"/>
+              <w:ind w:left="0"/>
+            </w:pPr>
+            <w:r>
+              <w:t>string</w:t>
+            </w:r>
+          </w:p>
+        </w:tc>
+        <w:tc>
+          <w:tcPr>
+            <w:tcW w:w="1080" w:type="dxa"/>
+          </w:tcPr>
+          <w:p>
+            <w:pPr>
+              <w:pStyle w:val="ListParagraph"/>
+              <w:ind w:left="0"/>
+            </w:pPr>
+            <w:r>
+              <w:t>Private</w:t>
+            </w:r>
+          </w:p>
+        </w:tc>
+        <w:tc>
+          <w:tcPr>
+            <w:tcW w:w="3330" w:type="dxa"/>
+          </w:tcPr>
+          <w:p>
+            <w:pPr>
+              <w:pStyle w:val="ListParagraph"/>
+              <w:ind w:left="0"/>
+            </w:pPr>
+            <w:r>
+              <w:t xml:space="preserve">Get, set tên </w:t>
+            </w:r>
+            <w:r>
+              <w:t>Artist</w:t>
+            </w:r>
+          </w:p>
+        </w:tc>
+      </w:tr>
+      <w:tr>
+        <w:tc>
+          <w:tcPr>
+            <w:tcW w:w="540" w:type="dxa"/>
+          </w:tcPr>
+          <w:p>
+            <w:pPr>
+              <w:pStyle w:val="ListParagraph"/>
+              <w:ind w:left="0"/>
+            </w:pPr>
+            <w:r>
+              <w:t>4</w:t>
+            </w:r>
+          </w:p>
+        </w:tc>
+        <w:tc>
+          <w:tcPr>
+            <w:tcW w:w="1800" w:type="dxa"/>
+          </w:tcPr>
+          <w:p>
+            <w:pPr>
+              <w:pStyle w:val="ListParagraph"/>
+              <w:ind w:left="0"/>
+            </w:pPr>
+            <w:r>
+              <w:t>ArrSong</w:t>
+            </w:r>
+            <w:r>
+              <w:t>Grouped</w:t>
+            </w:r>
+            <w:r>
+              <w:t>(string, string, string)</w:t>
+            </w:r>
+          </w:p>
+        </w:tc>
+        <w:tc>
+          <w:tcPr>
+            <w:tcW w:w="990" w:type="dxa"/>
+          </w:tcPr>
+          <w:p>
+            <w:pPr>
+              <w:pStyle w:val="ListParagraph"/>
+              <w:ind w:left="0"/>
+            </w:pPr>
+            <w:r>
+              <w:t>Phương thức</w:t>
+            </w:r>
+          </w:p>
+        </w:tc>
+        <w:tc>
+          <w:tcPr>
+            <w:tcW w:w="900" w:type="dxa"/>
+          </w:tcPr>
+          <w:p>
+            <w:pPr>
+              <w:pStyle w:val="ListParagraph"/>
+              <w:ind w:left="0"/>
+            </w:pPr>
+          </w:p>
+        </w:tc>
+        <w:tc>
+          <w:tcPr>
+            <w:tcW w:w="1080" w:type="dxa"/>
+          </w:tcPr>
+          <w:p>
+            <w:pPr>
+              <w:pStyle w:val="ListParagraph"/>
+              <w:ind w:left="0"/>
+            </w:pPr>
+            <w:r>
+              <w:t>Public</w:t>
+            </w:r>
+          </w:p>
+        </w:tc>
+        <w:tc>
+          <w:tcPr>
+            <w:tcW w:w="3330" w:type="dxa"/>
+          </w:tcPr>
+          <w:p>
+            <w:pPr>
+              <w:pStyle w:val="ListParagraph"/>
+              <w:ind w:left="0"/>
+            </w:pPr>
+            <w:r>
+              <w:t xml:space="preserve">Contructor </w:t>
+            </w:r>
+            <w:r>
+              <w:t>có tham số</w:t>
+            </w:r>
+          </w:p>
+        </w:tc>
+      </w:tr>
+    </w:tbl>
+    <w:p>
+      <w:pPr>
+        <w:tabs>
+          <w:tab w:val="left" w:pos="2760"/>
+        </w:tabs>
+      </w:pPr>
+    </w:p>
+    <w:p>
+      <w:pPr>
+        <w:tabs>
+          <w:tab w:val="left" w:pos="2760"/>
+        </w:tabs>
+      </w:pPr>
+      <w:r>
+        <w:t xml:space="preserve">             Class PlayListPage</w:t>
+      </w:r>
+      <w:r>
+        <w:t xml:space="preserve"> (xaml.cs)</w:t>
+      </w:r>
+    </w:p>
+    <w:tbl>
+      <w:tblPr>
+        <w:tblStyle w:val="TableGrid"/>
+        <w:tblW w:w="8640" w:type="dxa"/>
+        <w:tblInd w:w="715" w:type="dxa"/>
+        <w:tblLayout w:type="fixed"/>
+        <w:tblLook w:val="04A0"/>
+      </w:tblPr>
+      <w:tblGrid>
+        <w:gridCol w:w="540"/>
+        <w:gridCol w:w="1643"/>
+        <w:gridCol w:w="900"/>
+        <w:gridCol w:w="1350"/>
+        <w:gridCol w:w="990"/>
+        <w:gridCol w:w="3217"/>
+      </w:tblGrid>
+      <w:tr>
+        <w:tc>
+          <w:tcPr>
+            <w:tcW w:w="540" w:type="dxa"/>
+          </w:tcPr>
+          <w:p>
+            <w:pPr>
+              <w:pStyle w:val="ListParagraph"/>
+              <w:ind w:left="0"/>
+            </w:pPr>
+            <w:r>
+              <w:t>STT</w:t>
+            </w:r>
+          </w:p>
+        </w:tc>
+        <w:tc>
+          <w:tcPr>
+            <w:tcW w:w="1643" w:type="dxa"/>
+          </w:tcPr>
+          <w:p>
+            <w:pPr>
+              <w:pStyle w:val="ListParagraph"/>
+              <w:ind w:left="0"/>
+            </w:pPr>
+            <w:r>
+              <w:t>Tên thuộc tính / phương thức</w:t>
+            </w:r>
+          </w:p>
+        </w:tc>
+        <w:tc>
+          <w:tcPr>
+            <w:tcW w:w="900" w:type="dxa"/>
+          </w:tcPr>
+          <w:p>
+            <w:pPr>
+              <w:pStyle w:val="ListParagraph"/>
+              <w:ind w:left="0"/>
+            </w:pPr>
+            <w:r>
+              <w:t xml:space="preserve">Loại </w:t>
+            </w:r>
+          </w:p>
+        </w:tc>
+        <w:tc>
+          <w:tcPr>
+            <w:tcW w:w="1350" w:type="dxa"/>
+          </w:tcPr>
+          <w:p>
+            <w:pPr>
+              <w:pStyle w:val="ListParagraph"/>
+              <w:ind w:left="0"/>
+            </w:pPr>
+            <w:r>
+              <w:t>Kiểu dữ liệu / trả về</w:t>
+            </w:r>
+          </w:p>
+        </w:tc>
+        <w:tc>
+          <w:tcPr>
+            <w:tcW w:w="990" w:type="dxa"/>
+          </w:tcPr>
+          <w:p>
+            <w:pPr>
+              <w:pStyle w:val="ListParagraph"/>
+              <w:ind w:left="0"/>
+            </w:pPr>
+            <w:r>
+              <w:t>Phạm vi truy xuất</w:t>
+            </w:r>
+          </w:p>
+        </w:tc>
+        <w:tc>
+          <w:tcPr>
+            <w:tcW w:w="3217" w:type="dxa"/>
+          </w:tcPr>
+          <w:p>
+            <w:pPr>
+              <w:pStyle w:val="ListParagraph"/>
+              <w:ind w:left="0"/>
+            </w:pPr>
+            <w:r>
+              <w:t>Chức năng</w:t>
+            </w:r>
+          </w:p>
+        </w:tc>
+      </w:tr>
+      <w:tr>
+        <w:tc>
+          <w:tcPr>
+            <w:tcW w:w="540" w:type="dxa"/>
+          </w:tcPr>
+          <w:p>
+            <w:pPr>
+              <w:pStyle w:val="ListParagraph"/>
+              <w:ind w:left="0"/>
+            </w:pPr>
+            <w:r>
+              <w:t>1</w:t>
+            </w:r>
+          </w:p>
+        </w:tc>
+        <w:tc>
+          <w:tcPr>
+            <w:tcW w:w="1643" w:type="dxa"/>
+          </w:tcPr>
+          <w:p>
+            <w:pPr>
+              <w:pStyle w:val="ListParagraph"/>
+              <w:ind w:left="0"/>
+            </w:pPr>
+            <w:r>
+              <w:rPr>
+                <w:rFonts w:ascii="Consolas" w:hAnsi="Consolas" w:cs="Consolas"/>
+                <w:color w:val="000000"/>
+                <w:sz w:val="19"/>
+                <w:szCs w:val="19"/>
+                <w:highlight w:val="white"/>
+              </w:rPr>
+              <w:t>_MediaLibrary</w:t>
+            </w:r>
+          </w:p>
+        </w:tc>
+        <w:tc>
+          <w:tcPr>
+            <w:tcW w:w="900" w:type="dxa"/>
+            <w:vMerge w:val="restart"/>
+          </w:tcPr>
+          <w:p>
+            <w:pPr>
+              <w:pStyle w:val="ListParagraph"/>
+              <w:ind w:left="0"/>
+              <w:rPr>
+                <w:rFonts w:ascii="Consolas" w:hAnsi="Consolas" w:cs="Consolas"/>
+                <w:color w:val="000000"/>
+                <w:sz w:val="19"/>
+                <w:szCs w:val="19"/>
+                <w:highlight w:val="white"/>
+              </w:rPr>
+            </w:pPr>
+            <w:r>
+              <w:rPr>
+                <w:rFonts w:ascii="Consolas" w:hAnsi="Consolas" w:cs="Consolas"/>
+                <w:color w:val="000000"/>
+                <w:sz w:val="19"/>
+                <w:szCs w:val="19"/>
+                <w:highlight w:val="white"/>
+              </w:rPr>
+              <w:t>Thuộc tính</w:t>
+            </w:r>
+          </w:p>
+        </w:tc>
+        <w:tc>
+          <w:tcPr>
+            <w:tcW w:w="1350" w:type="dxa"/>
+          </w:tcPr>
+          <w:p>
+            <w:pPr>
+              <w:pStyle w:val="ListParagraph"/>
+              <w:ind w:left="0"/>
+            </w:pPr>
+            <w:r>
+              <w:t>MediaLibrary</w:t>
+            </w:r>
+          </w:p>
+        </w:tc>
+        <w:tc>
+          <w:tcPr>
+            <w:tcW w:w="990" w:type="dxa"/>
+          </w:tcPr>
+          <w:p>
+            <w:pPr>
+              <w:pStyle w:val="ListParagraph"/>
+              <w:ind w:left="0"/>
+            </w:pPr>
+            <w:r>
+              <w:t>Private</w:t>
+            </w:r>
+          </w:p>
+        </w:tc>
+        <w:tc>
+          <w:tcPr>
+            <w:tcW w:w="3217" w:type="dxa"/>
+          </w:tcPr>
+          <w:p>
+            <w:pPr>
+              <w:pStyle w:val="ListParagraph"/>
+              <w:ind w:left="0"/>
+            </w:pPr>
+            <w:r>
+              <w:t>Truy cập thư viện Media của thiết bị.</w:t>
+            </w:r>
+          </w:p>
+        </w:tc>
+      </w:tr>
+      <w:tr>
+        <w:tc>
+          <w:tcPr>
+            <w:tcW w:w="540" w:type="dxa"/>
+          </w:tcPr>
+          <w:p>
+            <w:pPr>
+              <w:pStyle w:val="ListParagraph"/>
+              <w:ind w:left="0"/>
+            </w:pPr>
+          </w:p>
+        </w:tc>
+        <w:tc>
+          <w:tcPr>
+            <w:tcW w:w="1643" w:type="dxa"/>
+          </w:tcPr>
+          <w:p>
+            <w:pPr>
+              <w:pStyle w:val="ListParagraph"/>
+              <w:ind w:left="0"/>
+            </w:pPr>
+            <w:r>
+              <w:rPr>
+                <w:rFonts w:ascii="Consolas" w:hAnsi="Consolas" w:cs="Consolas"/>
+                <w:color w:val="000000"/>
+                <w:sz w:val="19"/>
+                <w:szCs w:val="19"/>
+                <w:highlight w:val="white"/>
+              </w:rPr>
+              <w:t>_Song</w:t>
+            </w:r>
+          </w:p>
+        </w:tc>
+        <w:tc>
+          <w:tcPr>
+            <w:tcW w:w="900" w:type="dxa"/>
+            <w:vMerge/>
+          </w:tcPr>
+          <w:p>
+            <w:pPr>
+              <w:pStyle w:val="ListParagraph"/>
+              <w:ind w:left="0"/>
+              <w:rPr>
+                <w:rFonts w:ascii="Consolas" w:hAnsi="Consolas" w:cs="Consolas"/>
+                <w:color w:val="000000"/>
+                <w:sz w:val="19"/>
+                <w:szCs w:val="19"/>
+                <w:highlight w:val="white"/>
+              </w:rPr>
+            </w:pPr>
+          </w:p>
+        </w:tc>
+        <w:tc>
+          <w:tcPr>
+            <w:tcW w:w="1350" w:type="dxa"/>
+          </w:tcPr>
+          <w:p>
+            <w:pPr>
+              <w:pStyle w:val="ListParagraph"/>
+              <w:ind w:left="0"/>
+            </w:pPr>
+            <w:r>
+              <w:t>SongCollection</w:t>
+            </w:r>
+          </w:p>
+        </w:tc>
+        <w:tc>
+          <w:tcPr>
+            <w:tcW w:w="990" w:type="dxa"/>
+          </w:tcPr>
+          <w:p>
+            <w:pPr>
+              <w:pStyle w:val="ListParagraph"/>
+              <w:ind w:left="0"/>
+              <w:rPr>
+                <w:color w:val="000000" w:themeColor="text1"/>
+              </w:rPr>
+            </w:pPr>
+            <w:r>
+              <w:t>Private</w:t>
+            </w:r>
+          </w:p>
+        </w:tc>
+        <w:tc>
+          <w:tcPr>
+            <w:tcW w:w="3217" w:type="dxa"/>
+          </w:tcPr>
+          <w:p>
+            <w:pPr>
+              <w:pStyle w:val="ListParagraph"/>
+              <w:ind w:left="0"/>
+            </w:pPr>
+            <w:r>
+              <w:t>Truy cập đến thư viện nhạc trong thiết bị.</w:t>
+            </w:r>
+          </w:p>
+        </w:tc>
+      </w:tr>
+      <w:tr>
+        <w:tc>
+          <w:tcPr>
+            <w:tcW w:w="540" w:type="dxa"/>
+          </w:tcPr>
+          <w:p>
+            <w:pPr>
+              <w:pStyle w:val="ListParagraph"/>
+              <w:ind w:left="0"/>
+            </w:pPr>
+          </w:p>
+        </w:tc>
+        <w:tc>
+          <w:tcPr>
+            <w:tcW w:w="1643" w:type="dxa"/>
+          </w:tcPr>
+          <w:p>
+            <w:pPr>
+              <w:pStyle w:val="ListParagraph"/>
+              <w:ind w:left="0"/>
+            </w:pPr>
+            <w:r>
+              <w:rPr>
+                <w:rFonts w:ascii="Consolas" w:hAnsi="Consolas" w:cs="Consolas"/>
+                <w:color w:val="000000"/>
+                <w:sz w:val="19"/>
+                <w:szCs w:val="19"/>
+                <w:highlight w:val="white"/>
+              </w:rPr>
+              <w:t>_SourceSong</w:t>
+            </w:r>
+            <w:r>
+              <w:rPr>
+                <w:rFonts w:ascii="Consolas" w:hAnsi="Consolas" w:cs="Consolas"/>
+                <w:color w:val="000000"/>
+                <w:sz w:val="19"/>
+                <w:szCs w:val="19"/>
+              </w:rPr>
+              <w:t>Grouped</w:t>
+            </w:r>
+          </w:p>
+        </w:tc>
+        <w:tc>
+          <w:tcPr>
+            <w:tcW w:w="900" w:type="dxa"/>
+            <w:vMerge/>
+          </w:tcPr>
+          <w:p>
+            <w:pPr>
+              <w:pStyle w:val="ListParagraph"/>
+              <w:ind w:left="0"/>
+              <w:rPr>
+                <w:rFonts w:ascii="Consolas" w:hAnsi="Consolas" w:cs="Consolas"/>
+                <w:color w:val="000000"/>
+                <w:sz w:val="19"/>
+                <w:szCs w:val="19"/>
+                <w:highlight w:val="white"/>
+              </w:rPr>
+            </w:pPr>
+          </w:p>
+        </w:tc>
+        <w:tc>
+          <w:tcPr>
+            <w:tcW w:w="1350" w:type="dxa"/>
+          </w:tcPr>
+          <w:p>
+            <w:pPr>
+              <w:pStyle w:val="ListParagraph"/>
+              <w:ind w:left="0"/>
+            </w:pPr>
+            <w:r>
+              <w:rPr>
+                <w:rFonts w:ascii="Consolas" w:hAnsi="Consolas" w:cs="Consolas"/>
+                <w:color w:val="000000" w:themeColor="text1"/>
+                <w:sz w:val="19"/>
+                <w:szCs w:val="19"/>
+                <w:highlight w:val="white"/>
+              </w:rPr>
+              <w:t>ObservableCollection</w:t>
+            </w:r>
+            <w:r>
+              <w:rPr>
+                <w:rFonts w:ascii="Consolas" w:hAnsi="Consolas" w:cs="Consolas"/>
+                <w:color w:val="000000" w:themeColor="text1"/>
+                <w:sz w:val="19"/>
+                <w:szCs w:val="19"/>
+              </w:rPr>
+              <w:t>&lt;ArrSong</w:t>
+            </w:r>
+            <w:r>
+              <w:rPr>
+                <w:rFonts w:ascii="Consolas" w:hAnsi="Consolas" w:cs="Consolas"/>
+                <w:color w:val="000000" w:themeColor="text1"/>
+                <w:sz w:val="19"/>
+                <w:szCs w:val="19"/>
+              </w:rPr>
+              <w:t>Grouped</w:t>
+            </w:r>
+            <w:r>
+              <w:rPr>
+                <w:rFonts w:ascii="Consolas" w:hAnsi="Consolas" w:cs="Consolas"/>
+                <w:color w:val="000000" w:themeColor="text1"/>
+                <w:sz w:val="19"/>
+                <w:szCs w:val="19"/>
+              </w:rPr>
+              <w:t>&gt;</w:t>
+            </w:r>
+          </w:p>
+        </w:tc>
+        <w:tc>
+          <w:tcPr>
+            <w:tcW w:w="990" w:type="dxa"/>
+          </w:tcPr>
+          <w:p>
+            <w:pPr>
+              <w:pStyle w:val="ListParagraph"/>
+              <w:ind w:left="0"/>
+              <w:rPr>
+                <w:rFonts w:ascii="Consolas" w:hAnsi="Consolas" w:cs="Consolas"/>
+                <w:color w:val="000000" w:themeColor="text1"/>
+                <w:sz w:val="19"/>
+                <w:szCs w:val="19"/>
+                <w:highlight w:val="white"/>
+              </w:rPr>
+            </w:pPr>
+          </w:p>
+          <w:p>
+            <w:r>
+              <w:rPr>
+                <w:highlight w:val="white"/>
+              </w:rPr>
+              <w:t>Private</w:t>
+            </w:r>
+          </w:p>
+        </w:tc>
+        <w:tc>
+          <w:tcPr>
+            <w:tcW w:w="3217" w:type="dxa"/>
+          </w:tcPr>
+          <w:p>
+            <w:pPr>
+              <w:pStyle w:val="ListParagraph"/>
+              <w:ind w:left="0"/>
+            </w:pPr>
+            <w:r>
+              <w:t>Copy từ _Song, thực hiện việc lấy danh sách theo Album hoặc Artist</w:t>
+            </w:r>
+          </w:p>
+        </w:tc>
+      </w:tr>
+      <w:tr>
+        <w:tc>
+          <w:tcPr>
+            <w:tcW w:w="540" w:type="dxa"/>
+          </w:tcPr>
+          <w:p>
+            <w:pPr>
+              <w:pStyle w:val="ListParagraph"/>
+              <w:ind w:left="0"/>
+            </w:pPr>
+            <w:r>
+              <w:t>4</w:t>
+            </w:r>
+          </w:p>
+        </w:tc>
+        <w:tc>
+          <w:tcPr>
+            <w:tcW w:w="1643" w:type="dxa"/>
+          </w:tcPr>
+          <w:p>
+            <w:pPr>
+              <w:pStyle w:val="ListParagraph"/>
+              <w:ind w:left="0"/>
+              <w:rPr>
+                <w:rFonts w:ascii="Consolas" w:hAnsi="Consolas" w:cs="Consolas"/>
+                <w:color w:val="000000"/>
+                <w:sz w:val="19"/>
+                <w:szCs w:val="19"/>
+                <w:highlight w:val="white"/>
+              </w:rPr>
+            </w:pPr>
+            <w:r>
+              <w:rPr>
+                <w:rFonts w:ascii="Consolas" w:hAnsi="Consolas" w:cs="Consolas"/>
+                <w:color w:val="000000"/>
+                <w:sz w:val="19"/>
+                <w:szCs w:val="19"/>
+                <w:highlight w:val="white"/>
+              </w:rPr>
+              <w:t>album</w:t>
+            </w:r>
+          </w:p>
+        </w:tc>
+        <w:tc>
+          <w:tcPr>
+            <w:tcW w:w="900" w:type="dxa"/>
+            <w:vMerge/>
+          </w:tcPr>
+          <w:p>
+            <w:pPr>
+              <w:pStyle w:val="ListParagraph"/>
+              <w:ind w:left="0"/>
+              <w:rPr>
+                <w:rFonts w:ascii="Consolas" w:hAnsi="Consolas" w:cs="Consolas"/>
+                <w:color w:val="000000"/>
+                <w:sz w:val="19"/>
+                <w:szCs w:val="19"/>
+                <w:highlight w:val="white"/>
+              </w:rPr>
+            </w:pPr>
+          </w:p>
+        </w:tc>
+        <w:tc>
+          <w:tcPr>
+            <w:tcW w:w="1350" w:type="dxa"/>
+          </w:tcPr>
+          <w:p>
+            <w:pPr>
+              <w:pStyle w:val="ListParagraph"/>
+              <w:ind w:left="0"/>
+              <w:rPr>
+                <w:rFonts w:ascii="Consolas" w:hAnsi="Consolas" w:cs="Consolas"/>
+                <w:color w:val="000000" w:themeColor="text1"/>
+                <w:sz w:val="19"/>
+                <w:szCs w:val="19"/>
+                <w:highlight w:val="white"/>
+              </w:rPr>
+            </w:pPr>
+            <w:r>
+              <w:rPr>
+                <w:rFonts w:ascii="Consolas" w:hAnsi="Consolas" w:cs="Consolas"/>
+                <w:color w:val="000000" w:themeColor="text1"/>
+                <w:sz w:val="19"/>
+                <w:szCs w:val="19"/>
+                <w:highlight w:val="white"/>
+              </w:rPr>
+              <w:t>String</w:t>
+            </w:r>
+          </w:p>
+        </w:tc>
+        <w:tc>
+          <w:tcPr>
+            <w:tcW w:w="990" w:type="dxa"/>
+          </w:tcPr>
+          <w:p>
+            <w:pPr>
+              <w:pStyle w:val="ListParagraph"/>
+              <w:ind w:left="0"/>
+              <w:rPr>
+                <w:rFonts w:ascii="Consolas" w:hAnsi="Consolas" w:cs="Consolas"/>
+                <w:color w:val="000000" w:themeColor="text1"/>
+                <w:sz w:val="19"/>
+                <w:szCs w:val="19"/>
+                <w:highlight w:val="white"/>
+              </w:rPr>
+            </w:pPr>
+            <w:r>
+              <w:rPr>
+                <w:rFonts w:ascii="Consolas" w:hAnsi="Consolas" w:cs="Consolas"/>
+                <w:color w:val="000000" w:themeColor="text1"/>
+                <w:sz w:val="19"/>
+                <w:szCs w:val="19"/>
+                <w:highlight w:val="white"/>
+              </w:rPr>
+              <w:t>Private</w:t>
+            </w:r>
+          </w:p>
+        </w:tc>
+        <w:tc>
+          <w:tcPr>
+            <w:tcW w:w="3217" w:type="dxa"/>
+          </w:tcPr>
+          <w:p>
+            <w:pPr>
+              <w:pStyle w:val="ListParagraph"/>
+              <w:ind w:left="0"/>
+            </w:pPr>
+            <w:r>
+              <w:t>Tên Album nhận được khi có sự kiện Navigate từ ListSongPage</w:t>
+            </w:r>
+          </w:p>
+        </w:tc>
+      </w:tr>
+      <w:tr>
+        <w:tc>
+          <w:tcPr>
+            <w:tcW w:w="540" w:type="dxa"/>
+          </w:tcPr>
+          <w:p>
+            <w:pPr>
+              <w:pStyle w:val="ListParagraph"/>
+              <w:ind w:left="0"/>
+            </w:pPr>
+            <w:r>
+              <w:t>5</w:t>
+            </w:r>
+          </w:p>
+        </w:tc>
+        <w:tc>
+          <w:tcPr>
+            <w:tcW w:w="1643" w:type="dxa"/>
+          </w:tcPr>
+          <w:p>
+            <w:pPr>
+              <w:pStyle w:val="ListParagraph"/>
+              <w:ind w:left="0"/>
+              <w:rPr>
+                <w:rFonts w:ascii="Consolas" w:hAnsi="Consolas" w:cs="Consolas"/>
+                <w:color w:val="000000"/>
+                <w:sz w:val="19"/>
+                <w:szCs w:val="19"/>
+                <w:highlight w:val="white"/>
+              </w:rPr>
+            </w:pPr>
+            <w:r>
+              <w:rPr>
+                <w:rFonts w:ascii="Consolas" w:hAnsi="Consolas" w:cs="Consolas"/>
+                <w:color w:val="000000"/>
+                <w:sz w:val="19"/>
+                <w:szCs w:val="19"/>
+                <w:highlight w:val="white"/>
+              </w:rPr>
+              <w:t>artist</w:t>
+            </w:r>
+          </w:p>
+        </w:tc>
+        <w:tc>
+          <w:tcPr>
+            <w:tcW w:w="900" w:type="dxa"/>
+            <w:vMerge/>
+          </w:tcPr>
+          <w:p>
+            <w:pPr>
+              <w:pStyle w:val="ListParagraph"/>
+              <w:ind w:left="0"/>
+              <w:rPr>
+                <w:rFonts w:ascii="Consolas" w:hAnsi="Consolas" w:cs="Consolas"/>
+                <w:color w:val="000000"/>
+                <w:sz w:val="19"/>
+                <w:szCs w:val="19"/>
+                <w:highlight w:val="white"/>
+              </w:rPr>
+            </w:pPr>
+          </w:p>
+        </w:tc>
+        <w:tc>
+          <w:tcPr>
+            <w:tcW w:w="1350" w:type="dxa"/>
+          </w:tcPr>
+          <w:p>
+            <w:pPr>
+              <w:pStyle w:val="ListParagraph"/>
+              <w:ind w:left="0"/>
+              <w:rPr>
+                <w:rFonts w:ascii="Consolas" w:hAnsi="Consolas" w:cs="Consolas"/>
+                <w:color w:val="000000" w:themeColor="text1"/>
+                <w:sz w:val="19"/>
+                <w:szCs w:val="19"/>
+                <w:highlight w:val="white"/>
+              </w:rPr>
+            </w:pPr>
+            <w:r>
+              <w:rPr>
+                <w:rFonts w:ascii="Consolas" w:hAnsi="Consolas" w:cs="Consolas"/>
+                <w:color w:val="000000" w:themeColor="text1"/>
+                <w:sz w:val="19"/>
+                <w:szCs w:val="19"/>
+                <w:highlight w:val="white"/>
+              </w:rPr>
+              <w:t>String</w:t>
+            </w:r>
+          </w:p>
+        </w:tc>
+        <w:tc>
+          <w:tcPr>
+            <w:tcW w:w="990" w:type="dxa"/>
+          </w:tcPr>
+          <w:p>
+            <w:pPr>
+              <w:pStyle w:val="ListParagraph"/>
+              <w:ind w:left="0"/>
+              <w:rPr>
+                <w:rFonts w:ascii="Consolas" w:hAnsi="Consolas" w:cs="Consolas"/>
+                <w:color w:val="000000" w:themeColor="text1"/>
+                <w:sz w:val="19"/>
+                <w:szCs w:val="19"/>
+                <w:highlight w:val="white"/>
+              </w:rPr>
+            </w:pPr>
+            <w:r>
+              <w:rPr>
+                <w:rFonts w:ascii="Consolas" w:hAnsi="Consolas" w:cs="Consolas"/>
+                <w:color w:val="000000" w:themeColor="text1"/>
+                <w:sz w:val="19"/>
+                <w:szCs w:val="19"/>
+                <w:highlight w:val="white"/>
+              </w:rPr>
+              <w:t>private</w:t>
+            </w:r>
+          </w:p>
+        </w:tc>
+        <w:tc>
+          <w:tcPr>
+            <w:tcW w:w="3217" w:type="dxa"/>
+          </w:tcPr>
+          <w:p>
+            <w:pPr>
+              <w:pStyle w:val="ListParagraph"/>
+              <w:ind w:left="0"/>
+            </w:pPr>
+            <w:r>
+              <w:t>Tên Artist nhận được khi có sự kiện Navigate từ ListSongPage</w:t>
+            </w:r>
+          </w:p>
+        </w:tc>
+      </w:tr>
+      <w:tr>
+        <w:tc>
+          <w:tcPr>
+            <w:tcW w:w="540" w:type="dxa"/>
+          </w:tcPr>
+          <w:p>
+            <w:pPr>
+              <w:pStyle w:val="ListParagraph"/>
+              <w:ind w:left="0"/>
+            </w:pPr>
+            <w:r>
+              <w:t>6</w:t>
+            </w:r>
+          </w:p>
+        </w:tc>
+        <w:tc>
+          <w:tcPr>
+            <w:tcW w:w="1643" w:type="dxa"/>
+          </w:tcPr>
+          <w:p>
+            <w:pPr>
+              <w:pStyle w:val="ListParagraph"/>
+              <w:ind w:left="0"/>
+              <w:rPr>
+                <w:rFonts w:ascii="Consolas" w:hAnsi="Consolas" w:cs="Consolas"/>
+                <w:color w:val="000000"/>
+                <w:sz w:val="19"/>
+                <w:szCs w:val="19"/>
+                <w:highlight w:val="white"/>
+              </w:rPr>
+            </w:pPr>
+            <w:r>
+              <w:rPr>
+                <w:rFonts w:ascii="Consolas" w:hAnsi="Consolas" w:cs="Consolas"/>
+                <w:color w:val="000000"/>
+                <w:sz w:val="19"/>
+                <w:szCs w:val="19"/>
+                <w:highlight w:val="white"/>
+              </w:rPr>
+              <w:t>ArrAlbum</w:t>
+            </w:r>
+          </w:p>
+        </w:tc>
+        <w:tc>
+          <w:tcPr>
+            <w:tcW w:w="900" w:type="dxa"/>
+            <w:vMerge/>
+          </w:tcPr>
+          <w:p>
+            <w:pPr>
+              <w:pStyle w:val="ListParagraph"/>
+              <w:ind w:left="0"/>
+              <w:rPr>
+                <w:rFonts w:ascii="Consolas" w:hAnsi="Consolas" w:cs="Consolas"/>
+                <w:color w:val="000000"/>
+                <w:sz w:val="19"/>
+                <w:szCs w:val="19"/>
+                <w:highlight w:val="white"/>
+              </w:rPr>
+            </w:pPr>
+          </w:p>
+        </w:tc>
+        <w:tc>
+          <w:tcPr>
+            <w:tcW w:w="1350" w:type="dxa"/>
+          </w:tcPr>
+          <w:p>
+            <w:pPr>
+              <w:pStyle w:val="ListParagraph"/>
+              <w:ind w:left="0"/>
+              <w:rPr>
+                <w:rFonts w:ascii="Consolas" w:hAnsi="Consolas" w:cs="Consolas"/>
+                <w:color w:val="000000" w:themeColor="text1"/>
+                <w:sz w:val="19"/>
+                <w:szCs w:val="19"/>
+                <w:highlight w:val="white"/>
+              </w:rPr>
+            </w:pPr>
+            <w:r>
+              <w:rPr>
+                <w:rFonts w:ascii="Consolas" w:hAnsi="Consolas" w:cs="Consolas"/>
+                <w:color w:val="000000" w:themeColor="text1"/>
+                <w:sz w:val="19"/>
+                <w:szCs w:val="19"/>
+                <w:highlight w:val="white"/>
+              </w:rPr>
+              <w:t>String</w:t>
+            </w:r>
+          </w:p>
+        </w:tc>
+        <w:tc>
+          <w:tcPr>
+            <w:tcW w:w="990" w:type="dxa"/>
+          </w:tcPr>
+          <w:p>
+            <w:pPr>
+              <w:pStyle w:val="ListParagraph"/>
+              <w:ind w:left="0"/>
+              <w:rPr>
+                <w:rFonts w:ascii="Consolas" w:hAnsi="Consolas" w:cs="Consolas"/>
+                <w:color w:val="000000" w:themeColor="text1"/>
+                <w:sz w:val="19"/>
+                <w:szCs w:val="19"/>
+                <w:highlight w:val="white"/>
+              </w:rPr>
+            </w:pPr>
+            <w:r>
+              <w:rPr>
+                <w:rFonts w:ascii="Consolas" w:hAnsi="Consolas" w:cs="Consolas"/>
+                <w:color w:val="000000" w:themeColor="text1"/>
+                <w:sz w:val="19"/>
+                <w:szCs w:val="19"/>
+                <w:highlight w:val="white"/>
+              </w:rPr>
+              <w:t>Private</w:t>
+            </w:r>
+          </w:p>
+        </w:tc>
+        <w:tc>
+          <w:tcPr>
+            <w:tcW w:w="3217" w:type="dxa"/>
+          </w:tcPr>
+          <w:p>
+            <w:pPr>
+              <w:pStyle w:val="ListParagraph"/>
+              <w:ind w:left="0"/>
+            </w:pPr>
+            <w:r>
+              <w:t>Lưu  chuỗi index danh sách bài hát phát theo Album</w:t>
+            </w:r>
+          </w:p>
+        </w:tc>
+      </w:tr>
+      <w:tr>
+        <w:tc>
+          <w:tcPr>
+            <w:tcW w:w="540" w:type="dxa"/>
+          </w:tcPr>
+          <w:p>
+            <w:pPr>
+              <w:pStyle w:val="ListParagraph"/>
+              <w:ind w:left="0"/>
+            </w:pPr>
+            <w:r>
+              <w:t>7</w:t>
+            </w:r>
+          </w:p>
+        </w:tc>
+        <w:tc>
+          <w:tcPr>
+            <w:tcW w:w="1643" w:type="dxa"/>
+          </w:tcPr>
+          <w:p>
+            <w:pPr>
+              <w:pStyle w:val="ListParagraph"/>
+              <w:ind w:left="0"/>
+              <w:rPr>
+                <w:rFonts w:ascii="Consolas" w:hAnsi="Consolas" w:cs="Consolas"/>
+                <w:color w:val="000000"/>
+                <w:sz w:val="19"/>
+                <w:szCs w:val="19"/>
+                <w:highlight w:val="white"/>
+              </w:rPr>
+            </w:pPr>
+            <w:r>
+              <w:rPr>
+                <w:rFonts w:ascii="Consolas" w:hAnsi="Consolas" w:cs="Consolas"/>
+                <w:color w:val="000000"/>
+                <w:sz w:val="19"/>
+                <w:szCs w:val="19"/>
+                <w:highlight w:val="white"/>
+              </w:rPr>
+              <w:t>ArrArtist</w:t>
+            </w:r>
+          </w:p>
+        </w:tc>
+        <w:tc>
+          <w:tcPr>
+            <w:tcW w:w="900" w:type="dxa"/>
+            <w:vMerge/>
+          </w:tcPr>
+          <w:p>
+            <w:pPr>
+              <w:pStyle w:val="ListParagraph"/>
+              <w:ind w:left="0"/>
+              <w:rPr>
+                <w:rFonts w:ascii="Consolas" w:hAnsi="Consolas" w:cs="Consolas"/>
+                <w:color w:val="000000"/>
+                <w:sz w:val="19"/>
+                <w:szCs w:val="19"/>
+                <w:highlight w:val="white"/>
+              </w:rPr>
+            </w:pPr>
+          </w:p>
+        </w:tc>
+        <w:tc>
+          <w:tcPr>
+            <w:tcW w:w="1350" w:type="dxa"/>
+          </w:tcPr>
+          <w:p>
+            <w:pPr>
+              <w:pStyle w:val="ListParagraph"/>
+              <w:ind w:left="0"/>
+              <w:rPr>
+                <w:rFonts w:ascii="Consolas" w:hAnsi="Consolas" w:cs="Consolas"/>
+                <w:color w:val="000000" w:themeColor="text1"/>
+                <w:sz w:val="19"/>
+                <w:szCs w:val="19"/>
+                <w:highlight w:val="white"/>
+              </w:rPr>
+            </w:pPr>
+            <w:r>
+              <w:rPr>
+                <w:rFonts w:ascii="Consolas" w:hAnsi="Consolas" w:cs="Consolas"/>
+                <w:color w:val="000000" w:themeColor="text1"/>
+                <w:sz w:val="19"/>
+                <w:szCs w:val="19"/>
+                <w:highlight w:val="white"/>
+              </w:rPr>
+              <w:t>String</w:t>
+            </w:r>
+          </w:p>
+        </w:tc>
+        <w:tc>
+          <w:tcPr>
+            <w:tcW w:w="990" w:type="dxa"/>
+          </w:tcPr>
+          <w:p>
+            <w:pPr>
+              <w:pStyle w:val="ListParagraph"/>
+              <w:ind w:left="0"/>
+              <w:rPr>
+                <w:rFonts w:ascii="Consolas" w:hAnsi="Consolas" w:cs="Consolas"/>
+                <w:color w:val="000000" w:themeColor="text1"/>
+                <w:sz w:val="19"/>
+                <w:szCs w:val="19"/>
+                <w:highlight w:val="white"/>
+              </w:rPr>
+            </w:pPr>
+            <w:r>
+              <w:rPr>
+                <w:rFonts w:ascii="Consolas" w:hAnsi="Consolas" w:cs="Consolas"/>
+                <w:color w:val="000000" w:themeColor="text1"/>
+                <w:sz w:val="19"/>
+                <w:szCs w:val="19"/>
+                <w:highlight w:val="white"/>
+              </w:rPr>
+              <w:t>Private</w:t>
+            </w:r>
+          </w:p>
+        </w:tc>
+        <w:tc>
+          <w:tcPr>
+            <w:tcW w:w="3217" w:type="dxa"/>
+          </w:tcPr>
+          <w:p>
+            <w:pPr>
+              <w:pStyle w:val="ListParagraph"/>
+              <w:ind w:left="0"/>
+            </w:pPr>
+            <w:r>
+              <w:t>Lưu  chuỗi index danh sách bài hát phát theo Artist</w:t>
+            </w:r>
+          </w:p>
+        </w:tc>
+      </w:tr>
+      <w:tr>
+        <w:tc>
+          <w:tcPr>
+            <w:tcW w:w="540" w:type="dxa"/>
+          </w:tcPr>
+          <w:p>
+            <w:pPr>
+              <w:pStyle w:val="ListParagraph"/>
+              <w:ind w:left="0"/>
+            </w:pPr>
+            <w:r>
+              <w:t>8</w:t>
+            </w:r>
+          </w:p>
+        </w:tc>
+        <w:tc>
+          <w:tcPr>
+            <w:tcW w:w="1643" w:type="dxa"/>
+          </w:tcPr>
+          <w:p>
+            <w:pPr>
+              <w:pStyle w:val="ListParagraph"/>
+              <w:ind w:left="0"/>
+              <w:rPr>
+                <w:rFonts w:ascii="Consolas" w:hAnsi="Consolas" w:cs="Consolas"/>
+                <w:color w:val="000000"/>
+                <w:sz w:val="19"/>
+                <w:szCs w:val="19"/>
+                <w:highlight w:val="white"/>
+              </w:rPr>
+            </w:pPr>
+            <w:r>
+              <w:rPr>
+                <w:rFonts w:ascii="Consolas" w:hAnsi="Consolas" w:cs="Consolas"/>
+                <w:color w:val="000000"/>
+                <w:sz w:val="19"/>
+                <w:szCs w:val="19"/>
+                <w:highlight w:val="white"/>
+              </w:rPr>
+              <w:t xml:space="preserve">kind </w:t>
+            </w:r>
+          </w:p>
+        </w:tc>
+        <w:tc>
+          <w:tcPr>
+            <w:tcW w:w="900" w:type="dxa"/>
+            <w:vMerge/>
+          </w:tcPr>
+          <w:p>
+            <w:pPr>
+              <w:pStyle w:val="ListParagraph"/>
+              <w:ind w:left="0"/>
+              <w:rPr>
+                <w:rFonts w:ascii="Consolas" w:hAnsi="Consolas" w:cs="Consolas"/>
+                <w:color w:val="000000"/>
+                <w:sz w:val="19"/>
+                <w:szCs w:val="19"/>
+                <w:highlight w:val="white"/>
+              </w:rPr>
+            </w:pPr>
+          </w:p>
+        </w:tc>
+        <w:tc>
+          <w:tcPr>
+            <w:tcW w:w="1350" w:type="dxa"/>
+          </w:tcPr>
+          <w:p>
+            <w:pPr>
+              <w:pStyle w:val="ListParagraph"/>
+              <w:ind w:left="0"/>
+              <w:rPr>
+                <w:rFonts w:ascii="Consolas" w:hAnsi="Consolas" w:cs="Consolas"/>
+                <w:color w:val="000000" w:themeColor="text1"/>
+                <w:sz w:val="19"/>
+                <w:szCs w:val="19"/>
+                <w:highlight w:val="white"/>
+              </w:rPr>
+            </w:pPr>
+            <w:r>
+              <w:rPr>
+                <w:rFonts w:ascii="Consolas" w:hAnsi="Consolas" w:cs="Consolas"/>
+                <w:color w:val="000000" w:themeColor="text1"/>
+                <w:sz w:val="19"/>
+                <w:szCs w:val="19"/>
+                <w:highlight w:val="white"/>
+              </w:rPr>
+              <w:t>Int</w:t>
+            </w:r>
+          </w:p>
+        </w:tc>
+        <w:tc>
+          <w:tcPr>
+            <w:tcW w:w="990" w:type="dxa"/>
+          </w:tcPr>
+          <w:p>
+            <w:pPr>
+              <w:pStyle w:val="ListParagraph"/>
+              <w:ind w:left="0"/>
+              <w:rPr>
+                <w:rFonts w:ascii="Consolas" w:hAnsi="Consolas" w:cs="Consolas"/>
+                <w:color w:val="000000" w:themeColor="text1"/>
+                <w:sz w:val="19"/>
+                <w:szCs w:val="19"/>
+                <w:highlight w:val="white"/>
+              </w:rPr>
+            </w:pPr>
+            <w:r>
+              <w:rPr>
+                <w:rFonts w:ascii="Consolas" w:hAnsi="Consolas" w:cs="Consolas"/>
+                <w:color w:val="000000" w:themeColor="text1"/>
+                <w:sz w:val="19"/>
+                <w:szCs w:val="19"/>
+                <w:highlight w:val="white"/>
+              </w:rPr>
+              <w:t>Private</w:t>
+            </w:r>
+          </w:p>
+        </w:tc>
+        <w:tc>
+          <w:tcPr>
+            <w:tcW w:w="3217" w:type="dxa"/>
+          </w:tcPr>
+          <w:p>
+            <w:pPr>
+              <w:pStyle w:val="ListParagraph"/>
+              <w:ind w:left="0"/>
+            </w:pPr>
+            <w:r>
+              <w:t>Xác định phát nhạc theo Album hay Artist</w:t>
+            </w:r>
+          </w:p>
+        </w:tc>
+      </w:tr>
+      <w:tr>
+        <w:tc>
+          <w:tcPr>
+            <w:tcW w:w="540" w:type="dxa"/>
+          </w:tcPr>
+          <w:p>
+            <w:pPr>
+              <w:pStyle w:val="ListParagraph"/>
+              <w:ind w:left="0"/>
+            </w:pPr>
+            <w:r>
+              <w:t>9</w:t>
+            </w:r>
+          </w:p>
+        </w:tc>
+        <w:tc>
+          <w:tcPr>
+            <w:tcW w:w="1643" w:type="dxa"/>
+          </w:tcPr>
+          <w:p>
+            <w:pPr>
+              <w:pStyle w:val="ListParagraph"/>
+              <w:ind w:left="0"/>
+              <w:rPr>
+                <w:rFonts w:ascii="Consolas" w:hAnsi="Consolas" w:cs="Consolas"/>
+                <w:color w:val="000000"/>
+                <w:sz w:val="19"/>
+                <w:szCs w:val="19"/>
+                <w:highlight w:val="white"/>
+              </w:rPr>
+            </w:pPr>
+            <w:r>
+              <w:rPr>
+                <w:rFonts w:ascii="Consolas" w:hAnsi="Consolas" w:cs="Consolas"/>
+                <w:color w:val="000000"/>
+                <w:sz w:val="19"/>
+                <w:szCs w:val="19"/>
+                <w:highlight w:val="white"/>
+              </w:rPr>
+              <w:t>PlayListPage()</w:t>
+            </w:r>
+          </w:p>
+        </w:tc>
+        <w:tc>
+          <w:tcPr>
+            <w:tcW w:w="900" w:type="dxa"/>
+            <w:vMerge w:val="restart"/>
+          </w:tcPr>
+          <w:p>
+            <w:pPr>
+              <w:pStyle w:val="ListParagraph"/>
+              <w:ind w:left="0"/>
+              <w:rPr>
+                <w:rFonts w:ascii="Consolas" w:hAnsi="Consolas" w:cs="Consolas"/>
+                <w:color w:val="000000"/>
+                <w:sz w:val="19"/>
+                <w:szCs w:val="19"/>
+                <w:highlight w:val="white"/>
+              </w:rPr>
+            </w:pPr>
+            <w:r>
+              <w:rPr>
+                <w:rFonts w:ascii="Consolas" w:hAnsi="Consolas" w:cs="Consolas"/>
+                <w:color w:val="000000"/>
+                <w:sz w:val="19"/>
+                <w:szCs w:val="19"/>
+                <w:highlight w:val="white"/>
+              </w:rPr>
+              <w:t>Phương thức</w:t>
+            </w:r>
+          </w:p>
+        </w:tc>
+        <w:tc>
+          <w:tcPr>
+            <w:tcW w:w="1350" w:type="dxa"/>
+          </w:tcPr>
+          <w:p>
+            <w:pPr>
+              <w:pStyle w:val="ListParagraph"/>
+              <w:ind w:left="0"/>
+              <w:rPr>
+                <w:rFonts w:ascii="Consolas" w:hAnsi="Consolas" w:cs="Consolas"/>
+                <w:color w:val="000000" w:themeColor="text1"/>
+                <w:sz w:val="19"/>
+                <w:szCs w:val="19"/>
+                <w:highlight w:val="white"/>
+              </w:rPr>
+            </w:pPr>
+          </w:p>
+        </w:tc>
+        <w:tc>
+          <w:tcPr>
+            <w:tcW w:w="990" w:type="dxa"/>
+          </w:tcPr>
+          <w:p>
+            <w:pPr>
+              <w:pStyle w:val="ListParagraph"/>
+              <w:ind w:left="0"/>
+              <w:rPr>
+                <w:rFonts w:ascii="Consolas" w:hAnsi="Consolas" w:cs="Consolas"/>
+                <w:color w:val="000000" w:themeColor="text1"/>
+                <w:sz w:val="19"/>
+                <w:szCs w:val="19"/>
+                <w:highlight w:val="white"/>
+              </w:rPr>
+            </w:pPr>
+            <w:r>
+              <w:rPr>
+                <w:rFonts w:ascii="Consolas" w:hAnsi="Consolas" w:cs="Consolas"/>
+                <w:color w:val="000000" w:themeColor="text1"/>
+                <w:sz w:val="19"/>
+                <w:szCs w:val="19"/>
+                <w:highlight w:val="white"/>
+              </w:rPr>
+              <w:t>Private</w:t>
+            </w:r>
+          </w:p>
+        </w:tc>
+        <w:tc>
+          <w:tcPr>
+            <w:tcW w:w="3217" w:type="dxa"/>
+          </w:tcPr>
+          <w:p>
+            <w:pPr>
+              <w:pStyle w:val="ListParagraph"/>
+              <w:ind w:left="0"/>
+            </w:pPr>
+            <w:r>
+              <w:t>Contructor</w:t>
+            </w:r>
+          </w:p>
+        </w:tc>
+      </w:tr>
+      <w:tr>
+        <w:tc>
+          <w:tcPr>
+            <w:tcW w:w="540" w:type="dxa"/>
+          </w:tcPr>
+          <w:p>
+            <w:pPr>
+              <w:pStyle w:val="ListParagraph"/>
+              <w:ind w:left="0"/>
+            </w:pPr>
+            <w:r>
+              <w:t>10</w:t>
+            </w:r>
+          </w:p>
+        </w:tc>
+        <w:tc>
+          <w:tcPr>
+            <w:tcW w:w="1643" w:type="dxa"/>
+          </w:tcPr>
+          <w:p>
+            <w:pPr>
+              <w:pStyle w:val="ListParagraph"/>
+              <w:ind w:left="0"/>
+              <w:rPr>
+                <w:rFonts w:ascii="Consolas" w:hAnsi="Consolas" w:cs="Consolas"/>
+                <w:color w:val="000000"/>
+                <w:sz w:val="19"/>
+                <w:szCs w:val="19"/>
+                <w:highlight w:val="white"/>
+              </w:rPr>
+            </w:pPr>
+            <w:r>
+              <w:rPr>
+                <w:rFonts w:ascii="Consolas" w:hAnsi="Consolas" w:cs="Consolas"/>
+                <w:color w:val="000000"/>
+                <w:sz w:val="19"/>
+                <w:szCs w:val="19"/>
+                <w:highlight w:val="white"/>
+              </w:rPr>
+              <w:t>GroupSong_Album()</w:t>
+            </w:r>
+          </w:p>
+        </w:tc>
+        <w:tc>
+          <w:tcPr>
+            <w:tcW w:w="900" w:type="dxa"/>
+            <w:vMerge/>
+          </w:tcPr>
+          <w:p>
+            <w:pPr>
+              <w:pStyle w:val="ListParagraph"/>
+              <w:ind w:left="0"/>
+              <w:rPr>
+                <w:rFonts w:ascii="Consolas" w:hAnsi="Consolas" w:cs="Consolas"/>
+                <w:color w:val="000000"/>
+                <w:sz w:val="19"/>
+                <w:szCs w:val="19"/>
+                <w:highlight w:val="white"/>
+              </w:rPr>
+            </w:pPr>
+          </w:p>
+        </w:tc>
+        <w:tc>
+          <w:tcPr>
+            <w:tcW w:w="1350" w:type="dxa"/>
+          </w:tcPr>
+          <w:p>
+            <w:pPr>
+              <w:pStyle w:val="ListParagraph"/>
+              <w:ind w:left="0"/>
+              <w:rPr>
+                <w:rFonts w:ascii="Consolas" w:hAnsi="Consolas" w:cs="Consolas"/>
+                <w:color w:val="000000" w:themeColor="text1"/>
+                <w:sz w:val="19"/>
+                <w:szCs w:val="19"/>
+                <w:highlight w:val="white"/>
+              </w:rPr>
+            </w:pPr>
+            <w:r>
+              <w:rPr>
+                <w:rFonts w:ascii="Consolas" w:hAnsi="Consolas" w:cs="Consolas"/>
+                <w:color w:val="000000" w:themeColor="text1"/>
+                <w:sz w:val="19"/>
+                <w:szCs w:val="19"/>
+                <w:highlight w:val="white"/>
+              </w:rPr>
+              <w:t>Void</w:t>
+            </w:r>
+          </w:p>
+        </w:tc>
+        <w:tc>
+          <w:tcPr>
+            <w:tcW w:w="990" w:type="dxa"/>
+          </w:tcPr>
+          <w:p>
+            <w:pPr>
+              <w:pStyle w:val="ListParagraph"/>
+              <w:ind w:left="0"/>
+              <w:rPr>
+                <w:rFonts w:ascii="Consolas" w:hAnsi="Consolas" w:cs="Consolas"/>
+                <w:color w:val="000000" w:themeColor="text1"/>
+                <w:sz w:val="19"/>
+                <w:szCs w:val="19"/>
+                <w:highlight w:val="white"/>
+              </w:rPr>
+            </w:pPr>
+            <w:r>
+              <w:rPr>
+                <w:rFonts w:ascii="Consolas" w:hAnsi="Consolas" w:cs="Consolas"/>
+                <w:color w:val="000000" w:themeColor="text1"/>
+                <w:sz w:val="19"/>
+                <w:szCs w:val="19"/>
+                <w:highlight w:val="white"/>
+              </w:rPr>
+              <w:t>Private</w:t>
+            </w:r>
+          </w:p>
+        </w:tc>
+        <w:tc>
+          <w:tcPr>
+            <w:tcW w:w="3217" w:type="dxa"/>
+          </w:tcPr>
+          <w:p>
+            <w:pPr>
+              <w:pStyle w:val="ListParagraph"/>
+              <w:ind w:left="0"/>
+            </w:pPr>
+            <w:r>
+              <w:t>Nhóm danh sách bài hát theo Album</w:t>
+            </w:r>
+          </w:p>
+        </w:tc>
+      </w:tr>
+      <w:tr>
+        <w:tc>
+          <w:tcPr>
+            <w:tcW w:w="540" w:type="dxa"/>
+          </w:tcPr>
+          <w:p>
+            <w:pPr>
+              <w:pStyle w:val="ListParagraph"/>
+              <w:ind w:left="0"/>
+            </w:pPr>
+            <w:r>
+              <w:t>11</w:t>
+            </w:r>
+          </w:p>
+        </w:tc>
+        <w:tc>
+          <w:tcPr>
+            <w:tcW w:w="1643" w:type="dxa"/>
+          </w:tcPr>
+          <w:p>
+            <w:pPr>
+              <w:pStyle w:val="ListParagraph"/>
+              <w:ind w:left="0"/>
+              <w:rPr>
+                <w:rFonts w:ascii="Consolas" w:hAnsi="Consolas" w:cs="Consolas"/>
+                <w:color w:val="000000"/>
+                <w:sz w:val="19"/>
+                <w:szCs w:val="19"/>
+                <w:highlight w:val="white"/>
+              </w:rPr>
+            </w:pPr>
+            <w:r>
+              <w:rPr>
+                <w:rFonts w:ascii="Consolas" w:hAnsi="Consolas" w:cs="Consolas"/>
+                <w:color w:val="000000"/>
+                <w:sz w:val="19"/>
+                <w:szCs w:val="19"/>
+                <w:highlight w:val="white"/>
+              </w:rPr>
+              <w:t>GroupSong_Artist()</w:t>
+            </w:r>
+          </w:p>
+        </w:tc>
+        <w:tc>
+          <w:tcPr>
+            <w:tcW w:w="900" w:type="dxa"/>
+            <w:vMerge/>
+          </w:tcPr>
+          <w:p>
+            <w:pPr>
+              <w:pStyle w:val="ListParagraph"/>
+              <w:ind w:left="0"/>
+              <w:rPr>
+                <w:rFonts w:ascii="Consolas" w:hAnsi="Consolas" w:cs="Consolas"/>
+                <w:color w:val="000000"/>
+                <w:sz w:val="19"/>
+                <w:szCs w:val="19"/>
+                <w:highlight w:val="white"/>
+              </w:rPr>
+            </w:pPr>
+          </w:p>
+        </w:tc>
+        <w:tc>
+          <w:tcPr>
+            <w:tcW w:w="1350" w:type="dxa"/>
+          </w:tcPr>
+          <w:p>
+            <w:pPr>
+              <w:pStyle w:val="ListParagraph"/>
+              <w:ind w:left="0"/>
+              <w:rPr>
+                <w:rFonts w:ascii="Consolas" w:hAnsi="Consolas" w:cs="Consolas"/>
+                <w:color w:val="000000" w:themeColor="text1"/>
+                <w:sz w:val="19"/>
+                <w:szCs w:val="19"/>
+                <w:highlight w:val="white"/>
+              </w:rPr>
+            </w:pPr>
+            <w:r>
+              <w:rPr>
+                <w:rFonts w:ascii="Consolas" w:hAnsi="Consolas" w:cs="Consolas"/>
+                <w:color w:val="000000" w:themeColor="text1"/>
+                <w:sz w:val="19"/>
+                <w:szCs w:val="19"/>
+                <w:highlight w:val="white"/>
+              </w:rPr>
+              <w:t>Void</w:t>
+            </w:r>
+          </w:p>
+        </w:tc>
+        <w:tc>
+          <w:tcPr>
+            <w:tcW w:w="990" w:type="dxa"/>
+          </w:tcPr>
+          <w:p>
+            <w:pPr>
+              <w:pStyle w:val="ListParagraph"/>
+              <w:ind w:left="0"/>
+              <w:rPr>
+                <w:rFonts w:ascii="Consolas" w:hAnsi="Consolas" w:cs="Consolas"/>
+                <w:color w:val="000000" w:themeColor="text1"/>
+                <w:sz w:val="19"/>
+                <w:szCs w:val="19"/>
+                <w:highlight w:val="white"/>
+              </w:rPr>
+            </w:pPr>
+            <w:r>
+              <w:rPr>
+                <w:rFonts w:ascii="Consolas" w:hAnsi="Consolas" w:cs="Consolas"/>
+                <w:color w:val="000000" w:themeColor="text1"/>
+                <w:sz w:val="19"/>
+                <w:szCs w:val="19"/>
+                <w:highlight w:val="white"/>
+              </w:rPr>
+              <w:t>Private</w:t>
+            </w:r>
+          </w:p>
+        </w:tc>
+        <w:tc>
+          <w:tcPr>
+            <w:tcW w:w="3217" w:type="dxa"/>
+          </w:tcPr>
+          <w:p>
+            <w:pPr>
+              <w:pStyle w:val="ListParagraph"/>
+              <w:ind w:left="0"/>
+            </w:pPr>
+            <w:r>
+              <w:t>Nhóm danh sách bài hát theo Artist</w:t>
+            </w:r>
+          </w:p>
+        </w:tc>
+      </w:tr>
+      <w:tr>
+        <w:tc>
+          <w:tcPr>
+            <w:tcW w:w="540" w:type="dxa"/>
+          </w:tcPr>
+          <w:p>
+            <w:pPr>
+              <w:pStyle w:val="ListParagraph"/>
+              <w:ind w:left="0"/>
+            </w:pPr>
+            <w:r>
+              <w:t>12</w:t>
+            </w:r>
+          </w:p>
+        </w:tc>
+        <w:tc>
+          <w:tcPr>
+            <w:tcW w:w="1643" w:type="dxa"/>
+          </w:tcPr>
+          <w:p>
+            <w:pPr>
+              <w:pStyle w:val="ListParagraph"/>
+              <w:ind w:left="0"/>
+              <w:rPr>
+                <w:rFonts w:ascii="Consolas" w:hAnsi="Consolas" w:cs="Consolas"/>
+                <w:color w:val="000000"/>
+                <w:sz w:val="19"/>
+                <w:szCs w:val="19"/>
+                <w:highlight w:val="white"/>
+              </w:rPr>
+            </w:pPr>
+            <w:r>
+              <w:rPr>
+                <w:rFonts w:ascii="Consolas" w:hAnsi="Consolas" w:cs="Consolas"/>
+                <w:color w:val="000000"/>
+                <w:sz w:val="19"/>
+                <w:szCs w:val="19"/>
+                <w:highlight w:val="white"/>
+              </w:rPr>
+              <w:t>Tapped_SongTB()</w:t>
+            </w:r>
+          </w:p>
+        </w:tc>
+        <w:tc>
+          <w:tcPr>
+            <w:tcW w:w="900" w:type="dxa"/>
+            <w:vMerge/>
+          </w:tcPr>
+          <w:p>
+            <w:pPr>
+              <w:pStyle w:val="ListParagraph"/>
+              <w:ind w:left="0"/>
+              <w:rPr>
+                <w:rFonts w:ascii="Consolas" w:hAnsi="Consolas" w:cs="Consolas"/>
+                <w:color w:val="000000"/>
+                <w:sz w:val="19"/>
+                <w:szCs w:val="19"/>
+                <w:highlight w:val="white"/>
+              </w:rPr>
+            </w:pPr>
+          </w:p>
+        </w:tc>
+        <w:tc>
+          <w:tcPr>
+            <w:tcW w:w="1350" w:type="dxa"/>
+          </w:tcPr>
+          <w:p>
+            <w:pPr>
+              <w:pStyle w:val="ListParagraph"/>
+              <w:ind w:left="0"/>
+              <w:rPr>
+                <w:rFonts w:ascii="Consolas" w:hAnsi="Consolas" w:cs="Consolas"/>
+                <w:color w:val="000000" w:themeColor="text1"/>
+                <w:sz w:val="19"/>
+                <w:szCs w:val="19"/>
+                <w:highlight w:val="white"/>
+              </w:rPr>
+            </w:pPr>
+            <w:r>
+              <w:rPr>
+                <w:rFonts w:ascii="Consolas" w:hAnsi="Consolas" w:cs="Consolas"/>
+                <w:color w:val="000000" w:themeColor="text1"/>
+                <w:sz w:val="19"/>
+                <w:szCs w:val="19"/>
+                <w:highlight w:val="white"/>
+              </w:rPr>
+              <w:t>Void</w:t>
+            </w:r>
+          </w:p>
+        </w:tc>
+        <w:tc>
+          <w:tcPr>
+            <w:tcW w:w="990" w:type="dxa"/>
+          </w:tcPr>
+          <w:p>
+            <w:pPr>
+              <w:pStyle w:val="ListParagraph"/>
+              <w:ind w:left="0"/>
+              <w:rPr>
+                <w:rFonts w:ascii="Consolas" w:hAnsi="Consolas" w:cs="Consolas"/>
+                <w:color w:val="000000" w:themeColor="text1"/>
+                <w:sz w:val="19"/>
+                <w:szCs w:val="19"/>
+                <w:highlight w:val="white"/>
+              </w:rPr>
+            </w:pPr>
+            <w:r>
+              <w:rPr>
+                <w:rFonts w:ascii="Consolas" w:hAnsi="Consolas" w:cs="Consolas"/>
+                <w:color w:val="000000" w:themeColor="text1"/>
+                <w:sz w:val="19"/>
+                <w:szCs w:val="19"/>
+                <w:highlight w:val="white"/>
+              </w:rPr>
+              <w:t>Private</w:t>
+            </w:r>
+          </w:p>
+        </w:tc>
+        <w:tc>
+          <w:tcPr>
+            <w:tcW w:w="3217" w:type="dxa"/>
+          </w:tcPr>
+          <w:p>
+            <w:pPr>
+              <w:pStyle w:val="ListParagraph"/>
+              <w:ind w:left="0"/>
+            </w:pPr>
+            <w:r>
+              <w:t>Sự kiên tap vào bài hát</w:t>
+            </w:r>
+          </w:p>
+        </w:tc>
+      </w:tr>
+      <w:tr>
+        <w:tc>
+          <w:tcPr>
+            <w:tcW w:w="540" w:type="dxa"/>
+          </w:tcPr>
+          <w:p>
+            <w:pPr>
+              <w:pStyle w:val="ListParagraph"/>
+              <w:ind w:left="0"/>
+            </w:pPr>
+            <w:r>
+              <w:lastRenderedPageBreak/>
+              <w:t>13</w:t>
+            </w:r>
+          </w:p>
+        </w:tc>
+        <w:tc>
+          <w:tcPr>
+            <w:tcW w:w="1643" w:type="dxa"/>
+          </w:tcPr>
+          <w:p>
+            <w:pPr>
+              <w:pStyle w:val="ListParagraph"/>
+              <w:ind w:left="0"/>
+              <w:rPr>
+                <w:rFonts w:ascii="Consolas" w:hAnsi="Consolas" w:cs="Consolas"/>
+                <w:color w:val="000000"/>
+                <w:sz w:val="19"/>
+                <w:szCs w:val="19"/>
+                <w:highlight w:val="white"/>
+              </w:rPr>
+            </w:pPr>
+            <w:r>
+              <w:rPr>
+                <w:rFonts w:ascii="Consolas" w:hAnsi="Consolas" w:cs="Consolas"/>
+                <w:color w:val="000000"/>
+                <w:sz w:val="19"/>
+                <w:szCs w:val="19"/>
+                <w:highlight w:val="white"/>
+              </w:rPr>
+              <w:t>Song_Load()</w:t>
+            </w:r>
+          </w:p>
+        </w:tc>
+        <w:tc>
+          <w:tcPr>
+            <w:tcW w:w="900" w:type="dxa"/>
+            <w:vMerge/>
+          </w:tcPr>
+          <w:p>
+            <w:pPr>
+              <w:pStyle w:val="ListParagraph"/>
+              <w:ind w:left="0"/>
+              <w:rPr>
+                <w:rFonts w:ascii="Consolas" w:hAnsi="Consolas" w:cs="Consolas"/>
+                <w:color w:val="000000"/>
+                <w:sz w:val="19"/>
+                <w:szCs w:val="19"/>
+                <w:highlight w:val="white"/>
+              </w:rPr>
+            </w:pPr>
+          </w:p>
+        </w:tc>
+        <w:tc>
+          <w:tcPr>
+            <w:tcW w:w="1350" w:type="dxa"/>
+          </w:tcPr>
+          <w:p>
+            <w:pPr>
+              <w:pStyle w:val="ListParagraph"/>
+              <w:ind w:left="0"/>
+              <w:rPr>
+                <w:rFonts w:ascii="Consolas" w:hAnsi="Consolas" w:cs="Consolas"/>
+                <w:color w:val="000000" w:themeColor="text1"/>
+                <w:sz w:val="19"/>
+                <w:szCs w:val="19"/>
+                <w:highlight w:val="white"/>
+              </w:rPr>
+            </w:pPr>
+            <w:r>
+              <w:rPr>
+                <w:rFonts w:ascii="Consolas" w:hAnsi="Consolas" w:cs="Consolas"/>
+                <w:color w:val="000000" w:themeColor="text1"/>
+                <w:sz w:val="19"/>
+                <w:szCs w:val="19"/>
+                <w:highlight w:val="white"/>
+              </w:rPr>
+              <w:t>Void</w:t>
+            </w:r>
+          </w:p>
+        </w:tc>
+        <w:tc>
+          <w:tcPr>
+            <w:tcW w:w="990" w:type="dxa"/>
+          </w:tcPr>
+          <w:p>
+            <w:pPr>
+              <w:pStyle w:val="ListParagraph"/>
+              <w:ind w:left="0"/>
+              <w:rPr>
+                <w:rFonts w:ascii="Consolas" w:hAnsi="Consolas" w:cs="Consolas"/>
+                <w:color w:val="000000" w:themeColor="text1"/>
+                <w:sz w:val="19"/>
+                <w:szCs w:val="19"/>
+                <w:highlight w:val="white"/>
+              </w:rPr>
+            </w:pPr>
+            <w:r>
+              <w:rPr>
+                <w:rFonts w:ascii="Consolas" w:hAnsi="Consolas" w:cs="Consolas"/>
+                <w:color w:val="000000" w:themeColor="text1"/>
+                <w:sz w:val="19"/>
+                <w:szCs w:val="19"/>
+                <w:highlight w:val="white"/>
+              </w:rPr>
+              <w:t>Private</w:t>
+            </w:r>
+          </w:p>
+        </w:tc>
+        <w:tc>
+          <w:tcPr>
+            <w:tcW w:w="3217" w:type="dxa"/>
+          </w:tcPr>
+          <w:p>
+            <w:pPr>
+              <w:pStyle w:val="ListParagraph"/>
+              <w:ind w:left="0"/>
+            </w:pPr>
+            <w:r>
+              <w:t>Load PlayList Page</w:t>
+            </w:r>
+          </w:p>
+        </w:tc>
+      </w:tr>
+    </w:tbl>
+    <w:p>
+      <w:pPr>
+        <w:tabs>
+          <w:tab w:val="left" w:pos="2760"/>
+        </w:tabs>
+      </w:pPr>
+    </w:p>
+    <w:p>
+      <w:pPr>
+        <w:tabs>
+          <w:tab w:val="left" w:pos="7635"/>
+        </w:tabs>
+      </w:pPr>
+      <w:r>
+        <w:tab/>
+      </w:r>
+    </w:p>
+    <w:p>
+      <w:pPr>
+        <w:tabs>
+          <w:tab w:val="left" w:pos="7635"/>
+        </w:tabs>
+      </w:pPr>
+    </w:p>
+    <w:p/>
     <w:p>
       <w:pPr>
         <w:pStyle w:val="ListParagraph"/>
@@ -8886,9 +13217,6 @@
       </w:pPr>
       <w:r>
         <w:t>Giao diện.</w:t>
-      </w:r>
-      <w:r>
-        <w:t xml:space="preserve"> </w:t>
       </w:r>
       <w:r>
         <w:rPr>
@@ -8916,9 +13244,6 @@
         <w:t xml:space="preserve"> và thử nghiệm</w:t>
       </w:r>
       <w:r>
-        <w:t xml:space="preserve"> </w:t>
-      </w:r>
-      <w:r>
         <w:rPr>
           <w:color w:val="00B050"/>
         </w:rPr>
@@ -8940,7 +13265,6 @@
         </w:numPr>
       </w:pPr>
       <w:r>
-        <w:lastRenderedPageBreak/>
         <w:t>Môi trườ</w:t>
       </w:r>
       <w:r>
@@ -9004,9 +13328,6 @@
         <w:t>: chạy tốt trên các thiết bị đã thử nghiệm.</w:t>
       </w:r>
       <w:r>
-        <w:t xml:space="preserve"> </w:t>
-      </w:r>
-      <w:r>
         <w:rPr>
           <w:color w:val="00B050"/>
         </w:rPr>
@@ -9016,9 +13337,6 @@
     <w:p>
       <w:r>
         <w:t>Chương 5: Nhận xét và kết luận</w:t>
-      </w:r>
-      <w:r>
-        <w:t xml:space="preserve"> </w:t>
       </w:r>
       <w:r>
         <w:rPr>
@@ -9067,6 +13385,27 @@
           <w:color w:val="00B050"/>
         </w:rPr>
         <w:t>//Không biết =))) Chắc k có</w:t>
+      </w:r>
+    </w:p>
+    <w:p>
+      <w:pPr>
+        <w:pStyle w:val="ListParagraph"/>
+        <w:numPr>
+          <w:ilvl w:val="1"/>
+          <w:numId w:val="1"/>
+        </w:numPr>
+      </w:pPr>
+      <w:r>
+        <w:rPr>
+          <w:color w:val="000000" w:themeColor="text1"/>
+        </w:rPr>
+        <w:t>Thao tác bằng lời nói thay vì thao tác bằng tay, thuận tiện hơn</w:t>
+      </w:r>
+      <w:r>
+        <w:rPr>
+          <w:color w:val="00B050"/>
+        </w:rPr>
+        <w:t xml:space="preserve"> // add by Hang</w:t>
       </w:r>
     </w:p>
     <w:p>
@@ -9207,7 +13546,7 @@
 </file>
 
 <file path=word/numbering.xml><?xml version="1.0" encoding="utf-8"?>
-<w:numbering xmlns:wpc="http://schemas.microsoft.com/office/word/2010/wordprocessingCanvas" xmlns:mc="http://schemas.openxmlformats.org/markup-compatibility/2006" xmlns:o="urn:schemas-microsoft-com:office:office" xmlns:r="http://schemas.openxmlformats.org/officeDocument/2006/relationships" xmlns:m="http://schemas.openxmlformats.org/officeDocument/2006/math" xmlns:v="urn:schemas-microsoft-com:vml" xmlns:wp14="http://schemas.microsoft.com/office/word/2010/wordprocessingDrawing" xmlns:wp="http://schemas.openxmlformats.org/drawingml/2006/wordprocessingDrawing" xmlns:w10="urn:schemas-microsoft-com:office:word" xmlns:w="http://schemas.openxmlformats.org/wordprocessingml/2006/main" xmlns:w14="http://schemas.microsoft.com/office/word/2010/wordml" xmlns:w15="http://schemas.microsoft.com/office/word/2012/wordml" xmlns:wpg="http://schemas.microsoft.com/office/word/2010/wordprocessingGroup" xmlns:wpi="http://schemas.microsoft.com/office/word/2010/wordprocessingInk" xmlns:wne="http://schemas.microsoft.com/office/word/2006/wordml" xmlns:wps="http://schemas.microsoft.com/office/word/2010/wordprocessingShape" mc:Ignorable="w14 w15 wp14">
+<w:numbering xmlns:ve="http://schemas.openxmlformats.org/markup-compatibility/2006" xmlns:o="urn:schemas-microsoft-com:office:office" xmlns:r="http://schemas.openxmlformats.org/officeDocument/2006/relationships" xmlns:m="http://schemas.openxmlformats.org/officeDocument/2006/math" xmlns:v="urn:schemas-microsoft-com:vml" xmlns:wp="http://schemas.openxmlformats.org/drawingml/2006/wordprocessingDrawing" xmlns:w10="urn:schemas-microsoft-com:office:word" xmlns:w="http://schemas.openxmlformats.org/wordprocessingml/2006/main" xmlns:wne="http://schemas.microsoft.com/office/word/2006/wordml">
   <w:abstractNum w:abstractNumId="0">
     <w:nsid w:val="39BC2492"/>
     <w:multiLevelType w:val="hybridMultilevel"/>
@@ -9419,7 +13758,7 @@
 </file>
 
 <file path=word/styles.xml><?xml version="1.0" encoding="utf-8"?>
-<w:styles xmlns:mc="http://schemas.openxmlformats.org/markup-compatibility/2006" xmlns:r="http://schemas.openxmlformats.org/officeDocument/2006/relationships" xmlns:w="http://schemas.openxmlformats.org/wordprocessingml/2006/main" xmlns:w14="http://schemas.microsoft.com/office/word/2010/wordml" xmlns:w15="http://schemas.microsoft.com/office/word/2012/wordml" mc:Ignorable="w14 w15">
+<w:styles xmlns:r="http://schemas.openxmlformats.org/officeDocument/2006/relationships" xmlns:w="http://schemas.openxmlformats.org/wordprocessingml/2006/main">
   <w:docDefaults>
     <w:rPrDefault>
       <w:rPr>
@@ -9435,382 +13774,149 @@
       </w:pPr>
     </w:pPrDefault>
   </w:docDefaults>
-  <w:latentStyles w:defLockedState="0" w:defUIPriority="99" w:defSemiHidden="0" w:defUnhideWhenUsed="0" w:defQFormat="0" w:count="371">
-    <w:lsdException w:name="Normal" w:uiPriority="0" w:qFormat="1"/>
-    <w:lsdException w:name="heading 1" w:uiPriority="9" w:qFormat="1"/>
-    <w:lsdException w:name="heading 2" w:semiHidden="1" w:uiPriority="9" w:unhideWhenUsed="1" w:qFormat="1"/>
-    <w:lsdException w:name="heading 3" w:semiHidden="1" w:uiPriority="9" w:unhideWhenUsed="1" w:qFormat="1"/>
-    <w:lsdException w:name="heading 4" w:semiHidden="1" w:uiPriority="9" w:unhideWhenUsed="1" w:qFormat="1"/>
-    <w:lsdException w:name="heading 5" w:semiHidden="1" w:uiPriority="9" w:unhideWhenUsed="1" w:qFormat="1"/>
-    <w:lsdException w:name="heading 6" w:semiHidden="1" w:uiPriority="9" w:unhideWhenUsed="1" w:qFormat="1"/>
-    <w:lsdException w:name="heading 7" w:semiHidden="1" w:uiPriority="9" w:unhideWhenUsed="1" w:qFormat="1"/>
-    <w:lsdException w:name="heading 8" w:semiHidden="1" w:uiPriority="9" w:unhideWhenUsed="1" w:qFormat="1"/>
-    <w:lsdException w:name="heading 9" w:semiHidden="1" w:uiPriority="9" w:unhideWhenUsed="1" w:qFormat="1"/>
-    <w:lsdException w:name="index 1" w:semiHidden="1" w:unhideWhenUsed="1"/>
-    <w:lsdException w:name="index 2" w:semiHidden="1" w:unhideWhenUsed="1"/>
-    <w:lsdException w:name="index 3" w:semiHidden="1" w:unhideWhenUsed="1"/>
-    <w:lsdException w:name="index 4" w:semiHidden="1" w:unhideWhenUsed="1"/>
-    <w:lsdException w:name="index 5" w:semiHidden="1" w:unhideWhenUsed="1"/>
-    <w:lsdException w:name="index 6" w:semiHidden="1" w:unhideWhenUsed="1"/>
-    <w:lsdException w:name="index 7" w:semiHidden="1" w:unhideWhenUsed="1"/>
-    <w:lsdException w:name="index 8" w:semiHidden="1" w:unhideWhenUsed="1"/>
-    <w:lsdException w:name="index 9" w:semiHidden="1" w:unhideWhenUsed="1"/>
-    <w:lsdException w:name="toc 1" w:semiHidden="1" w:uiPriority="39" w:unhideWhenUsed="1"/>
-    <w:lsdException w:name="toc 2" w:semiHidden="1" w:uiPriority="39" w:unhideWhenUsed="1"/>
-    <w:lsdException w:name="toc 3" w:semiHidden="1" w:uiPriority="39" w:unhideWhenUsed="1"/>
-    <w:lsdException w:name="toc 4" w:semiHidden="1" w:uiPriority="39" w:unhideWhenUsed="1"/>
-    <w:lsdException w:name="toc 5" w:semiHidden="1" w:uiPriority="39" w:unhideWhenUsed="1"/>
-    <w:lsdException w:name="toc 6" w:semiHidden="1" w:uiPriority="39" w:unhideWhenUsed="1"/>
-    <w:lsdException w:name="toc 7" w:semiHidden="1" w:uiPriority="39" w:unhideWhenUsed="1"/>
-    <w:lsdException w:name="toc 8" w:semiHidden="1" w:uiPriority="39" w:unhideWhenUsed="1"/>
-    <w:lsdException w:name="toc 9" w:semiHidden="1" w:uiPriority="39" w:unhideWhenUsed="1"/>
-    <w:lsdException w:name="Normal Indent" w:semiHidden="1" w:unhideWhenUsed="1"/>
-    <w:lsdException w:name="footnote text" w:semiHidden="1" w:unhideWhenUsed="1"/>
-    <w:lsdException w:name="annotation text" w:semiHidden="1" w:unhideWhenUsed="1"/>
-    <w:lsdException w:name="header" w:semiHidden="1" w:unhideWhenUsed="1"/>
-    <w:lsdException w:name="footer" w:semiHidden="1" w:unhideWhenUsed="1"/>
-    <w:lsdException w:name="index heading" w:semiHidden="1" w:unhideWhenUsed="1"/>
-    <w:lsdException w:name="caption" w:semiHidden="1" w:uiPriority="35" w:unhideWhenUsed="1" w:qFormat="1"/>
-    <w:lsdException w:name="table of figures" w:semiHidden="1" w:unhideWhenUsed="1"/>
-    <w:lsdException w:name="envelope address" w:semiHidden="1" w:unhideWhenUsed="1"/>
-    <w:lsdException w:name="envelope return" w:semiHidden="1" w:unhideWhenUsed="1"/>
-    <w:lsdException w:name="footnote reference" w:semiHidden="1" w:unhideWhenUsed="1"/>
-    <w:lsdException w:name="annotation reference" w:semiHidden="1" w:unhideWhenUsed="1"/>
-    <w:lsdException w:name="line number" w:semiHidden="1" w:unhideWhenUsed="1"/>
-    <w:lsdException w:name="page number" w:semiHidden="1" w:unhideWhenUsed="1"/>
-    <w:lsdException w:name="endnote reference" w:semiHidden="1" w:unhideWhenUsed="1"/>
-    <w:lsdException w:name="endnote text" w:semiHidden="1" w:unhideWhenUsed="1"/>
-    <w:lsdException w:name="table of authorities" w:semiHidden="1" w:unhideWhenUsed="1"/>
-    <w:lsdException w:name="macro" w:semiHidden="1" w:unhideWhenUsed="1"/>
-    <w:lsdException w:name="toa heading" w:semiHidden="1" w:unhideWhenUsed="1"/>
-    <w:lsdException w:name="List" w:semiHidden="1" w:unhideWhenUsed="1"/>
-    <w:lsdException w:name="List Bullet" w:semiHidden="1" w:unhideWhenUsed="1"/>
-    <w:lsdException w:name="List Number" w:semiHidden="1" w:unhideWhenUsed="1"/>
-    <w:lsdException w:name="List 2" w:semiHidden="1" w:unhideWhenUsed="1"/>
-    <w:lsdException w:name="List 3" w:semiHidden="1" w:unhideWhenUsed="1"/>
-    <w:lsdException w:name="List 4" w:semiHidden="1" w:unhideWhenUsed="1"/>
-    <w:lsdException w:name="List 5" w:semiHidden="1" w:unhideWhenUsed="1"/>
-    <w:lsdException w:name="List Bullet 2" w:semiHidden="1" w:unhideWhenUsed="1"/>
-    <w:lsdException w:name="List Bullet 3" w:semiHidden="1" w:unhideWhenUsed="1"/>
-    <w:lsdException w:name="List Bullet 4" w:semiHidden="1" w:unhideWhenUsed="1"/>
-    <w:lsdException w:name="List Bullet 5" w:semiHidden="1" w:unhideWhenUsed="1"/>
-    <w:lsdException w:name="List Number 2" w:semiHidden="1" w:unhideWhenUsed="1"/>
-    <w:lsdException w:name="List Number 3" w:semiHidden="1" w:unhideWhenUsed="1"/>
-    <w:lsdException w:name="List Number 4" w:semiHidden="1" w:unhideWhenUsed="1"/>
-    <w:lsdException w:name="List Number 5" w:semiHidden="1" w:unhideWhenUsed="1"/>
-    <w:lsdException w:name="Title" w:uiPriority="10" w:qFormat="1"/>
-    <w:lsdException w:name="Closing" w:semiHidden="1" w:unhideWhenUsed="1"/>
-    <w:lsdException w:name="Signature" w:semiHidden="1" w:unhideWhenUsed="1"/>
-    <w:lsdException w:name="Default Paragraph Font" w:semiHidden="1" w:uiPriority="1" w:unhideWhenUsed="1"/>
-    <w:lsdException w:name="Body Text" w:semiHidden="1" w:unhideWhenUsed="1"/>
-    <w:lsdException w:name="Body Text Indent" w:semiHidden="1" w:unhideWhenUsed="1"/>
-    <w:lsdException w:name="List Continue" w:semiHidden="1" w:unhideWhenUsed="1"/>
-    <w:lsdException w:name="List Continue 2" w:semiHidden="1" w:unhideWhenUsed="1"/>
-    <w:lsdException w:name="List Continue 3" w:semiHidden="1" w:unhideWhenUsed="1"/>
-    <w:lsdException w:name="List Continue 4" w:semiHidden="1" w:unhideWhenUsed="1"/>
-    <w:lsdException w:name="List Continue 5" w:semiHidden="1" w:unhideWhenUsed="1"/>
-    <w:lsdException w:name="Message Header" w:semiHidden="1" w:unhideWhenUsed="1"/>
-    <w:lsdException w:name="Subtitle" w:uiPriority="11" w:qFormat="1"/>
-    <w:lsdException w:name="Salutation" w:semiHidden="1" w:unhideWhenUsed="1"/>
-    <w:lsdException w:name="Date" w:semiHidden="1" w:unhideWhenUsed="1"/>
-    <w:lsdException w:name="Body Text First Indent" w:semiHidden="1" w:unhideWhenUsed="1"/>
-    <w:lsdException w:name="Body Text First Indent 2" w:semiHidden="1" w:unhideWhenUsed="1"/>
-    <w:lsdException w:name="Note Heading" w:semiHidden="1" w:unhideWhenUsed="1"/>
-    <w:lsdException w:name="Body Text 2" w:semiHidden="1" w:unhideWhenUsed="1"/>
-    <w:lsdException w:name="Body Text 3" w:semiHidden="1" w:unhideWhenUsed="1"/>
-    <w:lsdException w:name="Body Text Indent 2" w:semiHidden="1" w:unhideWhenUsed="1"/>
-    <w:lsdException w:name="Body Text Indent 3" w:semiHidden="1" w:unhideWhenUsed="1"/>
-    <w:lsdException w:name="Block Text" w:semiHidden="1" w:unhideWhenUsed="1"/>
-    <w:lsdException w:name="Hyperlink" w:semiHidden="1" w:unhideWhenUsed="1"/>
-    <w:lsdException w:name="FollowedHyperlink" w:semiHidden="1" w:unhideWhenUsed="1"/>
-    <w:lsdException w:name="Strong" w:uiPriority="22" w:qFormat="1"/>
-    <w:lsdException w:name="Emphasis" w:uiPriority="20" w:qFormat="1"/>
-    <w:lsdException w:name="Document Map" w:semiHidden="1" w:unhideWhenUsed="1"/>
-    <w:lsdException w:name="Plain Text" w:semiHidden="1" w:unhideWhenUsed="1"/>
-    <w:lsdException w:name="E-mail Signature" w:semiHidden="1" w:unhideWhenUsed="1"/>
-    <w:lsdException w:name="HTML Top of Form" w:semiHidden="1" w:unhideWhenUsed="1"/>
-    <w:lsdException w:name="HTML Bottom of Form" w:semiHidden="1" w:unhideWhenUsed="1"/>
-    <w:lsdException w:name="Normal (Web)" w:semiHidden="1" w:unhideWhenUsed="1"/>
-    <w:lsdException w:name="HTML Acronym" w:semiHidden="1" w:unhideWhenUsed="1"/>
-    <w:lsdException w:name="HTML Address" w:semiHidden="1" w:unhideWhenUsed="1"/>
-    <w:lsdException w:name="HTML Cite" w:semiHidden="1" w:unhideWhenUsed="1"/>
-    <w:lsdException w:name="HTML Code" w:semiHidden="1" w:unhideWhenUsed="1"/>
-    <w:lsdException w:name="HTML Definition" w:semiHidden="1" w:unhideWhenUsed="1"/>
-    <w:lsdException w:name="HTML Keyboard" w:semiHidden="1" w:unhideWhenUsed="1"/>
-    <w:lsdException w:name="HTML Preformatted" w:semiHidden="1" w:unhideWhenUsed="1"/>
-    <w:lsdException w:name="HTML Sample" w:semiHidden="1" w:unhideWhenUsed="1"/>
-    <w:lsdException w:name="HTML Typewriter" w:semiHidden="1" w:unhideWhenUsed="1"/>
-    <w:lsdException w:name="HTML Variable" w:semiHidden="1" w:unhideWhenUsed="1"/>
-    <w:lsdException w:name="Normal Table" w:semiHidden="1" w:unhideWhenUsed="1"/>
-    <w:lsdException w:name="annotation subject" w:semiHidden="1" w:unhideWhenUsed="1"/>
-    <w:lsdException w:name="No List" w:semiHidden="1" w:unhideWhenUsed="1"/>
-    <w:lsdException w:name="Outline List 1" w:semiHidden="1" w:unhideWhenUsed="1"/>
-    <w:lsdException w:name="Outline List 2" w:semiHidden="1" w:unhideWhenUsed="1"/>
-    <w:lsdException w:name="Outline List 3" w:semiHidden="1" w:unhideWhenUsed="1"/>
-    <w:lsdException w:name="Table Simple 1" w:semiHidden="1" w:unhideWhenUsed="1"/>
-    <w:lsdException w:name="Table Simple 2" w:semiHidden="1" w:unhideWhenUsed="1"/>
-    <w:lsdException w:name="Table Simple 3" w:semiHidden="1" w:unhideWhenUsed="1"/>
-    <w:lsdException w:name="Table Classic 1" w:semiHidden="1" w:unhideWhenUsed="1"/>
-    <w:lsdException w:name="Table Classic 2" w:semiHidden="1" w:unhideWhenUsed="1"/>
-    <w:lsdException w:name="Table Classic 3" w:semiHidden="1" w:unhideWhenUsed="1"/>
-    <w:lsdException w:name="Table Classic 4" w:semiHidden="1" w:unhideWhenUsed="1"/>
-    <w:lsdException w:name="Table Colorful 1" w:semiHidden="1" w:unhideWhenUsed="1"/>
-    <w:lsdException w:name="Table Colorful 2" w:semiHidden="1" w:unhideWhenUsed="1"/>
-    <w:lsdException w:name="Table Colorful 3" w:semiHidden="1" w:unhideWhenUsed="1"/>
-    <w:lsdException w:name="Table Columns 1" w:semiHidden="1" w:unhideWhenUsed="1"/>
-    <w:lsdException w:name="Table Columns 2" w:semiHidden="1" w:unhideWhenUsed="1"/>
-    <w:lsdException w:name="Table Columns 3" w:semiHidden="1" w:unhideWhenUsed="1"/>
-    <w:lsdException w:name="Table Columns 4" w:semiHidden="1" w:unhideWhenUsed="1"/>
-    <w:lsdException w:name="Table Columns 5" w:semiHidden="1" w:unhideWhenUsed="1"/>
-    <w:lsdException w:name="Table Grid 1" w:semiHidden="1" w:unhideWhenUsed="1"/>
-    <w:lsdException w:name="Table Grid 2" w:semiHidden="1" w:unhideWhenUsed="1"/>
-    <w:lsdException w:name="Table Grid 3" w:semiHidden="1" w:unhideWhenUsed="1"/>
-    <w:lsdException w:name="Table Grid 4" w:semiHidden="1" w:unhideWhenUsed="1"/>
-    <w:lsdException w:name="Table Grid 5" w:semiHidden="1" w:unhideWhenUsed="1"/>
-    <w:lsdException w:name="Table Grid 6" w:semiHidden="1" w:unhideWhenUsed="1"/>
-    <w:lsdException w:name="Table Grid 7" w:semiHidden="1" w:unhideWhenUsed="1"/>
-    <w:lsdException w:name="Table Grid 8" w:semiHidden="1" w:unhideWhenUsed="1"/>
-    <w:lsdException w:name="Table List 1" w:semiHidden="1" w:unhideWhenUsed="1"/>
-    <w:lsdException w:name="Table List 2" w:semiHidden="1" w:unhideWhenUsed="1"/>
-    <w:lsdException w:name="Table List 3" w:semiHidden="1" w:unhideWhenUsed="1"/>
-    <w:lsdException w:name="Table List 4" w:semiHidden="1" w:unhideWhenUsed="1"/>
-    <w:lsdException w:name="Table List 5" w:semiHidden="1" w:unhideWhenUsed="1"/>
-    <w:lsdException w:name="Table List 6" w:semiHidden="1" w:unhideWhenUsed="1"/>
-    <w:lsdException w:name="Table List 7" w:semiHidden="1" w:unhideWhenUsed="1"/>
-    <w:lsdException w:name="Table List 8" w:semiHidden="1" w:unhideWhenUsed="1"/>
-    <w:lsdException w:name="Table 3D effects 1" w:semiHidden="1" w:unhideWhenUsed="1"/>
-    <w:lsdException w:name="Table 3D effects 2" w:semiHidden="1" w:unhideWhenUsed="1"/>
-    <w:lsdException w:name="Table 3D effects 3" w:semiHidden="1" w:unhideWhenUsed="1"/>
-    <w:lsdException w:name="Table Contemporary" w:semiHidden="1" w:unhideWhenUsed="1"/>
-    <w:lsdException w:name="Table Elegant" w:semiHidden="1" w:unhideWhenUsed="1"/>
-    <w:lsdException w:name="Table Professional" w:semiHidden="1" w:unhideWhenUsed="1"/>
-    <w:lsdException w:name="Table Subtle 1" w:semiHidden="1" w:unhideWhenUsed="1"/>
-    <w:lsdException w:name="Table Subtle 2" w:semiHidden="1" w:unhideWhenUsed="1"/>
-    <w:lsdException w:name="Table Web 1" w:semiHidden="1" w:unhideWhenUsed="1"/>
-    <w:lsdException w:name="Table Web 2" w:semiHidden="1" w:unhideWhenUsed="1"/>
-    <w:lsdException w:name="Table Web 3" w:semiHidden="1" w:unhideWhenUsed="1"/>
-    <w:lsdException w:name="Balloon Text" w:semiHidden="1" w:unhideWhenUsed="1"/>
-    <w:lsdException w:name="Table Grid" w:uiPriority="39"/>
-    <w:lsdException w:name="Table Theme" w:semiHidden="1" w:unhideWhenUsed="1"/>
-    <w:lsdException w:name="Placeholder Text" w:semiHidden="1"/>
-    <w:lsdException w:name="No Spacing" w:uiPriority="1" w:qFormat="1"/>
-    <w:lsdException w:name="Light Shading" w:uiPriority="60"/>
-    <w:lsdException w:name="Light List" w:uiPriority="61"/>
-    <w:lsdException w:name="Light Grid" w:uiPriority="62"/>
-    <w:lsdException w:name="Medium Shading 1" w:uiPriority="63"/>
-    <w:lsdException w:name="Medium Shading 2" w:uiPriority="64"/>
-    <w:lsdException w:name="Medium List 1" w:uiPriority="65"/>
-    <w:lsdException w:name="Medium List 2" w:uiPriority="66"/>
-    <w:lsdException w:name="Medium Grid 1" w:uiPriority="67"/>
-    <w:lsdException w:name="Medium Grid 2" w:uiPriority="68"/>
-    <w:lsdException w:name="Medium Grid 3" w:uiPriority="69"/>
-    <w:lsdException w:name="Dark List" w:uiPriority="70"/>
-    <w:lsdException w:name="Colorful Shading" w:uiPriority="71"/>
-    <w:lsdException w:name="Colorful List" w:uiPriority="72"/>
-    <w:lsdException w:name="Colorful Grid" w:uiPriority="73"/>
-    <w:lsdException w:name="Light Shading Accent 1" w:uiPriority="60"/>
-    <w:lsdException w:name="Light List Accent 1" w:uiPriority="61"/>
-    <w:lsdException w:name="Light Grid Accent 1" w:uiPriority="62"/>
-    <w:lsdException w:name="Medium Shading 1 Accent 1" w:uiPriority="63"/>
-    <w:lsdException w:name="Medium Shading 2 Accent 1" w:uiPriority="64"/>
-    <w:lsdException w:name="Medium List 1 Accent 1" w:uiPriority="65"/>
-    <w:lsdException w:name="Revision" w:semiHidden="1"/>
-    <w:lsdException w:name="List Paragraph" w:uiPriority="34" w:qFormat="1"/>
-    <w:lsdException w:name="Quote" w:uiPriority="29" w:qFormat="1"/>
-    <w:lsdException w:name="Intense Quote" w:uiPriority="30" w:qFormat="1"/>
-    <w:lsdException w:name="Medium List 2 Accent 1" w:uiPriority="66"/>
-    <w:lsdException w:name="Medium Grid 1 Accent 1" w:uiPriority="67"/>
-    <w:lsdException w:name="Medium Grid 2 Accent 1" w:uiPriority="68"/>
-    <w:lsdException w:name="Medium Grid 3 Accent 1" w:uiPriority="69"/>
-    <w:lsdException w:name="Dark List Accent 1" w:uiPriority="70"/>
-    <w:lsdException w:name="Colorful Shading Accent 1" w:uiPriority="71"/>
-    <w:lsdException w:name="Colorful List Accent 1" w:uiPriority="72"/>
-    <w:lsdException w:name="Colorful Grid Accent 1" w:uiPriority="73"/>
-    <w:lsdException w:name="Light Shading Accent 2" w:uiPriority="60"/>
-    <w:lsdException w:name="Light List Accent 2" w:uiPriority="61"/>
-    <w:lsdException w:name="Light Grid Accent 2" w:uiPriority="62"/>
-    <w:lsdException w:name="Medium Shading 1 Accent 2" w:uiPriority="63"/>
-    <w:lsdException w:name="Medium Shading 2 Accent 2" w:uiPriority="64"/>
-    <w:lsdException w:name="Medium List 1 Accent 2" w:uiPriority="65"/>
-    <w:lsdException w:name="Medium List 2 Accent 2" w:uiPriority="66"/>
-    <w:lsdException w:name="Medium Grid 1 Accent 2" w:uiPriority="67"/>
-    <w:lsdException w:name="Medium Grid 2 Accent 2" w:uiPriority="68"/>
-    <w:lsdException w:name="Medium Grid 3 Accent 2" w:uiPriority="69"/>
-    <w:lsdException w:name="Dark List Accent 2" w:uiPriority="70"/>
-    <w:lsdException w:name="Colorful Shading Accent 2" w:uiPriority="71"/>
-    <w:lsdException w:name="Colorful List Accent 2" w:uiPriority="72"/>
-    <w:lsdException w:name="Colorful Grid Accent 2" w:uiPriority="73"/>
-    <w:lsdException w:name="Light Shading Accent 3" w:uiPriority="60"/>
-    <w:lsdException w:name="Light List Accent 3" w:uiPriority="61"/>
-    <w:lsdException w:name="Light Grid Accent 3" w:uiPriority="62"/>
-    <w:lsdException w:name="Medium Shading 1 Accent 3" w:uiPriority="63"/>
-    <w:lsdException w:name="Medium Shading 2 Accent 3" w:uiPriority="64"/>
-    <w:lsdException w:name="Medium List 1 Accent 3" w:uiPriority="65"/>
-    <w:lsdException w:name="Medium List 2 Accent 3" w:uiPriority="66"/>
-    <w:lsdException w:name="Medium Grid 1 Accent 3" w:uiPriority="67"/>
-    <w:lsdException w:name="Medium Grid 2 Accent 3" w:uiPriority="68"/>
-    <w:lsdException w:name="Medium Grid 3 Accent 3" w:uiPriority="69"/>
-    <w:lsdException w:name="Dark List Accent 3" w:uiPriority="70"/>
-    <w:lsdException w:name="Colorful Shading Accent 3" w:uiPriority="71"/>
-    <w:lsdException w:name="Colorful List Accent 3" w:uiPriority="72"/>
-    <w:lsdException w:name="Colorful Grid Accent 3" w:uiPriority="73"/>
-    <w:lsdException w:name="Light Shading Accent 4" w:uiPriority="60"/>
-    <w:lsdException w:name="Light List Accent 4" w:uiPriority="61"/>
-    <w:lsdException w:name="Light Grid Accent 4" w:uiPriority="62"/>
-    <w:lsdException w:name="Medium Shading 1 Accent 4" w:uiPriority="63"/>
-    <w:lsdException w:name="Medium Shading 2 Accent 4" w:uiPriority="64"/>
-    <w:lsdException w:name="Medium List 1 Accent 4" w:uiPriority="65"/>
-    <w:lsdException w:name="Medium List 2 Accent 4" w:uiPriority="66"/>
-    <w:lsdException w:name="Medium Grid 1 Accent 4" w:uiPriority="67"/>
-    <w:lsdException w:name="Medium Grid 2 Accent 4" w:uiPriority="68"/>
-    <w:lsdException w:name="Medium Grid 3 Accent 4" w:uiPriority="69"/>
-    <w:lsdException w:name="Dark List Accent 4" w:uiPriority="70"/>
-    <w:lsdException w:name="Colorful Shading Accent 4" w:uiPriority="71"/>
-    <w:lsdException w:name="Colorful List Accent 4" w:uiPriority="72"/>
-    <w:lsdException w:name="Colorful Grid Accent 4" w:uiPriority="73"/>
-    <w:lsdException w:name="Light Shading Accent 5" w:uiPriority="60"/>
-    <w:lsdException w:name="Light List Accent 5" w:uiPriority="61"/>
-    <w:lsdException w:name="Light Grid Accent 5" w:uiPriority="62"/>
-    <w:lsdException w:name="Medium Shading 1 Accent 5" w:uiPriority="63"/>
-    <w:lsdException w:name="Medium Shading 2 Accent 5" w:uiPriority="64"/>
-    <w:lsdException w:name="Medium List 1 Accent 5" w:uiPriority="65"/>
-    <w:lsdException w:name="Medium List 2 Accent 5" w:uiPriority="66"/>
-    <w:lsdException w:name="Medium Grid 1 Accent 5" w:uiPriority="67"/>
-    <w:lsdException w:name="Medium Grid 2 Accent 5" w:uiPriority="68"/>
-    <w:lsdException w:name="Medium Grid 3 Accent 5" w:uiPriority="69"/>
-    <w:lsdException w:name="Dark List Accent 5" w:uiPriority="70"/>
-    <w:lsdException w:name="Colorful Shading Accent 5" w:uiPriority="71"/>
-    <w:lsdException w:name="Colorful List Accent 5" w:uiPriority="72"/>
-    <w:lsdException w:name="Colorful Grid Accent 5" w:uiPriority="73"/>
-    <w:lsdException w:name="Light Shading Accent 6" w:uiPriority="60"/>
-    <w:lsdException w:name="Light List Accent 6" w:uiPriority="61"/>
-    <w:lsdException w:name="Light Grid Accent 6" w:uiPriority="62"/>
-    <w:lsdException w:name="Medium Shading 1 Accent 6" w:uiPriority="63"/>
-    <w:lsdException w:name="Medium Shading 2 Accent 6" w:uiPriority="64"/>
-    <w:lsdException w:name="Medium List 1 Accent 6" w:uiPriority="65"/>
-    <w:lsdException w:name="Medium List 2 Accent 6" w:uiPriority="66"/>
-    <w:lsdException w:name="Medium Grid 1 Accent 6" w:uiPriority="67"/>
-    <w:lsdException w:name="Medium Grid 2 Accent 6" w:uiPriority="68"/>
-    <w:lsdException w:name="Medium Grid 3 Accent 6" w:uiPriority="69"/>
-    <w:lsdException w:name="Dark List Accent 6" w:uiPriority="70"/>
-    <w:lsdException w:name="Colorful Shading Accent 6" w:uiPriority="71"/>
-    <w:lsdException w:name="Colorful List Accent 6" w:uiPriority="72"/>
-    <w:lsdException w:name="Colorful Grid Accent 6" w:uiPriority="73"/>
-    <w:lsdException w:name="Subtle Emphasis" w:uiPriority="19" w:qFormat="1"/>
-    <w:lsdException w:name="Intense Emphasis" w:uiPriority="21" w:qFormat="1"/>
-    <w:lsdException w:name="Subtle Reference" w:uiPriority="31" w:qFormat="1"/>
-    <w:lsdException w:name="Intense Reference" w:uiPriority="32" w:qFormat="1"/>
-    <w:lsdException w:name="Book Title" w:uiPriority="33" w:qFormat="1"/>
-    <w:lsdException w:name="Bibliography" w:semiHidden="1" w:uiPriority="37" w:unhideWhenUsed="1"/>
-    <w:lsdException w:name="TOC Heading" w:semiHidden="1" w:uiPriority="39" w:unhideWhenUsed="1" w:qFormat="1"/>
-    <w:lsdException w:name="Plain Table 1" w:uiPriority="41"/>
-    <w:lsdException w:name="Plain Table 2" w:uiPriority="42"/>
-    <w:lsdException w:name="Plain Table 3" w:uiPriority="43"/>
-    <w:lsdException w:name="Plain Table 4" w:uiPriority="44"/>
-    <w:lsdException w:name="Plain Table 5" w:uiPriority="45"/>
-    <w:lsdException w:name="Grid Table Light" w:uiPriority="40"/>
-    <w:lsdException w:name="Grid Table 1 Light" w:uiPriority="46"/>
-    <w:lsdException w:name="Grid Table 2" w:uiPriority="47"/>
-    <w:lsdException w:name="Grid Table 3" w:uiPriority="48"/>
-    <w:lsdException w:name="Grid Table 4" w:uiPriority="49"/>
-    <w:lsdException w:name="Grid Table 5 Dark" w:uiPriority="50"/>
-    <w:lsdException w:name="Grid Table 6 Colorful" w:uiPriority="51"/>
-    <w:lsdException w:name="Grid Table 7 Colorful" w:uiPriority="52"/>
-    <w:lsdException w:name="Grid Table 1 Light Accent 1" w:uiPriority="46"/>
-    <w:lsdException w:name="Grid Table 2 Accent 1" w:uiPriority="47"/>
-    <w:lsdException w:name="Grid Table 3 Accent 1" w:uiPriority="48"/>
-    <w:lsdException w:name="Grid Table 4 Accent 1" w:uiPriority="49"/>
-    <w:lsdException w:name="Grid Table 5 Dark Accent 1" w:uiPriority="50"/>
-    <w:lsdException w:name="Grid Table 6 Colorful Accent 1" w:uiPriority="51"/>
-    <w:lsdException w:name="Grid Table 7 Colorful Accent 1" w:uiPriority="52"/>
-    <w:lsdException w:name="Grid Table 1 Light Accent 2" w:uiPriority="46"/>
-    <w:lsdException w:name="Grid Table 2 Accent 2" w:uiPriority="47"/>
-    <w:lsdException w:name="Grid Table 3 Accent 2" w:uiPriority="48"/>
-    <w:lsdException w:name="Grid Table 4 Accent 2" w:uiPriority="49"/>
-    <w:lsdException w:name="Grid Table 5 Dark Accent 2" w:uiPriority="50"/>
-    <w:lsdException w:name="Grid Table 6 Colorful Accent 2" w:uiPriority="51"/>
-    <w:lsdException w:name="Grid Table 7 Colorful Accent 2" w:uiPriority="52"/>
-    <w:lsdException w:name="Grid Table 1 Light Accent 3" w:uiPriority="46"/>
-    <w:lsdException w:name="Grid Table 2 Accent 3" w:uiPriority="47"/>
-    <w:lsdException w:name="Grid Table 3 Accent 3" w:uiPriority="48"/>
-    <w:lsdException w:name="Grid Table 4 Accent 3" w:uiPriority="49"/>
-    <w:lsdException w:name="Grid Table 5 Dark Accent 3" w:uiPriority="50"/>
-    <w:lsdException w:name="Grid Table 6 Colorful Accent 3" w:uiPriority="51"/>
-    <w:lsdException w:name="Grid Table 7 Colorful Accent 3" w:uiPriority="52"/>
-    <w:lsdException w:name="Grid Table 1 Light Accent 4" w:uiPriority="46"/>
-    <w:lsdException w:name="Grid Table 2 Accent 4" w:uiPriority="47"/>
-    <w:lsdException w:name="Grid Table 3 Accent 4" w:uiPriority="48"/>
-    <w:lsdException w:name="Grid Table 4 Accent 4" w:uiPriority="49"/>
-    <w:lsdException w:name="Grid Table 5 Dark Accent 4" w:uiPriority="50"/>
-    <w:lsdException w:name="Grid Table 6 Colorful Accent 4" w:uiPriority="51"/>
-    <w:lsdException w:name="Grid Table 7 Colorful Accent 4" w:uiPriority="52"/>
-    <w:lsdException w:name="Grid Table 1 Light Accent 5" w:uiPriority="46"/>
-    <w:lsdException w:name="Grid Table 2 Accent 5" w:uiPriority="47"/>
-    <w:lsdException w:name="Grid Table 3 Accent 5" w:uiPriority="48"/>
-    <w:lsdException w:name="Grid Table 4 Accent 5" w:uiPriority="49"/>
-    <w:lsdException w:name="Grid Table 5 Dark Accent 5" w:uiPriority="50"/>
-    <w:lsdException w:name="Grid Table 6 Colorful Accent 5" w:uiPriority="51"/>
-    <w:lsdException w:name="Grid Table 7 Colorful Accent 5" w:uiPriority="52"/>
-    <w:lsdException w:name="Grid Table 1 Light Accent 6" w:uiPriority="46"/>
-    <w:lsdException w:name="Grid Table 2 Accent 6" w:uiPriority="47"/>
-    <w:lsdException w:name="Grid Table 3 Accent 6" w:uiPriority="48"/>
-    <w:lsdException w:name="Grid Table 4 Accent 6" w:uiPriority="49"/>
-    <w:lsdException w:name="Grid Table 5 Dark Accent 6" w:uiPriority="50"/>
-    <w:lsdException w:name="Grid Table 6 Colorful Accent 6" w:uiPriority="51"/>
-    <w:lsdException w:name="Grid Table 7 Colorful Accent 6" w:uiPriority="52"/>
-    <w:lsdException w:name="List Table 1 Light" w:uiPriority="46"/>
-    <w:lsdException w:name="List Table 2" w:uiPriority="47"/>
-    <w:lsdException w:name="List Table 3" w:uiPriority="48"/>
-    <w:lsdException w:name="List Table 4" w:uiPriority="49"/>
-    <w:lsdException w:name="List Table 5 Dark" w:uiPriority="50"/>
-    <w:lsdException w:name="List Table 6 Colorful" w:uiPriority="51"/>
-    <w:lsdException w:name="List Table 7 Colorful" w:uiPriority="52"/>
-    <w:lsdException w:name="List Table 1 Light Accent 1" w:uiPriority="46"/>
-    <w:lsdException w:name="List Table 2 Accent 1" w:uiPriority="47"/>
-    <w:lsdException w:name="List Table 3 Accent 1" w:uiPriority="48"/>
-    <w:lsdException w:name="List Table 4 Accent 1" w:uiPriority="49"/>
-    <w:lsdException w:name="List Table 5 Dark Accent 1" w:uiPriority="50"/>
-    <w:lsdException w:name="List Table 6 Colorful Accent 1" w:uiPriority="51"/>
-    <w:lsdException w:name="List Table 7 Colorful Accent 1" w:uiPriority="52"/>
-    <w:lsdException w:name="List Table 1 Light Accent 2" w:uiPriority="46"/>
-    <w:lsdException w:name="List Table 2 Accent 2" w:uiPriority="47"/>
-    <w:lsdException w:name="List Table 3 Accent 2" w:uiPriority="48"/>
-    <w:lsdException w:name="List Table 4 Accent 2" w:uiPriority="49"/>
-    <w:lsdException w:name="List Table 5 Dark Accent 2" w:uiPriority="50"/>
-    <w:lsdException w:name="List Table 6 Colorful Accent 2" w:uiPriority="51"/>
-    <w:lsdException w:name="List Table 7 Colorful Accent 2" w:uiPriority="52"/>
-    <w:lsdException w:name="List Table 1 Light Accent 3" w:uiPriority="46"/>
-    <w:lsdException w:name="List Table 2 Accent 3" w:uiPriority="47"/>
-    <w:lsdException w:name="List Table 3 Accent 3" w:uiPriority="48"/>
-    <w:lsdException w:name="List Table 4 Accent 3" w:uiPriority="49"/>
-    <w:lsdException w:name="List Table 5 Dark Accent 3" w:uiPriority="50"/>
-    <w:lsdException w:name="List Table 6 Colorful Accent 3" w:uiPriority="51"/>
-    <w:lsdException w:name="List Table 7 Colorful Accent 3" w:uiPriority="52"/>
-    <w:lsdException w:name="List Table 1 Light Accent 4" w:uiPriority="46"/>
-    <w:lsdException w:name="List Table 2 Accent 4" w:uiPriority="47"/>
-    <w:lsdException w:name="List Table 3 Accent 4" w:uiPriority="48"/>
-    <w:lsdException w:name="List Table 4 Accent 4" w:uiPriority="49"/>
-    <w:lsdException w:name="List Table 5 Dark Accent 4" w:uiPriority="50"/>
-    <w:lsdException w:name="List Table 6 Colorful Accent 4" w:uiPriority="51"/>
-    <w:lsdException w:name="List Table 7 Colorful Accent 4" w:uiPriority="52"/>
-    <w:lsdException w:name="List Table 1 Light Accent 5" w:uiPriority="46"/>
-    <w:lsdException w:name="List Table 2 Accent 5" w:uiPriority="47"/>
-    <w:lsdException w:name="List Table 3 Accent 5" w:uiPriority="48"/>
-    <w:lsdException w:name="List Table 4 Accent 5" w:uiPriority="49"/>
-    <w:lsdException w:name="List Table 5 Dark Accent 5" w:uiPriority="50"/>
-    <w:lsdException w:name="List Table 6 Colorful Accent 5" w:uiPriority="51"/>
-    <w:lsdException w:name="List Table 7 Colorful Accent 5" w:uiPriority="52"/>
-    <w:lsdException w:name="List Table 1 Light Accent 6" w:uiPriority="46"/>
-    <w:lsdException w:name="List Table 2 Accent 6" w:uiPriority="47"/>
-    <w:lsdException w:name="List Table 3 Accent 6" w:uiPriority="48"/>
-    <w:lsdException w:name="List Table 4 Accent 6" w:uiPriority="49"/>
-    <w:lsdException w:name="List Table 5 Dark Accent 6" w:uiPriority="50"/>
-    <w:lsdException w:name="List Table 6 Colorful Accent 6" w:uiPriority="51"/>
-    <w:lsdException w:name="List Table 7 Colorful Accent 6" w:uiPriority="52"/>
+  <w:latentStyles w:defLockedState="0" w:defUIPriority="99" w:defSemiHidden="1" w:defUnhideWhenUsed="1" w:defQFormat="0" w:count="267">
+    <w:lsdException w:name="Normal" w:semiHidden="0" w:uiPriority="0" w:unhideWhenUsed="0" w:qFormat="1"/>
+    <w:lsdException w:name="heading 1" w:semiHidden="0" w:uiPriority="9" w:unhideWhenUsed="0" w:qFormat="1"/>
+    <w:lsdException w:name="heading 2" w:uiPriority="9" w:qFormat="1"/>
+    <w:lsdException w:name="heading 3" w:uiPriority="9" w:qFormat="1"/>
+    <w:lsdException w:name="heading 4" w:uiPriority="9" w:qFormat="1"/>
+    <w:lsdException w:name="heading 5" w:uiPriority="9" w:qFormat="1"/>
+    <w:lsdException w:name="heading 6" w:uiPriority="9" w:qFormat="1"/>
+    <w:lsdException w:name="heading 7" w:uiPriority="9" w:qFormat="1"/>
+    <w:lsdException w:name="heading 8" w:uiPriority="9" w:qFormat="1"/>
+    <w:lsdException w:name="heading 9" w:uiPriority="9" w:qFormat="1"/>
+    <w:lsdException w:name="toc 1" w:uiPriority="39"/>
+    <w:lsdException w:name="toc 2" w:uiPriority="39"/>
+    <w:lsdException w:name="toc 3" w:uiPriority="39"/>
+    <w:lsdException w:name="toc 4" w:uiPriority="39"/>
+    <w:lsdException w:name="toc 5" w:uiPriority="39"/>
+    <w:lsdException w:name="toc 6" w:uiPriority="39"/>
+    <w:lsdException w:name="toc 7" w:uiPriority="39"/>
+    <w:lsdException w:name="toc 8" w:uiPriority="39"/>
+    <w:lsdException w:name="toc 9" w:uiPriority="39"/>
+    <w:lsdException w:name="caption" w:uiPriority="35" w:qFormat="1"/>
+    <w:lsdException w:name="Title" w:semiHidden="0" w:uiPriority="10" w:unhideWhenUsed="0" w:qFormat="1"/>
+    <w:lsdException w:name="Default Paragraph Font" w:uiPriority="1"/>
+    <w:lsdException w:name="Subtitle" w:semiHidden="0" w:uiPriority="11" w:unhideWhenUsed="0" w:qFormat="1"/>
+    <w:lsdException w:name="Strong" w:semiHidden="0" w:uiPriority="22" w:unhideWhenUsed="0" w:qFormat="1"/>
+    <w:lsdException w:name="Emphasis" w:semiHidden="0" w:uiPriority="20" w:unhideWhenUsed="0" w:qFormat="1"/>
+    <w:lsdException w:name="Table Grid" w:semiHidden="0" w:uiPriority="39" w:unhideWhenUsed="0"/>
+    <w:lsdException w:name="Placeholder Text" w:unhideWhenUsed="0"/>
+    <w:lsdException w:name="No Spacing" w:semiHidden="0" w:uiPriority="1" w:unhideWhenUsed="0" w:qFormat="1"/>
+    <w:lsdException w:name="Light Shading" w:semiHidden="0" w:uiPriority="60" w:unhideWhenUsed="0"/>
+    <w:lsdException w:name="Light List" w:semiHidden="0" w:uiPriority="61" w:unhideWhenUsed="0"/>
+    <w:lsdException w:name="Light Grid" w:semiHidden="0" w:uiPriority="62" w:unhideWhenUsed="0"/>
+    <w:lsdException w:name="Medium Shading 1" w:semiHidden="0" w:uiPriority="63" w:unhideWhenUsed="0"/>
+    <w:lsdException w:name="Medium Shading 2" w:semiHidden="0" w:uiPriority="64" w:unhideWhenUsed="0"/>
+    <w:lsdException w:name="Medium List 1" w:semiHidden="0" w:uiPriority="65" w:unhideWhenUsed="0"/>
+    <w:lsdException w:name="Medium List 2" w:semiHidden="0" w:uiPriority="66" w:unhideWhenUsed="0"/>
+    <w:lsdException w:name="Medium Grid 1" w:semiHidden="0" w:uiPriority="67" w:unhideWhenUsed="0"/>
+    <w:lsdException w:name="Medium Grid 2" w:semiHidden="0" w:uiPriority="68" w:unhideWhenUsed="0"/>
+    <w:lsdException w:name="Medium Grid 3" w:semiHidden="0" w:uiPriority="69" w:unhideWhenUsed="0"/>
+    <w:lsdException w:name="Dark List" w:semiHidden="0" w:uiPriority="70" w:unhideWhenUsed="0"/>
+    <w:lsdException w:name="Colorful Shading" w:semiHidden="0" w:uiPriority="71" w:unhideWhenUsed="0"/>
+    <w:lsdException w:name="Colorful List" w:semiHidden="0" w:uiPriority="72" w:unhideWhenUsed="0"/>
+    <w:lsdException w:name="Colorful Grid" w:semiHidden="0" w:uiPriority="73" w:unhideWhenUsed="0"/>
+    <w:lsdException w:name="Light Shading Accent 1" w:semiHidden="0" w:uiPriority="60" w:unhideWhenUsed="0"/>
+    <w:lsdException w:name="Light List Accent 1" w:semiHidden="0" w:uiPriority="61" w:unhideWhenUsed="0"/>
+    <w:lsdException w:name="Light Grid Accent 1" w:semiHidden="0" w:uiPriority="62" w:unhideWhenUsed="0"/>
+    <w:lsdException w:name="Medium Shading 1 Accent 1" w:semiHidden="0" w:uiPriority="63" w:unhideWhenUsed="0"/>
+    <w:lsdException w:name="Medium Shading 2 Accent 1" w:semiHidden="0" w:uiPriority="64" w:unhideWhenUsed="0"/>
+    <w:lsdException w:name="Medium List 1 Accent 1" w:semiHidden="0" w:uiPriority="65" w:unhideWhenUsed="0"/>
+    <w:lsdException w:name="Revision" w:unhideWhenUsed="0"/>
+    <w:lsdException w:name="List Paragraph" w:semiHidden="0" w:uiPriority="34" w:unhideWhenUsed="0" w:qFormat="1"/>
+    <w:lsdException w:name="Quote" w:semiHidden="0" w:uiPriority="29" w:unhideWhenUsed="0" w:qFormat="1"/>
+    <w:lsdException w:name="Intense Quote" w:semiHidden="0" w:uiPriority="30" w:unhideWhenUsed="0" w:qFormat="1"/>
+    <w:lsdException w:name="Medium List 2 Accent 1" w:semiHidden="0" w:uiPriority="66" w:unhideWhenUsed="0"/>
+    <w:lsdException w:name="Medium Grid 1 Accent 1" w:semiHidden="0" w:uiPriority="67" w:unhideWhenUsed="0"/>
+    <w:lsdException w:name="Medium Grid 2 Accent 1" w:semiHidden="0" w:uiPriority="68" w:unhideWhenUsed="0"/>
+    <w:lsdException w:name="Medium Grid 3 Accent 1" w:semiHidden="0" w:uiPriority="69" w:unhideWhenUsed="0"/>
+    <w:lsdException w:name="Dark List Accent 1" w:semiHidden="0" w:uiPriority="70" w:unhideWhenUsed="0"/>
+    <w:lsdException w:name="Colorful Shading Accent 1" w:semiHidden="0" w:uiPriority="71" w:unhideWhenUsed="0"/>
+    <w:lsdException w:name="Colorful List Accent 1" w:semiHidden="0" w:uiPriority="72" w:unhideWhenUsed="0"/>
+    <w:lsdException w:name="Colorful Grid Accent 1" w:semiHidden="0" w:uiPriority="73" w:unhideWhenUsed="0"/>
+    <w:lsdException w:name="Light Shading Accent 2" w:semiHidden="0" w:uiPriority="60" w:unhideWhenUsed="0"/>
+    <w:lsdException w:name="Light List Accent 2" w:semiHidden="0" w:uiPriority="61" w:unhideWhenUsed="0"/>
+    <w:lsdException w:name="Light Grid Accent 2" w:semiHidden="0" w:uiPriority="62" w:unhideWhenUsed="0"/>
+    <w:lsdException w:name="Medium Shading 1 Accent 2" w:semiHidden="0" w:uiPriority="63" w:unhideWhenUsed="0"/>
+    <w:lsdException w:name="Medium Shading 2 Accent 2" w:semiHidden="0" w:uiPriority="64" w:unhideWhenUsed="0"/>
+    <w:lsdException w:name="Medium List 1 Accent 2" w:semiHidden="0" w:uiPriority="65" w:unhideWhenUsed="0"/>
+    <w:lsdException w:name="Medium List 2 Accent 2" w:semiHidden="0" w:uiPriority="66" w:unhideWhenUsed="0"/>
+    <w:lsdException w:name="Medium Grid 1 Accent 2" w:semiHidden="0" w:uiPriority="67" w:unhideWhenUsed="0"/>
+    <w:lsdException w:name="Medium Grid 2 Accent 2" w:semiHidden="0" w:uiPriority="68" w:unhideWhenUsed="0"/>
+    <w:lsdException w:name="Medium Grid 3 Accent 2" w:semiHidden="0" w:uiPriority="69" w:unhideWhenUsed="0"/>
+    <w:lsdException w:name="Dark List Accent 2" w:semiHidden="0" w:uiPriority="70" w:unhideWhenUsed="0"/>
+    <w:lsdException w:name="Colorful Shading Accent 2" w:semiHidden="0" w:uiPriority="71" w:unhideWhenUsed="0"/>
+    <w:lsdException w:name="Colorful List Accent 2" w:semiHidden="0" w:uiPriority="72" w:unhideWhenUsed="0"/>
+    <w:lsdException w:name="Colorful Grid Accent 2" w:semiHidden="0" w:uiPriority="73" w:unhideWhenUsed="0"/>
+    <w:lsdException w:name="Light Shading Accent 3" w:semiHidden="0" w:uiPriority="60" w:unhideWhenUsed="0"/>
+    <w:lsdException w:name="Light List Accent 3" w:semiHidden="0" w:uiPriority="61" w:unhideWhenUsed="0"/>
+    <w:lsdException w:name="Light Grid Accent 3" w:semiHidden="0" w:uiPriority="62" w:unhideWhenUsed="0"/>
+    <w:lsdException w:name="Medium Shading 1 Accent 3" w:semiHidden="0" w:uiPriority="63" w:unhideWhenUsed="0"/>
+    <w:lsdException w:name="Medium Shading 2 Accent 3" w:semiHidden="0" w:uiPriority="64" w:unhideWhenUsed="0"/>
+    <w:lsdException w:name="Medium List 1 Accent 3" w:semiHidden="0" w:uiPriority="65" w:unhideWhenUsed="0"/>
+    <w:lsdException w:name="Medium List 2 Accent 3" w:semiHidden="0" w:uiPriority="66" w:unhideWhenUsed="0"/>
+    <w:lsdException w:name="Medium Grid 1 Accent 3" w:semiHidden="0" w:uiPriority="67" w:unhideWhenUsed="0"/>
+    <w:lsdException w:name="Medium Grid 2 Accent 3" w:semiHidden="0" w:uiPriority="68" w:unhideWhenUsed="0"/>
+    <w:lsdException w:name="Medium Grid 3 Accent 3" w:semiHidden="0" w:uiPriority="69" w:unhideWhenUsed="0"/>
+    <w:lsdException w:name="Dark List Accent 3" w:semiHidden="0" w:uiPriority="70" w:unhideWhenUsed="0"/>
+    <w:lsdException w:name="Colorful Shading Accent 3" w:semiHidden="0" w:uiPriority="71" w:unhideWhenUsed="0"/>
+    <w:lsdException w:name="Colorful List Accent 3" w:semiHidden="0" w:uiPriority="72" w:unhideWhenUsed="0"/>
+    <w:lsdException w:name="Colorful Grid Accent 3" w:semiHidden="0" w:uiPriority="73" w:unhideWhenUsed="0"/>
+    <w:lsdException w:name="Light Shading Accent 4" w:semiHidden="0" w:uiPriority="60" w:unhideWhenUsed="0"/>
+    <w:lsdException w:name="Light List Accent 4" w:semiHidden="0" w:uiPriority="61" w:unhideWhenUsed="0"/>
+    <w:lsdException w:name="Light Grid Accent 4" w:semiHidden="0" w:uiPriority="62" w:unhideWhenUsed="0"/>
+    <w:lsdException w:name="Medium Shading 1 Accent 4" w:semiHidden="0" w:uiPriority="63" w:unhideWhenUsed="0"/>
+    <w:lsdException w:name="Medium Shading 2 Accent 4" w:semiHidden="0" w:uiPriority="64" w:unhideWhenUsed="0"/>
+    <w:lsdException w:name="Medium List 1 Accent 4" w:semiHidden="0" w:uiPriority="65" w:unhideWhenUsed="0"/>
+    <w:lsdException w:name="Medium List 2 Accent 4" w:semiHidden="0" w:uiPriority="66" w:unhideWhenUsed="0"/>
+    <w:lsdException w:name="Medium Grid 1 Accent 4" w:semiHidden="0" w:uiPriority="67" w:unhideWhenUsed="0"/>
+    <w:lsdException w:name="Medium Grid 2 Accent 4" w:semiHidden="0" w:uiPriority="68" w:unhideWhenUsed="0"/>
+    <w:lsdException w:name="Medium Grid 3 Accent 4" w:semiHidden="0" w:uiPriority="69" w:unhideWhenUsed="0"/>
+    <w:lsdException w:name="Dark List Accent 4" w:semiHidden="0" w:uiPriority="70" w:unhideWhenUsed="0"/>
+    <w:lsdException w:name="Colorful Shading Accent 4" w:semiHidden="0" w:uiPriority="71" w:unhideWhenUsed="0"/>
+    <w:lsdException w:name="Colorful List Accent 4" w:semiHidden="0" w:uiPriority="72" w:unhideWhenUsed="0"/>
+    <w:lsdException w:name="Colorful Grid Accent 4" w:semiHidden="0" w:uiPriority="73" w:unhideWhenUsed="0"/>
+    <w:lsdException w:name="Light Shading Accent 5" w:semiHidden="0" w:uiPriority="60" w:unhideWhenUsed="0"/>
+    <w:lsdException w:name="Light List Accent 5" w:semiHidden="0" w:uiPriority="61" w:unhideWhenUsed="0"/>
+    <w:lsdException w:name="Light Grid Accent 5" w:semiHidden="0" w:uiPriority="62" w:unhideWhenUsed="0"/>
+    <w:lsdException w:name="Medium Shading 1 Accent 5" w:semiHidden="0" w:uiPriority="63" w:unhideWhenUsed="0"/>
+    <w:lsdException w:name="Medium Shading 2 Accent 5" w:semiHidden="0" w:uiPriority="64" w:unhideWhenUsed="0"/>
+    <w:lsdException w:name="Medium List 1 Accent 5" w:semiHidden="0" w:uiPriority="65" w:unhideWhenUsed="0"/>
+    <w:lsdException w:name="Medium List 2 Accent 5" w:semiHidden="0" w:uiPriority="66" w:unhideWhenUsed="0"/>
+    <w:lsdException w:name="Medium Grid 1 Accent 5" w:semiHidden="0" w:uiPriority="67" w:unhideWhenUsed="0"/>
+    <w:lsdException w:name="Medium Grid 2 Accent 5" w:semiHidden="0" w:uiPriority="68" w:unhideWhenUsed="0"/>
+    <w:lsdException w:name="Medium Grid 3 Accent 5" w:semiHidden="0" w:uiPriority="69" w:unhideWhenUsed="0"/>
+    <w:lsdException w:name="Dark List Accent 5" w:semiHidden="0" w:uiPriority="70" w:unhideWhenUsed="0"/>
+    <w:lsdException w:name="Colorful Shading Accent 5" w:semiHidden="0" w:uiPriority="71" w:unhideWhenUsed="0"/>
+    <w:lsdException w:name="Colorful List Accent 5" w:semiHidden="0" w:uiPriority="72" w:unhideWhenUsed="0"/>
+    <w:lsdException w:name="Colorful Grid Accent 5" w:semiHidden="0" w:uiPriority="73" w:unhideWhenUsed="0"/>
+    <w:lsdException w:name="Light Shading Accent 6" w:semiHidden="0" w:uiPriority="60" w:unhideWhenUsed="0"/>
+    <w:lsdException w:name="Light List Accent 6" w:semiHidden="0" w:uiPriority="61" w:unhideWhenUsed="0"/>
+    <w:lsdException w:name="Light Grid Accent 6" w:semiHidden="0" w:uiPriority="62" w:unhideWhenUsed="0"/>
+    <w:lsdException w:name="Medium Shading 1 Accent 6" w:semiHidden="0" w:uiPriority="63" w:unhideWhenUsed="0"/>
+    <w:lsdException w:name="Medium Shading 2 Accent 6" w:semiHidden="0" w:uiPriority="64" w:unhideWhenUsed="0"/>
+    <w:lsdException w:name="Medium List 1 Accent 6" w:semiHidden="0" w:uiPriority="65" w:unhideWhenUsed="0"/>
+    <w:lsdException w:name="Medium List 2 Accent 6" w:semiHidden="0" w:uiPriority="66" w:unhideWhenUsed="0"/>
+    <w:lsdException w:name="Medium Grid 1 Accent 6" w:semiHidden="0" w:uiPriority="67" w:unhideWhenUsed="0"/>
+    <w:lsdException w:name="Medium Grid 2 Accent 6" w:semiHidden="0" w:uiPriority="68" w:unhideWhenUsed="0"/>
+    <w:lsdException w:name="Medium Grid 3 Accent 6" w:semiHidden="0" w:uiPriority="69" w:unhideWhenUsed="0"/>
+    <w:lsdException w:name="Dark List Accent 6" w:semiHidden="0" w:uiPriority="70" w:unhideWhenUsed="0"/>
+    <w:lsdException w:name="Colorful Shading Accent 6" w:semiHidden="0" w:uiPriority="71" w:unhideWhenUsed="0"/>
+    <w:lsdException w:name="Colorful List Accent 6" w:semiHidden="0" w:uiPriority="72" w:unhideWhenUsed="0"/>
+    <w:lsdException w:name="Colorful Grid Accent 6" w:semiHidden="0" w:uiPriority="73" w:unhideWhenUsed="0"/>
+    <w:lsdException w:name="Subtle Emphasis" w:semiHidden="0" w:uiPriority="19" w:unhideWhenUsed="0" w:qFormat="1"/>
+    <w:lsdException w:name="Intense Emphasis" w:semiHidden="0" w:uiPriority="21" w:unhideWhenUsed="0" w:qFormat="1"/>
+    <w:lsdException w:name="Subtle Reference" w:semiHidden="0" w:uiPriority="31" w:unhideWhenUsed="0" w:qFormat="1"/>
+    <w:lsdException w:name="Intense Reference" w:semiHidden="0" w:uiPriority="32" w:unhideWhenUsed="0" w:qFormat="1"/>
+    <w:lsdException w:name="Book Title" w:semiHidden="0" w:uiPriority="33" w:unhideWhenUsed="0" w:qFormat="1"/>
+    <w:lsdException w:name="Bibliography" w:uiPriority="37"/>
+    <w:lsdException w:name="TOC Heading" w:uiPriority="39" w:qFormat="1"/>
   </w:latentStyles>
   <w:style w:type="paragraph" w:default="1" w:styleId="Normal">
     <w:name w:val="Normal"/>
     <w:qFormat/>
+    <w:rsid w:val="001D3750"/>
   </w:style>
   <w:style w:type="character" w:default="1" w:styleId="DefaultParagraphFont">
     <w:name w:val="Default Paragraph Font"/>
@@ -9823,6 +13929,7 @@
     <w:uiPriority w:val="99"/>
     <w:semiHidden/>
     <w:unhideWhenUsed/>
+    <w:qFormat/>
     <w:tblPr>
       <w:tblInd w:w="0" w:type="dxa"/>
       <w:tblCellMar>
@@ -9859,6 +13966,7 @@
       <w:spacing w:after="0" w:line="240" w:lineRule="auto"/>
     </w:pPr>
     <w:tblPr>
+      <w:tblInd w:w="0" w:type="dxa"/>
       <w:tblBorders>
         <w:top w:val="single" w:sz="4" w:space="0" w:color="auto"/>
         <w:left w:val="single" w:sz="4" w:space="0" w:color="auto"/>
@@ -9867,7 +13975,43 @@
         <w:insideH w:val="single" w:sz="4" w:space="0" w:color="auto"/>
         <w:insideV w:val="single" w:sz="4" w:space="0" w:color="auto"/>
       </w:tblBorders>
+      <w:tblCellMar>
+        <w:top w:w="0" w:type="dxa"/>
+        <w:left w:w="108" w:type="dxa"/>
+        <w:bottom w:w="0" w:type="dxa"/>
+        <w:right w:w="108" w:type="dxa"/>
+      </w:tblCellMar>
     </w:tblPr>
+  </w:style>
+  <w:style w:type="paragraph" w:styleId="BalloonText">
+    <w:name w:val="Balloon Text"/>
+    <w:basedOn w:val="Normal"/>
+    <w:link w:val="BalloonTextChar"/>
+    <w:uiPriority w:val="99"/>
+    <w:semiHidden/>
+    <w:unhideWhenUsed/>
+    <w:rsid w:val="00A52F93"/>
+    <w:pPr>
+      <w:spacing w:after="0" w:line="240" w:lineRule="auto"/>
+    </w:pPr>
+    <w:rPr>
+      <w:rFonts w:ascii="Tahoma" w:hAnsi="Tahoma" w:cs="Tahoma"/>
+      <w:sz w:val="16"/>
+      <w:szCs w:val="16"/>
+    </w:rPr>
+  </w:style>
+  <w:style w:type="character" w:customStyle="1" w:styleId="BalloonTextChar">
+    <w:name w:val="Balloon Text Char"/>
+    <w:basedOn w:val="DefaultParagraphFont"/>
+    <w:link w:val="BalloonText"/>
+    <w:uiPriority w:val="99"/>
+    <w:semiHidden/>
+    <w:rsid w:val="00A52F93"/>
+    <w:rPr>
+      <w:rFonts w:ascii="Tahoma" w:hAnsi="Tahoma" w:cs="Tahoma"/>
+      <w:sz w:val="16"/>
+      <w:szCs w:val="16"/>
+    </w:rPr>
   </w:style>
 </w:styles>
 </file>
@@ -9915,7 +14059,7 @@
     </a:clrScheme>
     <a:fontScheme name="Office">
       <a:majorFont>
-        <a:latin typeface="Calibri Light" panose="020F0302020204030204"/>
+        <a:latin typeface="Calibri Light"/>
         <a:ea typeface=""/>
         <a:cs typeface=""/>
         <a:font script="Jpan" typeface="ＭＳ ゴシック"/>
@@ -9950,7 +14094,7 @@
         <a:font script="Geor" typeface="Sylfaen"/>
       </a:majorFont>
       <a:minorFont>
-        <a:latin typeface="Calibri" panose="020F0502020204030204"/>
+        <a:latin typeface="Calibri"/>
         <a:ea typeface=""/>
         <a:cs typeface=""/>
         <a:font script="Jpan" typeface="ＭＳ 明朝"/>
@@ -10127,7 +14271,7 @@
   <a:extraClrSchemeLst/>
   <a:extLst>
     <a:ext uri="{05A4C25C-085E-4340-85A3-A5531E510DB2}">
-      <thm15:themeFamily xmlns:thm15="http://schemas.microsoft.com/office/thememl/2012/main" name="Office Theme" id="{62F939B6-93AF-4DB8-9C6B-D6C7DFDC589F}" vid="{4A3C46E8-61CC-4603-A589-7422A47A8E4A}"/>
+      <thm15:themeFamily xmlns="" xmlns:thm15="http://schemas.microsoft.com/office/thememl/2012/main" name="Office Theme" id="{62F939B6-93AF-4DB8-9C6B-D6C7DFDC589F}" vid="{4A3C46E8-61CC-4603-A589-7422A47A8E4A}"/>
     </a:ext>
   </a:extLst>
 </a:theme>
